--- a/entrega_3/G20-Fase3.docx
+++ b/entrega_3/G20-Fase3.docx
@@ -1,6 +1,6 @@
 
 <file path=word/document.xml><?xml version="1.0" encoding="utf-8"?>
-<w:document xmlns:wpc="http://schemas.microsoft.com/office/word/2010/wordprocessingCanvas" xmlns:mc="http://schemas.openxmlformats.org/markup-compatibility/2006" xmlns:o="urn:schemas-microsoft-com:office:office" xmlns:r="http://schemas.openxmlformats.org/officeDocument/2006/relationships" xmlns:m="http://schemas.openxmlformats.org/officeDocument/2006/math" xmlns:v="urn:schemas-microsoft-com:vml" xmlns:wp14="http://schemas.microsoft.com/office/word/2010/wordprocessingDrawing" xmlns:wp="http://schemas.openxmlformats.org/drawingml/2006/wordprocessingDrawing" xmlns:w10="urn:schemas-microsoft-com:office:word" xmlns:w="http://schemas.openxmlformats.org/wordprocessingml/2006/main" xmlns:w14="http://schemas.microsoft.com/office/word/2010/wordml" xmlns:w15="http://schemas.microsoft.com/office/word/2012/wordml" xmlns:wpg="http://schemas.microsoft.com/office/word/2010/wordprocessingGroup" xmlns:wpi="http://schemas.microsoft.com/office/word/2010/wordprocessingInk" xmlns:wne="http://schemas.microsoft.com/office/word/2006/wordml" xmlns:wps="http://schemas.microsoft.com/office/word/2010/wordprocessingShape" mc:Ignorable="w14 w15 wp14">
+<w:document xmlns:wpc="http://schemas.microsoft.com/office/word/2010/wordprocessingCanvas" xmlns:cx="http://schemas.microsoft.com/office/drawing/2014/chartex" xmlns:cx1="http://schemas.microsoft.com/office/drawing/2015/9/8/chartex" xmlns:cx2="http://schemas.microsoft.com/office/drawing/2015/10/21/chartex" xmlns:cx3="http://schemas.microsoft.com/office/drawing/2016/5/9/chartex" xmlns:cx4="http://schemas.microsoft.com/office/drawing/2016/5/10/chartex" xmlns:cx5="http://schemas.microsoft.com/office/drawing/2016/5/11/chartex" xmlns:cx6="http://schemas.microsoft.com/office/drawing/2016/5/12/chartex" xmlns:cx7="http://schemas.microsoft.com/office/drawing/2016/5/13/chartex" xmlns:cx8="http://schemas.microsoft.com/office/drawing/2016/5/14/chartex" xmlns:mc="http://schemas.openxmlformats.org/markup-compatibility/2006" xmlns:aink="http://schemas.microsoft.com/office/drawing/2016/ink" xmlns:am3d="http://schemas.microsoft.com/office/drawing/2017/model3d" xmlns:o="urn:schemas-microsoft-com:office:office" xmlns:r="http://schemas.openxmlformats.org/officeDocument/2006/relationships" xmlns:m="http://schemas.openxmlformats.org/officeDocument/2006/math" xmlns:v="urn:schemas-microsoft-com:vml" xmlns:wp14="http://schemas.microsoft.com/office/word/2010/wordprocessingDrawing" xmlns:wp="http://schemas.openxmlformats.org/drawingml/2006/wordprocessingDrawing" xmlns:w10="urn:schemas-microsoft-com:office:word" xmlns:w="http://schemas.openxmlformats.org/wordprocessingml/2006/main" xmlns:w14="http://schemas.microsoft.com/office/word/2010/wordml" xmlns:w15="http://schemas.microsoft.com/office/word/2012/wordml" xmlns:w16cid="http://schemas.microsoft.com/office/word/2016/wordml/cid" xmlns:w16se="http://schemas.microsoft.com/office/word/2015/wordml/symex" xmlns:wpg="http://schemas.microsoft.com/office/word/2010/wordprocessingGroup" xmlns:wpi="http://schemas.microsoft.com/office/word/2010/wordprocessingInk" xmlns:wne="http://schemas.microsoft.com/office/word/2006/wordml" xmlns:wps="http://schemas.microsoft.com/office/word/2010/wordprocessingShape" mc:Ignorable="w14 w15 w16se w16cid wp14">
   <w:body>
     <w:p>
       <w:pPr>
@@ -146,7 +146,7 @@
     </w:p>
     <w:tbl>
       <w:tblPr>
-        <w:tblStyle w:val="Tabelacomgrelha"/>
+        <w:tblStyle w:val="TabelacomGrelha"/>
         <w:tblW w:w="8494" w:type="dxa"/>
         <w:tblLook w:val="04A0" w:firstRow="1" w:lastRow="0" w:firstColumn="1" w:lastColumn="0" w:noHBand="0" w:noVBand="1"/>
       </w:tblPr>
@@ -758,7 +758,7 @@
     </w:p>
     <w:tbl>
       <w:tblPr>
-        <w:tblStyle w:val="Tabelacomgrelha"/>
+        <w:tblStyle w:val="TabelacomGrelha"/>
         <w:tblW w:w="8494" w:type="dxa"/>
         <w:tblLook w:val="04A0" w:firstRow="1" w:lastRow="0" w:firstColumn="1" w:lastColumn="0" w:noHBand="0" w:noVBand="1"/>
       </w:tblPr>
@@ -1114,7 +1114,6 @@
           <w:docPartUnique/>
         </w:docPartObj>
       </w:sdtPr>
-      <w:sdtEndPr/>
       <w:sdtContent>
         <w:p/>
         <w:p>
@@ -3777,23 +3776,7 @@
           <w:b/>
           <w:bCs/>
         </w:rPr>
-        <w:t xml:space="preserve">Base de Dados </w:t>
-      </w:r>
-      <w:proofErr w:type="spellStart"/>
-      <w:r>
-        <w:rPr>
-          <w:b/>
-          <w:bCs/>
-        </w:rPr>
-        <w:t>Mysql</w:t>
-      </w:r>
-      <w:proofErr w:type="spellEnd"/>
-      <w:r>
-        <w:rPr>
-          <w:b/>
-          <w:bCs/>
-        </w:rPr>
-        <w:t xml:space="preserve">  </w:t>
+        <w:t xml:space="preserve">Base de Dados Mysql  </w:t>
       </w:r>
     </w:p>
     <w:p>
@@ -3953,15 +3936,7 @@
         </w:rPr>
       </w:pPr>
       <w:r>
-        <w:t>{"tmp":"19.30","hum":"95.00","dat":"19/4/2020","tim":"9:50:51","cell":"228""mov":"0""mov":"1""sens":"eth"</w:t>
-      </w:r>
-      <w:proofErr w:type="gramStart"/>
-      <w:r>
-        <w:t>}   Para</w:t>
-      </w:r>
-      <w:proofErr w:type="gramEnd"/>
-      <w:r>
-        <w:t xml:space="preserve"> efeitos de trabalho removam  </w:t>
+        <w:t xml:space="preserve">{"tmp":"19.30","hum":"95.00","dat":"19/4/2020","tim":"9:50:51","cell":"228""mov":"0""mov":"1""sens":"eth"}   Para efeitos de trabalho removam  </w:t>
       </w:r>
       <w:r>
         <w:rPr>
@@ -3976,7 +3951,7 @@
     </w:p>
     <w:p>
       <w:pPr>
-        <w:pStyle w:val="Cabealho1"/>
+        <w:pStyle w:val="Ttulo1"/>
         <w:numPr>
           <w:ilvl w:val="0"/>
           <w:numId w:val="2"/>
@@ -4002,59 +3977,21 @@
           <w:sz w:val="24"/>
           <w:szCs w:val="24"/>
         </w:rPr>
-        <w:t xml:space="preserve">Nome </w:t>
-      </w:r>
-      <w:proofErr w:type="spellStart"/>
-      <w:r>
-        <w:rPr>
-          <w:rFonts w:ascii="Courier New" w:hAnsi="Courier New" w:cs="Courier New"/>
-          <w:sz w:val="24"/>
-          <w:szCs w:val="24"/>
-        </w:rPr>
-        <w:t>bd</w:t>
-      </w:r>
-      <w:proofErr w:type="spellEnd"/>
-      <w:r>
-        <w:rPr>
-          <w:rFonts w:ascii="Courier New" w:hAnsi="Courier New" w:cs="Courier New"/>
-          <w:sz w:val="24"/>
-          <w:szCs w:val="24"/>
-        </w:rPr>
-        <w:t xml:space="preserve">: </w:t>
-      </w:r>
-      <w:proofErr w:type="spellStart"/>
-      <w:r>
-        <w:rPr>
-          <w:rFonts w:ascii="Courier New" w:hAnsi="Courier New" w:cs="Courier New"/>
-          <w:sz w:val="24"/>
-          <w:szCs w:val="24"/>
-        </w:rPr>
-        <w:t>MongoSensores</w:t>
-      </w:r>
-      <w:proofErr w:type="spellEnd"/>
-    </w:p>
-    <w:p>
-      <w:pPr>
-        <w:jc w:val="both"/>
-      </w:pPr>
-      <w:r>
-        <w:rPr>
-          <w:rFonts w:ascii="Courier New" w:hAnsi="Courier New" w:cs="Courier New"/>
-          <w:sz w:val="24"/>
-          <w:szCs w:val="24"/>
-        </w:rPr>
-        <w:t xml:space="preserve">Nome Coleção1(*): </w:t>
-      </w:r>
-      <w:proofErr w:type="spellStart"/>
-      <w:r>
-        <w:rPr>
-          <w:rFonts w:ascii="Courier New" w:hAnsi="Courier New" w:cs="Courier New"/>
-          <w:sz w:val="24"/>
-          <w:szCs w:val="24"/>
-        </w:rPr>
-        <w:t>DadosSensor</w:t>
-      </w:r>
-      <w:proofErr w:type="spellEnd"/>
+        <w:t>Nome bd: MongoSensores</w:t>
+      </w:r>
+    </w:p>
+    <w:p>
+      <w:pPr>
+        <w:jc w:val="both"/>
+      </w:pPr>
+      <w:r>
+        <w:rPr>
+          <w:rFonts w:ascii="Courier New" w:hAnsi="Courier New" w:cs="Courier New"/>
+          <w:sz w:val="24"/>
+          <w:szCs w:val="24"/>
+        </w:rPr>
+        <w:t>Nome Coleção1(*): DadosSensor</w:t>
+      </w:r>
     </w:p>
     <w:p>
       <w:pPr>
@@ -4104,34 +4041,14 @@
       <w:pPr>
         <w:jc w:val="both"/>
       </w:pPr>
-      <w:proofErr w:type="spellStart"/>
-      <w:r>
-        <w:rPr>
-          <w:rFonts w:ascii="Courier New" w:hAnsi="Courier New" w:cs="Courier New"/>
-          <w:sz w:val="24"/>
-          <w:szCs w:val="24"/>
-        </w:rPr>
-        <w:t>Colecao</w:t>
-      </w:r>
-      <w:proofErr w:type="spellEnd"/>
-      <w:r>
-        <w:rPr>
-          <w:rFonts w:ascii="Courier New" w:hAnsi="Courier New" w:cs="Courier New"/>
-          <w:sz w:val="24"/>
-          <w:szCs w:val="24"/>
-        </w:rPr>
-        <w:t xml:space="preserve"> </w:t>
-      </w:r>
-      <w:proofErr w:type="spellStart"/>
-      <w:r>
-        <w:rPr>
-          <w:rFonts w:ascii="Courier New" w:hAnsi="Courier New" w:cs="Courier New"/>
-          <w:sz w:val="24"/>
-          <w:szCs w:val="24"/>
-        </w:rPr>
-        <w:t>DadosSensor</w:t>
-      </w:r>
-      <w:proofErr w:type="spellEnd"/>
+      <w:r>
+        <w:rPr>
+          <w:rFonts w:ascii="Courier New" w:hAnsi="Courier New" w:cs="Courier New"/>
+          <w:sz w:val="24"/>
+          <w:szCs w:val="24"/>
+        </w:rPr>
+        <w:t>Colecao DadosSensor</w:t>
+      </w:r>
     </w:p>
     <w:p>
       <w:pPr>
@@ -4369,7 +4286,7 @@
     </w:p>
     <w:p>
       <w:pPr>
-        <w:pStyle w:val="Cabealho1"/>
+        <w:pStyle w:val="Ttulo1"/>
         <w:numPr>
           <w:ilvl w:val="0"/>
           <w:numId w:val="2"/>
@@ -4385,7 +4302,7 @@
     </w:p>
     <w:p>
       <w:pPr>
-        <w:pStyle w:val="Cabealho2"/>
+        <w:pStyle w:val="Ttulo2"/>
         <w:numPr>
           <w:ilvl w:val="1"/>
           <w:numId w:val="2"/>
@@ -4456,7 +4373,7 @@
     </w:p>
     <w:p>
       <w:pPr>
-        <w:pStyle w:val="Cabealho2"/>
+        <w:pStyle w:val="Ttulo2"/>
         <w:numPr>
           <w:ilvl w:val="1"/>
           <w:numId w:val="2"/>
@@ -4520,233 +4437,43 @@
           <w:sz w:val="24"/>
           <w:szCs w:val="24"/>
         </w:rPr>
-        <w:t>Tendo em conta a formatação de dados, o programa deve verificar caso falte um dado na medição, se for o caso, deve assumir um valor sem informação (</w:t>
-      </w:r>
-      <w:proofErr w:type="spellStart"/>
-      <w:r>
-        <w:rPr>
-          <w:rFonts w:ascii="Courier New" w:hAnsi="Courier New" w:cs="Courier New"/>
-          <w:sz w:val="24"/>
-          <w:szCs w:val="24"/>
-        </w:rPr>
-        <w:t>Null</w:t>
-      </w:r>
-      <w:proofErr w:type="spellEnd"/>
-      <w:r>
-        <w:rPr>
-          <w:rFonts w:ascii="Courier New" w:hAnsi="Courier New" w:cs="Courier New"/>
-          <w:sz w:val="24"/>
-          <w:szCs w:val="24"/>
-        </w:rPr>
-        <w:t>). Assim, evita-se que ao falhar um sensor (</w:t>
-      </w:r>
-      <w:proofErr w:type="spellStart"/>
-      <w:r>
-        <w:rPr>
-          <w:rFonts w:ascii="Courier New" w:hAnsi="Courier New" w:cs="Courier New"/>
-          <w:sz w:val="24"/>
-          <w:szCs w:val="24"/>
-        </w:rPr>
-        <w:t>ex</w:t>
-      </w:r>
-      <w:proofErr w:type="spellEnd"/>
-      <w:r>
-        <w:rPr>
-          <w:rFonts w:ascii="Courier New" w:hAnsi="Courier New" w:cs="Courier New"/>
-          <w:sz w:val="24"/>
-          <w:szCs w:val="24"/>
-        </w:rPr>
-        <w:t>: movimento), não há o comprometimento de outros dados importantes (</w:t>
-      </w:r>
-      <w:proofErr w:type="spellStart"/>
-      <w:r>
-        <w:rPr>
-          <w:rFonts w:ascii="Courier New" w:hAnsi="Courier New" w:cs="Courier New"/>
-          <w:sz w:val="24"/>
-          <w:szCs w:val="24"/>
-        </w:rPr>
-        <w:t>temperatura,humidade</w:t>
-      </w:r>
-      <w:proofErr w:type="spellEnd"/>
-      <w:r>
-        <w:rPr>
-          <w:rFonts w:ascii="Courier New" w:hAnsi="Courier New" w:cs="Courier New"/>
-          <w:sz w:val="24"/>
-          <w:szCs w:val="24"/>
-        </w:rPr>
-        <w:t>, luz).</w:t>
-      </w:r>
-    </w:p>
-    <w:p>
-      <w:pPr>
-        <w:jc w:val="both"/>
-        <w:rPr>
-          <w:rFonts w:ascii="Courier New" w:hAnsi="Courier New" w:cs="Courier New"/>
-          <w:sz w:val="24"/>
-          <w:szCs w:val="24"/>
-        </w:rPr>
-      </w:pPr>
-    </w:p>
-    <w:p>
-      <w:pPr>
-        <w:jc w:val="both"/>
-      </w:pPr>
-      <w:r>
-        <w:rPr>
-          <w:rFonts w:ascii="Courier New" w:hAnsi="Courier New" w:cs="Courier New"/>
-          <w:sz w:val="24"/>
-          <w:szCs w:val="24"/>
-        </w:rPr>
-        <w:t xml:space="preserve">A filtragem de duplicados (medições com o mesmo </w:t>
-      </w:r>
-      <w:proofErr w:type="spellStart"/>
-      <w:r>
-        <w:rPr>
-          <w:rFonts w:ascii="Courier New" w:hAnsi="Courier New" w:cs="Courier New"/>
-          <w:sz w:val="24"/>
-          <w:szCs w:val="24"/>
-        </w:rPr>
-        <w:t>timestamp</w:t>
-      </w:r>
-      <w:proofErr w:type="spellEnd"/>
-      <w:r>
-        <w:rPr>
-          <w:rFonts w:ascii="Courier New" w:hAnsi="Courier New" w:cs="Courier New"/>
-          <w:sz w:val="24"/>
-          <w:szCs w:val="24"/>
-        </w:rPr>
-        <w:t>) será feita no transporte do broker para a BD Mongo (java), assim, evita-se que existam dados em duplicado por algum possível erro do sensor.</w:t>
-      </w:r>
-    </w:p>
-    <w:p>
-      <w:pPr>
-        <w:jc w:val="both"/>
-      </w:pPr>
-      <w:r>
-        <w:rPr>
-          <w:rFonts w:ascii="Courier New" w:hAnsi="Courier New" w:cs="Courier New"/>
-          <w:sz w:val="24"/>
-          <w:szCs w:val="24"/>
-        </w:rPr>
-        <w:t xml:space="preserve">Para fazer a verificação de </w:t>
-      </w:r>
-      <w:proofErr w:type="spellStart"/>
-      <w:r>
-        <w:rPr>
-          <w:rFonts w:ascii="Courier New" w:hAnsi="Courier New" w:cs="Courier New"/>
-          <w:sz w:val="24"/>
-          <w:szCs w:val="24"/>
-        </w:rPr>
-        <w:t>timestamps</w:t>
-      </w:r>
-      <w:proofErr w:type="spellEnd"/>
-      <w:r>
-        <w:rPr>
-          <w:rFonts w:ascii="Courier New" w:hAnsi="Courier New" w:cs="Courier New"/>
-          <w:sz w:val="24"/>
-          <w:szCs w:val="24"/>
-        </w:rPr>
-        <w:t xml:space="preserve">, </w:t>
-      </w:r>
-      <w:proofErr w:type="spellStart"/>
-      <w:r>
-        <w:rPr>
-          <w:rFonts w:ascii="Courier New" w:hAnsi="Courier New" w:cs="Courier New"/>
-          <w:sz w:val="24"/>
-          <w:szCs w:val="24"/>
-        </w:rPr>
-        <w:t>poderá-se</w:t>
-      </w:r>
-      <w:proofErr w:type="spellEnd"/>
-      <w:r>
-        <w:rPr>
-          <w:rFonts w:ascii="Courier New" w:hAnsi="Courier New" w:cs="Courier New"/>
-          <w:sz w:val="24"/>
-          <w:szCs w:val="24"/>
-        </w:rPr>
-        <w:t xml:space="preserve"> utilizar o comando </w:t>
-      </w:r>
-      <w:proofErr w:type="spellStart"/>
-      <w:r>
-        <w:rPr>
-          <w:rFonts w:ascii="Courier New" w:hAnsi="Courier New" w:cs="Courier New"/>
-          <w:sz w:val="24"/>
-          <w:szCs w:val="24"/>
-        </w:rPr>
-        <w:t>db.DadosSensor.</w:t>
-      </w:r>
-      <w:proofErr w:type="gramStart"/>
-      <w:r>
-        <w:rPr>
-          <w:rFonts w:ascii="Courier New" w:hAnsi="Courier New" w:cs="Courier New"/>
-          <w:sz w:val="24"/>
-          <w:szCs w:val="24"/>
-        </w:rPr>
-        <w:t>find</w:t>
-      </w:r>
-      <w:proofErr w:type="spellEnd"/>
-      <w:r>
-        <w:rPr>
-          <w:rFonts w:ascii="Courier New" w:hAnsi="Courier New" w:cs="Courier New"/>
-          <w:sz w:val="24"/>
-          <w:szCs w:val="24"/>
-        </w:rPr>
-        <w:t>(&lt;</w:t>
-      </w:r>
-      <w:proofErr w:type="spellStart"/>
-      <w:r>
-        <w:rPr>
-          <w:rFonts w:ascii="Courier New" w:hAnsi="Courier New" w:cs="Courier New"/>
-          <w:sz w:val="24"/>
-          <w:szCs w:val="24"/>
-        </w:rPr>
-        <w:t>timestamp</w:t>
-      </w:r>
-      <w:proofErr w:type="spellEnd"/>
-      <w:proofErr w:type="gramEnd"/>
-      <w:r>
-        <w:rPr>
-          <w:rFonts w:ascii="Courier New" w:hAnsi="Courier New" w:cs="Courier New"/>
-          <w:sz w:val="24"/>
-          <w:szCs w:val="24"/>
-        </w:rPr>
-        <w:t xml:space="preserve">&gt;).Se for encontrado um dado com o mesmo </w:t>
-      </w:r>
-      <w:proofErr w:type="spellStart"/>
-      <w:r>
-        <w:rPr>
-          <w:rFonts w:ascii="Courier New" w:hAnsi="Courier New" w:cs="Courier New"/>
-          <w:sz w:val="24"/>
-          <w:szCs w:val="24"/>
-        </w:rPr>
-        <w:t>timestamp</w:t>
-      </w:r>
-      <w:proofErr w:type="spellEnd"/>
-      <w:r>
-        <w:rPr>
-          <w:rFonts w:ascii="Courier New" w:hAnsi="Courier New" w:cs="Courier New"/>
-          <w:sz w:val="24"/>
-          <w:szCs w:val="24"/>
-        </w:rPr>
-        <w:t xml:space="preserve"> do recebido do </w:t>
-      </w:r>
-      <w:proofErr w:type="gramStart"/>
-      <w:r>
-        <w:rPr>
-          <w:rFonts w:ascii="Courier New" w:hAnsi="Courier New" w:cs="Courier New"/>
-          <w:sz w:val="24"/>
-          <w:szCs w:val="24"/>
-        </w:rPr>
-        <w:t>broker,  podemos</w:t>
-      </w:r>
-      <w:proofErr w:type="gramEnd"/>
-      <w:r>
-        <w:rPr>
-          <w:rFonts w:ascii="Courier New" w:hAnsi="Courier New" w:cs="Courier New"/>
-          <w:sz w:val="24"/>
-          <w:szCs w:val="24"/>
-        </w:rPr>
-        <w:t xml:space="preserve"> </w:t>
+        <w:t>Tendo em conta a formatação de dados, o programa deve verificar caso falte um dado na medição, se for o caso, deve assumir um valor sem informação (Null). Assim, evita-se que ao falhar um sensor (ex: movimento), não há o comprometimento de outros dados importantes (temperatura,humidade, luz).</w:t>
+      </w:r>
+    </w:p>
+    <w:p>
+      <w:pPr>
+        <w:jc w:val="both"/>
+        <w:rPr>
+          <w:rFonts w:ascii="Courier New" w:hAnsi="Courier New" w:cs="Courier New"/>
+          <w:sz w:val="24"/>
+          <w:szCs w:val="24"/>
+        </w:rPr>
+      </w:pPr>
+    </w:p>
+    <w:p>
+      <w:pPr>
+        <w:jc w:val="both"/>
+      </w:pPr>
+      <w:r>
+        <w:rPr>
+          <w:rFonts w:ascii="Courier New" w:hAnsi="Courier New" w:cs="Courier New"/>
+          <w:sz w:val="24"/>
+          <w:szCs w:val="24"/>
+        </w:rPr>
+        <w:t>A filtragem de duplicados (medições com o mesmo timestamp) será feita no transporte do broker para a BD Mongo (java), assim, evita-se que existam dados em duplicado por algum possível erro do sensor.</w:t>
+      </w:r>
+    </w:p>
+    <w:p>
+      <w:pPr>
+        <w:jc w:val="both"/>
+      </w:pPr>
+      <w:r>
+        <w:rPr>
+          <w:rFonts w:ascii="Courier New" w:hAnsi="Courier New" w:cs="Courier New"/>
+          <w:sz w:val="24"/>
+          <w:szCs w:val="24"/>
+        </w:rPr>
+        <w:t xml:space="preserve">Para fazer a verificação de timestamps, poderá-se utilizar o comando db.DadosSensor.find(&lt;timestamp&gt;).Se for encontrado um dado com o mesmo timestamp do recebido do broker,  podemos </w:t>
       </w:r>
       <w:r>
         <w:rPr>
@@ -4770,7 +4497,7 @@
     </w:p>
     <w:p>
       <w:pPr>
-        <w:pStyle w:val="Cabealho1"/>
+        <w:pStyle w:val="Ttulo1"/>
         <w:numPr>
           <w:ilvl w:val="0"/>
           <w:numId w:val="2"/>
@@ -4779,18 +4506,13 @@
       </w:pPr>
       <w:bookmarkStart w:id="6" w:name="_Toc38109450"/>
       <w:r>
-        <w:t xml:space="preserve">Estrutura da Base de Dados </w:t>
-      </w:r>
-      <w:proofErr w:type="spellStart"/>
-      <w:r>
-        <w:t>Mysql</w:t>
+        <w:t>Estrutura da Base de Dados Mysql</w:t>
       </w:r>
       <w:bookmarkEnd w:id="6"/>
-      <w:proofErr w:type="spellEnd"/>
-    </w:p>
-    <w:p>
-      <w:pPr>
-        <w:pStyle w:val="Cabealho2"/>
+    </w:p>
+    <w:p>
+      <w:pPr>
+        <w:pStyle w:val="Ttulo2"/>
         <w:numPr>
           <w:ilvl w:val="1"/>
           <w:numId w:val="2"/>
@@ -4813,25 +4535,7 @@
           <w:sz w:val="24"/>
           <w:szCs w:val="24"/>
         </w:rPr>
-        <w:t xml:space="preserve">&lt;Diagrama relacional da base de dados </w:t>
-      </w:r>
-      <w:proofErr w:type="spellStart"/>
-      <w:r>
-        <w:rPr>
-          <w:rFonts w:ascii="Courier New" w:hAnsi="Courier New" w:cs="Courier New"/>
-          <w:sz w:val="24"/>
-          <w:szCs w:val="24"/>
-        </w:rPr>
-        <w:t>Mysql</w:t>
-      </w:r>
-      <w:proofErr w:type="spellEnd"/>
-      <w:r>
-        <w:rPr>
-          <w:rFonts w:ascii="Courier New" w:hAnsi="Courier New" w:cs="Courier New"/>
-          <w:sz w:val="24"/>
-          <w:szCs w:val="24"/>
-        </w:rPr>
-        <w:t>. Podem efectuar alterações à base de dados apresentada no início do documento, no entanto, apenas os 8 campos da tabela Alerta indicados são reconhecidos pela aplicação Android Disponibilizada (os campos Controlo e Extra foram colocados apenas para antecipar eventuais necessidades dos grupos, não são processados pela aplicação Android.&gt;</w:t>
+        <w:t>&lt;Diagrama relacional da base de dados Mysql. Podem efectuar alterações à base de dados apresentada no início do documento, no entanto, apenas os 8 campos da tabela Alerta indicados são reconhecidos pela aplicação Android Disponibilizada (os campos Controlo e Extra foram colocados apenas para antecipar eventuais necessidades dos grupos, não são processados pela aplicação Android.&gt;</w:t>
       </w:r>
     </w:p>
     <w:p>
@@ -5000,7 +4704,6 @@
         </w:rPr>
         <w:t xml:space="preserve">Em relação à tabela </w:t>
       </w:r>
-      <w:proofErr w:type="spellStart"/>
       <w:r>
         <w:rPr>
           <w:rFonts w:ascii="Courier New" w:hAnsi="Courier New" w:cs="Courier New"/>
@@ -5011,243 +4714,26 @@
         </w:rPr>
         <w:t>MedicoesSensores</w:t>
       </w:r>
-      <w:proofErr w:type="spellEnd"/>
-      <w:r>
-        <w:rPr>
-          <w:rFonts w:ascii="Courier New" w:hAnsi="Courier New" w:cs="Courier New"/>
-          <w:sz w:val="24"/>
-          <w:szCs w:val="24"/>
-        </w:rPr>
-        <w:t xml:space="preserve">, alterámos a </w:t>
-      </w:r>
-      <w:proofErr w:type="spellStart"/>
-      <w:r>
-        <w:rPr>
-          <w:rFonts w:ascii="Courier New" w:hAnsi="Courier New" w:cs="Courier New"/>
-          <w:sz w:val="24"/>
-          <w:szCs w:val="24"/>
-        </w:rPr>
-        <w:t>primary</w:t>
-      </w:r>
-      <w:proofErr w:type="spellEnd"/>
-      <w:r>
-        <w:rPr>
-          <w:rFonts w:ascii="Courier New" w:hAnsi="Courier New" w:cs="Courier New"/>
-          <w:sz w:val="24"/>
-          <w:szCs w:val="24"/>
-        </w:rPr>
-        <w:t xml:space="preserve"> </w:t>
-      </w:r>
-      <w:proofErr w:type="spellStart"/>
-      <w:r>
-        <w:rPr>
-          <w:rFonts w:ascii="Courier New" w:hAnsi="Courier New" w:cs="Courier New"/>
-          <w:sz w:val="24"/>
-          <w:szCs w:val="24"/>
-        </w:rPr>
-        <w:t>key</w:t>
-      </w:r>
-      <w:proofErr w:type="spellEnd"/>
-      <w:r>
-        <w:rPr>
-          <w:rFonts w:ascii="Courier New" w:hAnsi="Courier New" w:cs="Courier New"/>
-          <w:sz w:val="24"/>
-          <w:szCs w:val="24"/>
-        </w:rPr>
-        <w:t xml:space="preserve"> para ser o par (</w:t>
-      </w:r>
-      <w:proofErr w:type="spellStart"/>
-      <w:r>
-        <w:rPr>
-          <w:rFonts w:ascii="Courier New" w:hAnsi="Courier New" w:cs="Courier New"/>
-          <w:sz w:val="24"/>
-          <w:szCs w:val="24"/>
-        </w:rPr>
-        <w:t>IDMedicao</w:t>
-      </w:r>
-      <w:proofErr w:type="spellEnd"/>
-      <w:r>
-        <w:rPr>
-          <w:rFonts w:ascii="Courier New" w:hAnsi="Courier New" w:cs="Courier New"/>
-          <w:sz w:val="24"/>
-          <w:szCs w:val="24"/>
-        </w:rPr>
-        <w:t xml:space="preserve">, </w:t>
-      </w:r>
-      <w:proofErr w:type="spellStart"/>
-      <w:r>
-        <w:rPr>
-          <w:rFonts w:ascii="Courier New" w:hAnsi="Courier New" w:cs="Courier New"/>
-          <w:sz w:val="24"/>
-          <w:szCs w:val="24"/>
-        </w:rPr>
-        <w:t>TipoSensor</w:t>
-      </w:r>
-      <w:proofErr w:type="spellEnd"/>
-      <w:r>
-        <w:rPr>
-          <w:rFonts w:ascii="Courier New" w:hAnsi="Courier New" w:cs="Courier New"/>
-          <w:sz w:val="24"/>
-          <w:szCs w:val="24"/>
-        </w:rPr>
-        <w:t xml:space="preserve">). Fizemos esta alteração para conseguirmos comparar o ID que recebemos do Mongo com os </w:t>
-      </w:r>
-      <w:proofErr w:type="spellStart"/>
-      <w:r>
-        <w:rPr>
-          <w:rFonts w:ascii="Courier New" w:hAnsi="Courier New" w:cs="Courier New"/>
-          <w:sz w:val="24"/>
-          <w:szCs w:val="24"/>
-        </w:rPr>
-        <w:t>ID's</w:t>
-      </w:r>
-      <w:proofErr w:type="spellEnd"/>
-      <w:r>
-        <w:rPr>
-          <w:rFonts w:ascii="Courier New" w:hAnsi="Courier New" w:cs="Courier New"/>
-          <w:sz w:val="24"/>
-          <w:szCs w:val="24"/>
-        </w:rPr>
-        <w:t xml:space="preserve"> que vão ser inseridos no </w:t>
-      </w:r>
-      <w:proofErr w:type="spellStart"/>
-      <w:r>
-        <w:rPr>
-          <w:rFonts w:ascii="Courier New" w:hAnsi="Courier New" w:cs="Courier New"/>
-          <w:sz w:val="24"/>
-          <w:szCs w:val="24"/>
-        </w:rPr>
-        <w:t>Mysql</w:t>
-      </w:r>
-      <w:proofErr w:type="spellEnd"/>
-      <w:r>
-        <w:rPr>
-          <w:rFonts w:ascii="Courier New" w:hAnsi="Courier New" w:cs="Courier New"/>
-          <w:sz w:val="24"/>
-          <w:szCs w:val="24"/>
-        </w:rPr>
-        <w:t xml:space="preserve">. Ou seja, os </w:t>
-      </w:r>
-      <w:proofErr w:type="spellStart"/>
-      <w:r>
-        <w:rPr>
-          <w:rFonts w:ascii="Courier New" w:hAnsi="Courier New" w:cs="Courier New"/>
-          <w:sz w:val="24"/>
-          <w:szCs w:val="24"/>
-        </w:rPr>
-        <w:t>ID's</w:t>
-      </w:r>
-      <w:proofErr w:type="spellEnd"/>
-      <w:r>
-        <w:rPr>
-          <w:rFonts w:ascii="Courier New" w:hAnsi="Courier New" w:cs="Courier New"/>
-          <w:sz w:val="24"/>
-          <w:szCs w:val="24"/>
-        </w:rPr>
-        <w:t xml:space="preserve"> do Mongo corresponderão aos </w:t>
-      </w:r>
-      <w:proofErr w:type="spellStart"/>
-      <w:r>
-        <w:rPr>
-          <w:rFonts w:ascii="Courier New" w:hAnsi="Courier New" w:cs="Courier New"/>
-          <w:sz w:val="24"/>
-          <w:szCs w:val="24"/>
-        </w:rPr>
-        <w:t>ID's</w:t>
-      </w:r>
-      <w:proofErr w:type="spellEnd"/>
-      <w:r>
-        <w:rPr>
-          <w:rFonts w:ascii="Courier New" w:hAnsi="Courier New" w:cs="Courier New"/>
-          <w:sz w:val="24"/>
-          <w:szCs w:val="24"/>
-        </w:rPr>
-        <w:t xml:space="preserve"> do </w:t>
-      </w:r>
-      <w:proofErr w:type="spellStart"/>
-      <w:r>
-        <w:rPr>
-          <w:rFonts w:ascii="Courier New" w:hAnsi="Courier New" w:cs="Courier New"/>
-          <w:sz w:val="24"/>
-          <w:szCs w:val="24"/>
-        </w:rPr>
-        <w:t>Mysql</w:t>
-      </w:r>
-      <w:proofErr w:type="spellEnd"/>
-      <w:r>
-        <w:rPr>
-          <w:rFonts w:ascii="Courier New" w:hAnsi="Courier New" w:cs="Courier New"/>
-          <w:sz w:val="24"/>
-          <w:szCs w:val="24"/>
-        </w:rPr>
-        <w:t>.</w:t>
-      </w:r>
-    </w:p>
-    <w:p>
-      <w:pPr>
-        <w:jc w:val="both"/>
-      </w:pPr>
-      <w:r>
-        <w:rPr>
-          <w:rFonts w:ascii="Courier New" w:hAnsi="Courier New" w:cs="Courier New"/>
-          <w:sz w:val="24"/>
-          <w:szCs w:val="24"/>
-        </w:rPr>
-        <w:t xml:space="preserve">Por outras palavras, teremos que para cada informação lida do Mongo serão inseridos 4 registos na tabela </w:t>
-      </w:r>
-      <w:proofErr w:type="spellStart"/>
-      <w:r>
-        <w:rPr>
-          <w:rFonts w:ascii="Courier New" w:hAnsi="Courier New" w:cs="Courier New"/>
-          <w:sz w:val="24"/>
-          <w:szCs w:val="24"/>
-        </w:rPr>
-        <w:t>MedicoesSensores</w:t>
-      </w:r>
-      <w:proofErr w:type="spellEnd"/>
-      <w:r>
-        <w:rPr>
-          <w:rFonts w:ascii="Courier New" w:hAnsi="Courier New" w:cs="Courier New"/>
-          <w:sz w:val="24"/>
-          <w:szCs w:val="24"/>
-        </w:rPr>
-        <w:t xml:space="preserve"> do </w:t>
-      </w:r>
-      <w:proofErr w:type="spellStart"/>
-      <w:r>
-        <w:rPr>
-          <w:rFonts w:ascii="Courier New" w:hAnsi="Courier New" w:cs="Courier New"/>
-          <w:sz w:val="24"/>
-          <w:szCs w:val="24"/>
-        </w:rPr>
-        <w:t>Mysql</w:t>
-      </w:r>
-      <w:proofErr w:type="spellEnd"/>
-      <w:r>
-        <w:rPr>
-          <w:rFonts w:ascii="Courier New" w:hAnsi="Courier New" w:cs="Courier New"/>
-          <w:sz w:val="24"/>
-          <w:szCs w:val="24"/>
-        </w:rPr>
-        <w:t xml:space="preserve"> - todas com o mesmo ID mas com </w:t>
-      </w:r>
-      <w:proofErr w:type="spellStart"/>
-      <w:r>
-        <w:rPr>
-          <w:rFonts w:ascii="Courier New" w:hAnsi="Courier New" w:cs="Courier New"/>
-          <w:sz w:val="24"/>
-          <w:szCs w:val="24"/>
-        </w:rPr>
-        <w:t>TipoSensor</w:t>
-      </w:r>
-      <w:proofErr w:type="spellEnd"/>
-      <w:r>
-        <w:rPr>
-          <w:rFonts w:ascii="Courier New" w:hAnsi="Courier New" w:cs="Courier New"/>
-          <w:sz w:val="24"/>
-          <w:szCs w:val="24"/>
-        </w:rPr>
-        <w:t xml:space="preserve"> diferente.</w:t>
+      <w:r>
+        <w:rPr>
+          <w:rFonts w:ascii="Courier New" w:hAnsi="Courier New" w:cs="Courier New"/>
+          <w:sz w:val="24"/>
+          <w:szCs w:val="24"/>
+        </w:rPr>
+        <w:t>, alterámos a primary key para ser o par (IDMedicao, TipoSensor). Fizemos esta alteração para conseguirmos comparar o ID que recebemos do Mongo com os ID's que vão ser inseridos no Mysql. Ou seja, os ID's do Mongo corresponderão aos ID's do Mysql.</w:t>
+      </w:r>
+    </w:p>
+    <w:p>
+      <w:pPr>
+        <w:jc w:val="both"/>
+      </w:pPr>
+      <w:r>
+        <w:rPr>
+          <w:rFonts w:ascii="Courier New" w:hAnsi="Courier New" w:cs="Courier New"/>
+          <w:sz w:val="24"/>
+          <w:szCs w:val="24"/>
+        </w:rPr>
+        <w:t>Por outras palavras, teremos que para cada informação lida do Mongo serão inseridos 4 registos na tabela MedicoesSensores do Mysql - todas com o mesmo ID mas com TipoSensor diferente.</w:t>
       </w:r>
     </w:p>
     <w:p>
@@ -5422,47 +4908,7 @@
           <w:szCs w:val="24"/>
           <w:u w:val="single"/>
         </w:rPr>
-        <w:t xml:space="preserve">Medição no </w:t>
-      </w:r>
-      <w:proofErr w:type="spellStart"/>
-      <w:r>
-        <w:rPr>
-          <w:rFonts w:ascii="Courier New" w:hAnsi="Courier New" w:cs="Courier New"/>
-          <w:sz w:val="24"/>
-          <w:szCs w:val="24"/>
-          <w:u w:val="single"/>
-        </w:rPr>
-        <w:t>Mysql</w:t>
-      </w:r>
-      <w:proofErr w:type="spellEnd"/>
-      <w:r>
-        <w:rPr>
-          <w:rFonts w:ascii="Courier New" w:hAnsi="Courier New" w:cs="Courier New"/>
-          <w:sz w:val="24"/>
-          <w:szCs w:val="24"/>
-          <w:u w:val="single"/>
-        </w:rPr>
-        <w:t xml:space="preserve"> (</w:t>
-      </w:r>
-      <w:proofErr w:type="spellStart"/>
-      <w:r>
-        <w:rPr>
-          <w:rFonts w:ascii="Courier New" w:hAnsi="Courier New" w:cs="Courier New"/>
-          <w:sz w:val="24"/>
-          <w:szCs w:val="24"/>
-          <w:u w:val="single"/>
-        </w:rPr>
-        <w:t>MedicaoSensores</w:t>
-      </w:r>
-      <w:proofErr w:type="spellEnd"/>
-      <w:r>
-        <w:rPr>
-          <w:rFonts w:ascii="Courier New" w:hAnsi="Courier New" w:cs="Courier New"/>
-          <w:sz w:val="24"/>
-          <w:szCs w:val="24"/>
-          <w:u w:val="single"/>
-        </w:rPr>
-        <w:t>):</w:t>
+        <w:t>Medição no Mysql (MedicaoSensores):</w:t>
       </w:r>
     </w:p>
     <w:tbl>
@@ -5507,26 +4953,16 @@
             <w:pPr>
               <w:pStyle w:val="TableHeading"/>
             </w:pPr>
-            <w:proofErr w:type="spellStart"/>
             <w:r>
               <w:t>IDMedicao</w:t>
             </w:r>
-            <w:proofErr w:type="spellEnd"/>
           </w:p>
           <w:p>
             <w:pPr>
               <w:pStyle w:val="TableHeading"/>
             </w:pPr>
             <w:r>
-              <w:t>&lt;&lt;</w:t>
-            </w:r>
-            <w:proofErr w:type="spellStart"/>
-            <w:r>
-              <w:t>pk</w:t>
-            </w:r>
-            <w:proofErr w:type="spellEnd"/>
-            <w:r>
-              <w:t>&gt;&gt;</w:t>
+              <w:t>&lt;&lt;pk&gt;&gt;</w:t>
             </w:r>
           </w:p>
         </w:tc>
@@ -5544,26 +4980,16 @@
             <w:pPr>
               <w:pStyle w:val="TableHeading"/>
             </w:pPr>
-            <w:proofErr w:type="spellStart"/>
             <w:r>
               <w:t>TipoSensor</w:t>
             </w:r>
-            <w:proofErr w:type="spellEnd"/>
           </w:p>
           <w:p>
             <w:pPr>
               <w:pStyle w:val="TableHeading"/>
             </w:pPr>
             <w:r>
-              <w:t>&lt;&lt;</w:t>
-            </w:r>
-            <w:proofErr w:type="spellStart"/>
-            <w:r>
-              <w:t>pk</w:t>
-            </w:r>
-            <w:proofErr w:type="spellEnd"/>
-            <w:r>
-              <w:t>&gt;&gt;</w:t>
+              <w:t>&lt;&lt;pk&gt;&gt;</w:t>
             </w:r>
           </w:p>
         </w:tc>
@@ -5581,11 +5007,9 @@
             <w:pPr>
               <w:pStyle w:val="TableHeading"/>
             </w:pPr>
-            <w:proofErr w:type="spellStart"/>
             <w:r>
               <w:t>ValorMedicao</w:t>
             </w:r>
-            <w:proofErr w:type="spellEnd"/>
           </w:p>
         </w:tc>
         <w:tc>
@@ -5603,11 +5027,9 @@
             <w:pPr>
               <w:pStyle w:val="TableHeading"/>
             </w:pPr>
-            <w:proofErr w:type="spellStart"/>
             <w:r>
               <w:t>DataHoraMedicao</w:t>
             </w:r>
-            <w:proofErr w:type="spellEnd"/>
           </w:p>
         </w:tc>
       </w:tr>
@@ -5735,11 +5157,9 @@
               <w:pStyle w:val="TableContents"/>
               <w:jc w:val="center"/>
             </w:pPr>
-            <w:proofErr w:type="spellStart"/>
             <w:r>
               <w:t>Mov</w:t>
             </w:r>
-            <w:proofErr w:type="spellEnd"/>
           </w:p>
         </w:tc>
         <w:tc>
@@ -5911,11 +5331,9 @@
               <w:pStyle w:val="TableContents"/>
               <w:jc w:val="center"/>
             </w:pPr>
-            <w:proofErr w:type="spellStart"/>
             <w:r>
               <w:t>Tmp</w:t>
             </w:r>
-            <w:proofErr w:type="spellEnd"/>
           </w:p>
         </w:tc>
         <w:tc>
@@ -6040,25 +5458,106 @@
           <w:sz w:val="16"/>
           <w:szCs w:val="16"/>
         </w:rPr>
-        <w:t xml:space="preserve">Urgente = </w:t>
-      </w:r>
-      <w:proofErr w:type="gramStart"/>
-      <w:r>
-        <w:rPr>
-          <w:rFonts w:ascii="Courier New" w:hAnsi="Courier New" w:cs="Courier New"/>
+        <w:t>Urgente = false : não muito preocupante (não ultrapassa Limites, mas aproxima-se de tal)</w:t>
+      </w:r>
+    </w:p>
+    <w:p>
+      <w:pPr>
+        <w:jc w:val="both"/>
+        <w:rPr>
           <w:sz w:val="16"/>
           <w:szCs w:val="16"/>
         </w:rPr>
-        <w:t xml:space="preserve">false </w:t>
-      </w:r>
-      <w:proofErr w:type="gramEnd"/>
+      </w:pPr>
       <w:r>
         <w:rPr>
           <w:rFonts w:ascii="Courier New" w:hAnsi="Courier New" w:cs="Courier New"/>
           <w:sz w:val="16"/>
           <w:szCs w:val="16"/>
         </w:rPr>
-        <w:t>: não muito preocupante (não ultrapassa Limites, mas aproxima-se de tal)</w:t>
+        <w:t>Urgente = true : evento preocupante (ultrapassa os Limites)</w:t>
+      </w:r>
+    </w:p>
+    <w:p>
+      <w:pPr>
+        <w:jc w:val="both"/>
+        <w:rPr>
+          <w:rFonts w:ascii="Courier New" w:hAnsi="Courier New" w:cs="Courier New"/>
+          <w:sz w:val="24"/>
+          <w:szCs w:val="24"/>
+        </w:rPr>
+      </w:pPr>
+    </w:p>
+    <w:p>
+      <w:pPr>
+        <w:jc w:val="both"/>
+      </w:pPr>
+      <w:r>
+        <w:rPr>
+          <w:rFonts w:ascii="Courier New" w:hAnsi="Courier New" w:cs="Courier New"/>
+          <w:sz w:val="24"/>
+          <w:szCs w:val="24"/>
+        </w:rPr>
+        <w:t xml:space="preserve">Adicionámos a tabela </w:t>
+      </w:r>
+      <w:r>
+        <w:rPr>
+          <w:rFonts w:ascii="Courier New" w:hAnsi="Courier New" w:cs="Courier New"/>
+          <w:b/>
+          <w:bCs/>
+          <w:sz w:val="24"/>
+          <w:szCs w:val="24"/>
+        </w:rPr>
+        <w:t>MedicoesOutliers</w:t>
+      </w:r>
+      <w:r>
+        <w:rPr>
+          <w:rFonts w:ascii="Courier New" w:hAnsi="Courier New" w:cs="Courier New"/>
+          <w:sz w:val="24"/>
+          <w:szCs w:val="24"/>
+        </w:rPr>
+        <w:t xml:space="preserve"> para receber os valores discrepantes. Ou seja, que se desviam muito do resto dos valores, e que devem ser eventuais erros.</w:t>
+      </w:r>
+    </w:p>
+    <w:p>
+      <w:pPr>
+        <w:jc w:val="both"/>
+        <w:rPr>
+          <w:rFonts w:ascii="Courier New" w:hAnsi="Courier New" w:cs="Courier New"/>
+          <w:sz w:val="24"/>
+          <w:szCs w:val="24"/>
+        </w:rPr>
+      </w:pPr>
+    </w:p>
+    <w:p>
+      <w:pPr>
+        <w:jc w:val="both"/>
+      </w:pPr>
+      <w:r>
+        <w:rPr>
+          <w:rFonts w:ascii="Courier New" w:hAnsi="Courier New" w:cs="Courier New"/>
+          <w:sz w:val="24"/>
+          <w:szCs w:val="24"/>
+        </w:rPr>
+        <w:t xml:space="preserve">Também decidimos pôr uma tabela </w:t>
+      </w:r>
+      <w:r>
+        <w:rPr>
+          <w:rFonts w:ascii="Courier New" w:hAnsi="Courier New" w:cs="Courier New"/>
+          <w:b/>
+          <w:bCs/>
+          <w:sz w:val="24"/>
+          <w:szCs w:val="24"/>
+        </w:rPr>
+        <w:t>Ronda</w:t>
+      </w:r>
+      <w:r>
+        <w:rPr>
+          <w:rFonts w:ascii="Courier New" w:hAnsi="Courier New" w:cs="Courier New"/>
+          <w:sz w:val="24"/>
+          <w:szCs w:val="24"/>
+        </w:rPr>
+        <w:t xml:space="preserve">, para não gerar alertas devido às medições de movimento e luz durante as rondas que estejam a decorrer. </w:t>
       </w:r>
     </w:p>
     <w:p>
@@ -6075,244 +5574,49 @@
           <w:sz w:val="16"/>
           <w:szCs w:val="16"/>
         </w:rPr>
-        <w:t xml:space="preserve">Urgente = </w:t>
-      </w:r>
-      <w:proofErr w:type="spellStart"/>
-      <w:proofErr w:type="gramStart"/>
-      <w:r>
-        <w:rPr>
-          <w:rFonts w:ascii="Courier New" w:hAnsi="Courier New" w:cs="Courier New"/>
+        <w:t>RondaADecorrer = true : não deve considerar luz e movimento no momento de gerar alertas.</w:t>
+      </w:r>
+    </w:p>
+    <w:p>
+      <w:pPr>
+        <w:jc w:val="both"/>
+        <w:rPr>
           <w:sz w:val="16"/>
           <w:szCs w:val="16"/>
         </w:rPr>
-        <w:t>true</w:t>
-      </w:r>
-      <w:proofErr w:type="spellEnd"/>
+      </w:pPr>
       <w:r>
         <w:rPr>
           <w:rFonts w:ascii="Courier New" w:hAnsi="Courier New" w:cs="Courier New"/>
           <w:sz w:val="16"/>
           <w:szCs w:val="16"/>
         </w:rPr>
-        <w:t xml:space="preserve"> </w:t>
-      </w:r>
-      <w:proofErr w:type="gramEnd"/>
-      <w:r>
-        <w:rPr>
-          <w:rFonts w:ascii="Courier New" w:hAnsi="Courier New" w:cs="Courier New"/>
-          <w:sz w:val="16"/>
-          <w:szCs w:val="16"/>
-        </w:rPr>
-        <w:t>: evento preocupante (ultrapassa os Limites)</w:t>
-      </w:r>
-    </w:p>
-    <w:p>
-      <w:pPr>
-        <w:jc w:val="both"/>
-        <w:rPr>
-          <w:rFonts w:ascii="Courier New" w:hAnsi="Courier New" w:cs="Courier New"/>
-          <w:sz w:val="24"/>
-          <w:szCs w:val="24"/>
-        </w:rPr>
-      </w:pPr>
-    </w:p>
-    <w:p>
-      <w:pPr>
-        <w:jc w:val="both"/>
-      </w:pPr>
-      <w:r>
-        <w:rPr>
-          <w:rFonts w:ascii="Courier New" w:hAnsi="Courier New" w:cs="Courier New"/>
-          <w:sz w:val="24"/>
-          <w:szCs w:val="24"/>
-        </w:rPr>
-        <w:t xml:space="preserve">Adicionámos a tabela </w:t>
-      </w:r>
-      <w:proofErr w:type="spellStart"/>
-      <w:r>
-        <w:rPr>
-          <w:rFonts w:ascii="Courier New" w:hAnsi="Courier New" w:cs="Courier New"/>
-          <w:b/>
-          <w:bCs/>
-          <w:sz w:val="24"/>
-          <w:szCs w:val="24"/>
-        </w:rPr>
-        <w:t>MedicoesOutliers</w:t>
-      </w:r>
-      <w:proofErr w:type="spellEnd"/>
-      <w:r>
-        <w:rPr>
-          <w:rFonts w:ascii="Courier New" w:hAnsi="Courier New" w:cs="Courier New"/>
-          <w:sz w:val="24"/>
-          <w:szCs w:val="24"/>
-        </w:rPr>
-        <w:t xml:space="preserve"> para receber os valores discrepantes. Ou seja, que se desviam muito do resto dos valores, e que devem ser eventuais erros.</w:t>
-      </w:r>
-    </w:p>
-    <w:p>
-      <w:pPr>
-        <w:jc w:val="both"/>
-        <w:rPr>
-          <w:rFonts w:ascii="Courier New" w:hAnsi="Courier New" w:cs="Courier New"/>
-          <w:sz w:val="24"/>
-          <w:szCs w:val="24"/>
-        </w:rPr>
-      </w:pPr>
-    </w:p>
-    <w:p>
-      <w:pPr>
-        <w:jc w:val="both"/>
-      </w:pPr>
-      <w:r>
-        <w:rPr>
-          <w:rFonts w:ascii="Courier New" w:hAnsi="Courier New" w:cs="Courier New"/>
-          <w:sz w:val="24"/>
-          <w:szCs w:val="24"/>
-        </w:rPr>
-        <w:t xml:space="preserve">Também decidimos pôr uma tabela </w:t>
-      </w:r>
-      <w:r>
-        <w:rPr>
-          <w:rFonts w:ascii="Courier New" w:hAnsi="Courier New" w:cs="Courier New"/>
-          <w:b/>
-          <w:bCs/>
-          <w:sz w:val="24"/>
-          <w:szCs w:val="24"/>
-        </w:rPr>
-        <w:t>Ronda</w:t>
-      </w:r>
-      <w:r>
-        <w:rPr>
-          <w:rFonts w:ascii="Courier New" w:hAnsi="Courier New" w:cs="Courier New"/>
-          <w:sz w:val="24"/>
-          <w:szCs w:val="24"/>
-        </w:rPr>
-        <w:t xml:space="preserve">, para não gerar alertas devido às medições de movimento e luz durante as rondas que estejam a decorrer. </w:t>
-      </w:r>
-    </w:p>
-    <w:p>
-      <w:pPr>
-        <w:jc w:val="both"/>
-        <w:rPr>
-          <w:sz w:val="16"/>
-          <w:szCs w:val="16"/>
-        </w:rPr>
-      </w:pPr>
-      <w:proofErr w:type="spellStart"/>
-      <w:r>
-        <w:rPr>
-          <w:rFonts w:ascii="Courier New" w:hAnsi="Courier New" w:cs="Courier New"/>
-          <w:sz w:val="16"/>
-          <w:szCs w:val="16"/>
-        </w:rPr>
-        <w:t>RondaADecorrer</w:t>
-      </w:r>
-      <w:proofErr w:type="spellEnd"/>
-      <w:r>
-        <w:rPr>
-          <w:rFonts w:ascii="Courier New" w:hAnsi="Courier New" w:cs="Courier New"/>
-          <w:sz w:val="16"/>
-          <w:szCs w:val="16"/>
-        </w:rPr>
-        <w:t xml:space="preserve"> = </w:t>
-      </w:r>
-      <w:proofErr w:type="spellStart"/>
-      <w:proofErr w:type="gramStart"/>
-      <w:r>
-        <w:rPr>
-          <w:rFonts w:ascii="Courier New" w:hAnsi="Courier New" w:cs="Courier New"/>
-          <w:sz w:val="16"/>
-          <w:szCs w:val="16"/>
-        </w:rPr>
-        <w:t>true</w:t>
-      </w:r>
-      <w:proofErr w:type="spellEnd"/>
-      <w:r>
-        <w:rPr>
-          <w:rFonts w:ascii="Courier New" w:hAnsi="Courier New" w:cs="Courier New"/>
-          <w:sz w:val="16"/>
-          <w:szCs w:val="16"/>
-        </w:rPr>
-        <w:t xml:space="preserve"> </w:t>
-      </w:r>
-      <w:proofErr w:type="gramEnd"/>
-      <w:r>
-        <w:rPr>
-          <w:rFonts w:ascii="Courier New" w:hAnsi="Courier New" w:cs="Courier New"/>
-          <w:sz w:val="16"/>
-          <w:szCs w:val="16"/>
-        </w:rPr>
-        <w:t>: não deve considerar luz e movimento no momento de gerar alertas.</w:t>
-      </w:r>
-    </w:p>
-    <w:p>
-      <w:pPr>
-        <w:jc w:val="both"/>
-        <w:rPr>
-          <w:sz w:val="16"/>
-          <w:szCs w:val="16"/>
-        </w:rPr>
-      </w:pPr>
-      <w:proofErr w:type="spellStart"/>
-      <w:r>
-        <w:rPr>
-          <w:rFonts w:ascii="Courier New" w:hAnsi="Courier New" w:cs="Courier New"/>
-          <w:sz w:val="16"/>
-          <w:szCs w:val="16"/>
-        </w:rPr>
-        <w:t>RondaADecorrer</w:t>
-      </w:r>
-      <w:proofErr w:type="spellEnd"/>
-      <w:r>
-        <w:rPr>
-          <w:rFonts w:ascii="Courier New" w:hAnsi="Courier New" w:cs="Courier New"/>
-          <w:sz w:val="16"/>
-          <w:szCs w:val="16"/>
-        </w:rPr>
-        <w:t xml:space="preserve"> = </w:t>
-      </w:r>
-      <w:proofErr w:type="gramStart"/>
-      <w:r>
-        <w:rPr>
-          <w:rFonts w:ascii="Courier New" w:hAnsi="Courier New" w:cs="Courier New"/>
-          <w:sz w:val="16"/>
-          <w:szCs w:val="16"/>
-        </w:rPr>
-        <w:t xml:space="preserve">false </w:t>
-      </w:r>
-      <w:proofErr w:type="gramEnd"/>
-      <w:r>
-        <w:rPr>
-          <w:rFonts w:ascii="Courier New" w:hAnsi="Courier New" w:cs="Courier New"/>
-          <w:sz w:val="16"/>
-          <w:szCs w:val="16"/>
-        </w:rPr>
-        <w:t>: deve considerar todas as medições no momento de gerar alertas.</w:t>
-      </w:r>
-    </w:p>
-    <w:p>
-      <w:pPr>
-        <w:jc w:val="both"/>
-        <w:rPr>
-          <w:rFonts w:ascii="Courier New" w:hAnsi="Courier New" w:cs="Courier New"/>
-          <w:sz w:val="24"/>
-          <w:szCs w:val="24"/>
-        </w:rPr>
-      </w:pPr>
-    </w:p>
-    <w:p>
-      <w:pPr>
-        <w:jc w:val="both"/>
-        <w:rPr>
-          <w:rFonts w:ascii="Courier New" w:hAnsi="Courier New" w:cs="Courier New"/>
-          <w:sz w:val="24"/>
-          <w:szCs w:val="24"/>
-        </w:rPr>
-      </w:pPr>
-    </w:p>
-    <w:p>
-      <w:pPr>
-        <w:pStyle w:val="Cabealho2"/>
+        <w:t>RondaADecorrer = false : deve considerar todas as medições no momento de gerar alertas.</w:t>
+      </w:r>
+    </w:p>
+    <w:p>
+      <w:pPr>
+        <w:jc w:val="both"/>
+        <w:rPr>
+          <w:rFonts w:ascii="Courier New" w:hAnsi="Courier New" w:cs="Courier New"/>
+          <w:sz w:val="24"/>
+          <w:szCs w:val="24"/>
+        </w:rPr>
+      </w:pPr>
+    </w:p>
+    <w:p>
+      <w:pPr>
+        <w:jc w:val="both"/>
+        <w:rPr>
+          <w:rFonts w:ascii="Courier New" w:hAnsi="Courier New" w:cs="Courier New"/>
+          <w:sz w:val="24"/>
+          <w:szCs w:val="24"/>
+        </w:rPr>
+      </w:pPr>
+    </w:p>
+    <w:p>
+      <w:pPr>
+        <w:pStyle w:val="Ttulo2"/>
         <w:numPr>
           <w:ilvl w:val="1"/>
           <w:numId w:val="2"/>
@@ -6336,25 +5640,7 @@
           <w:sz w:val="24"/>
           <w:szCs w:val="24"/>
         </w:rPr>
-        <w:t xml:space="preserve">&lt;Quadro com tipos de utilizadores e indicação privilégios sobre tabelas e </w:t>
-      </w:r>
-      <w:proofErr w:type="spellStart"/>
-      <w:r>
-        <w:rPr>
-          <w:rFonts w:ascii="Courier New" w:hAnsi="Courier New" w:cs="Courier New"/>
-          <w:sz w:val="24"/>
-          <w:szCs w:val="24"/>
-        </w:rPr>
-        <w:t>SPs</w:t>
-      </w:r>
-      <w:proofErr w:type="spellEnd"/>
-      <w:r>
-        <w:rPr>
-          <w:rFonts w:ascii="Courier New" w:hAnsi="Courier New" w:cs="Courier New"/>
-          <w:sz w:val="24"/>
-          <w:szCs w:val="24"/>
-        </w:rPr>
-        <w:t>. Apenas utilizadores relevantes para esta fase &gt;</w:t>
+        <w:t>&lt;Quadro com tipos de utilizadores e indicação privilégios sobre tabelas e SPs. Apenas utilizadores relevantes para esta fase &gt;</w:t>
       </w:r>
     </w:p>
     <w:p>
@@ -6369,7 +5655,7 @@
     </w:p>
     <w:tbl>
       <w:tblPr>
-        <w:tblStyle w:val="Tabelacomgrelha"/>
+        <w:tblStyle w:val="TabelacomGrelha"/>
         <w:tblW w:w="9588" w:type="dxa"/>
         <w:tblInd w:w="-651" w:type="dxa"/>
         <w:tblLook w:val="04A0" w:firstRow="1" w:lastRow="0" w:firstColumn="1" w:lastColumn="0" w:noHBand="0" w:noVBand="1"/>
@@ -6556,7 +5842,6 @@
               <w:spacing w:after="0" w:line="240" w:lineRule="auto"/>
               <w:jc w:val="center"/>
             </w:pPr>
-            <w:proofErr w:type="spellStart"/>
             <w:r>
               <w:rPr>
                 <w:rFonts w:ascii="Courier New" w:hAnsi="Courier New" w:cs="Courier New"/>
@@ -6567,7 +5852,6 @@
               </w:rPr>
               <w:t>MediçõesSensores</w:t>
             </w:r>
-            <w:proofErr w:type="spellEnd"/>
           </w:p>
         </w:tc>
         <w:tc>
@@ -7165,7 +6449,6 @@
                 <w:szCs w:val="24"/>
               </w:rPr>
             </w:pPr>
-            <w:proofErr w:type="spellStart"/>
             <w:r>
               <w:rPr>
                 <w:rFonts w:ascii="Courier New" w:hAnsi="Courier New" w:cs="Courier New"/>
@@ -7176,7 +6459,6 @@
               </w:rPr>
               <w:t>MedicoesOutliers</w:t>
             </w:r>
-            <w:proofErr w:type="spellEnd"/>
           </w:p>
         </w:tc>
         <w:tc>
@@ -7309,7 +6591,6 @@
               <w:spacing w:after="0" w:line="240" w:lineRule="auto"/>
               <w:jc w:val="center"/>
             </w:pPr>
-            <w:proofErr w:type="spellStart"/>
             <w:r>
               <w:rPr>
                 <w:rFonts w:ascii="Courier New" w:hAnsi="Courier New" w:cs="Courier New"/>
@@ -7318,10 +6599,19 @@
                 <w:sz w:val="24"/>
                 <w:szCs w:val="24"/>
               </w:rPr>
-              <w:t>Stored</w:t>
-            </w:r>
-            <w:proofErr w:type="spellEnd"/>
-            <w:r>
+              <w:t>Stored Proc.</w:t>
+            </w:r>
+          </w:p>
+        </w:tc>
+        <w:tc>
+          <w:tcPr>
+            <w:tcW w:w="2308" w:type="dxa"/>
+            <w:shd w:val="clear" w:color="auto" w:fill="CCC0D9" w:themeFill="accent4" w:themeFillTint="66"/>
+          </w:tcPr>
+          <w:p>
+            <w:pPr>
+              <w:spacing w:after="0" w:line="240" w:lineRule="auto"/>
+              <w:jc w:val="center"/>
               <w:rPr>
                 <w:rFonts w:ascii="Courier New" w:hAnsi="Courier New" w:cs="Courier New"/>
                 <w:b/>
@@ -7329,13 +6619,12 @@
                 <w:sz w:val="24"/>
                 <w:szCs w:val="24"/>
               </w:rPr>
-              <w:t xml:space="preserve"> Proc.</w:t>
-            </w:r>
-          </w:p>
-        </w:tc>
-        <w:tc>
-          <w:tcPr>
-            <w:tcW w:w="2308" w:type="dxa"/>
+            </w:pPr>
+          </w:p>
+        </w:tc>
+        <w:tc>
+          <w:tcPr>
+            <w:tcW w:w="2022" w:type="dxa"/>
             <w:shd w:val="clear" w:color="auto" w:fill="CCC0D9" w:themeFill="accent4" w:themeFillTint="66"/>
           </w:tcPr>
           <w:p>
@@ -7354,7 +6643,7 @@
         </w:tc>
         <w:tc>
           <w:tcPr>
-            <w:tcW w:w="2022" w:type="dxa"/>
+            <w:tcW w:w="2444" w:type="dxa"/>
             <w:shd w:val="clear" w:color="auto" w:fill="CCC0D9" w:themeFill="accent4" w:themeFillTint="66"/>
           </w:tcPr>
           <w:p>
@@ -7373,7 +6662,7 @@
         </w:tc>
         <w:tc>
           <w:tcPr>
-            <w:tcW w:w="2444" w:type="dxa"/>
+            <w:tcW w:w="224" w:type="dxa"/>
             <w:shd w:val="clear" w:color="auto" w:fill="CCC0D9" w:themeFill="accent4" w:themeFillTint="66"/>
           </w:tcPr>
           <w:p>
@@ -7390,15 +6679,19 @@
             </w:pPr>
           </w:p>
         </w:tc>
-        <w:tc>
-          <w:tcPr>
-            <w:tcW w:w="224" w:type="dxa"/>
-            <w:shd w:val="clear" w:color="auto" w:fill="CCC0D9" w:themeFill="accent4" w:themeFillTint="66"/>
+      </w:tr>
+      <w:tr>
+        <w:tc>
+          <w:tcPr>
+            <w:tcW w:w="2590" w:type="dxa"/>
+            <w:shd w:val="clear" w:color="auto" w:fill="auto"/>
           </w:tcPr>
           <w:p>
             <w:pPr>
               <w:spacing w:after="0" w:line="240" w:lineRule="auto"/>
               <w:jc w:val="center"/>
+            </w:pPr>
+            <w:r>
               <w:rPr>
                 <w:rFonts w:ascii="Courier New" w:hAnsi="Courier New" w:cs="Courier New"/>
                 <w:b/>
@@ -7406,14 +6699,13 @@
                 <w:sz w:val="24"/>
                 <w:szCs w:val="24"/>
               </w:rPr>
-            </w:pPr>
-          </w:p>
-        </w:tc>
-      </w:tr>
-      <w:tr>
-        <w:tc>
-          <w:tcPr>
-            <w:tcW w:w="2590" w:type="dxa"/>
+              <w:t>AtivarRonda</w:t>
+            </w:r>
+          </w:p>
+        </w:tc>
+        <w:tc>
+          <w:tcPr>
+            <w:tcW w:w="2308" w:type="dxa"/>
             <w:shd w:val="clear" w:color="auto" w:fill="auto"/>
           </w:tcPr>
           <w:p>
@@ -7421,7 +6713,6 @@
               <w:spacing w:after="0" w:line="240" w:lineRule="auto"/>
               <w:jc w:val="center"/>
             </w:pPr>
-            <w:proofErr w:type="spellStart"/>
             <w:r>
               <w:rPr>
                 <w:rFonts w:ascii="Courier New" w:hAnsi="Courier New" w:cs="Courier New"/>
@@ -7430,14 +6721,13 @@
                 <w:sz w:val="24"/>
                 <w:szCs w:val="24"/>
               </w:rPr>
-              <w:t>AtivarRonda</w:t>
-            </w:r>
-            <w:proofErr w:type="spellEnd"/>
-          </w:p>
-        </w:tc>
-        <w:tc>
-          <w:tcPr>
-            <w:tcW w:w="2308" w:type="dxa"/>
+              <w:t>-</w:t>
+            </w:r>
+          </w:p>
+        </w:tc>
+        <w:tc>
+          <w:tcPr>
+            <w:tcW w:w="2022" w:type="dxa"/>
             <w:shd w:val="clear" w:color="auto" w:fill="auto"/>
           </w:tcPr>
           <w:p>
@@ -7459,7 +6749,7 @@
         </w:tc>
         <w:tc>
           <w:tcPr>
-            <w:tcW w:w="2022" w:type="dxa"/>
+            <w:tcW w:w="2444" w:type="dxa"/>
             <w:shd w:val="clear" w:color="auto" w:fill="auto"/>
           </w:tcPr>
           <w:p>
@@ -7475,21 +6765,19 @@
                 <w:sz w:val="24"/>
                 <w:szCs w:val="24"/>
               </w:rPr>
-              <w:t>-</w:t>
-            </w:r>
-          </w:p>
-        </w:tc>
-        <w:tc>
-          <w:tcPr>
-            <w:tcW w:w="2444" w:type="dxa"/>
+              <w:t>X</w:t>
+            </w:r>
+          </w:p>
+        </w:tc>
+        <w:tc>
+          <w:tcPr>
+            <w:tcW w:w="224" w:type="dxa"/>
             <w:shd w:val="clear" w:color="auto" w:fill="auto"/>
           </w:tcPr>
           <w:p>
             <w:pPr>
               <w:spacing w:after="0" w:line="240" w:lineRule="auto"/>
               <w:jc w:val="center"/>
-            </w:pPr>
-            <w:r>
               <w:rPr>
                 <w:rFonts w:ascii="Courier New" w:hAnsi="Courier New" w:cs="Courier New"/>
                 <w:b/>
@@ -7497,19 +6785,25 @@
                 <w:sz w:val="24"/>
                 <w:szCs w:val="24"/>
               </w:rPr>
-              <w:t>X</w:t>
-            </w:r>
-          </w:p>
-        </w:tc>
-        <w:tc>
-          <w:tcPr>
-            <w:tcW w:w="224" w:type="dxa"/>
+            </w:pPr>
+          </w:p>
+        </w:tc>
+      </w:tr>
+      <w:tr>
+        <w:tc>
+          <w:tcPr>
+            <w:tcW w:w="2590" w:type="dxa"/>
+            <w:tcBorders>
+              <w:top w:val="nil"/>
+            </w:tcBorders>
             <w:shd w:val="clear" w:color="auto" w:fill="auto"/>
           </w:tcPr>
           <w:p>
             <w:pPr>
               <w:spacing w:after="0" w:line="240" w:lineRule="auto"/>
               <w:jc w:val="center"/>
+            </w:pPr>
+            <w:r>
               <w:rPr>
                 <w:rFonts w:ascii="Courier New" w:hAnsi="Courier New" w:cs="Courier New"/>
                 <w:b/>
@@ -7517,14 +6811,13 @@
                 <w:sz w:val="24"/>
                 <w:szCs w:val="24"/>
               </w:rPr>
-            </w:pPr>
-          </w:p>
-        </w:tc>
-      </w:tr>
-      <w:tr>
-        <w:tc>
-          <w:tcPr>
-            <w:tcW w:w="2590" w:type="dxa"/>
+              <w:t>ControlarAlerta</w:t>
+            </w:r>
+          </w:p>
+        </w:tc>
+        <w:tc>
+          <w:tcPr>
+            <w:tcW w:w="2308" w:type="dxa"/>
             <w:tcBorders>
               <w:top w:val="nil"/>
             </w:tcBorders>
@@ -7535,7 +6828,6 @@
               <w:spacing w:after="0" w:line="240" w:lineRule="auto"/>
               <w:jc w:val="center"/>
             </w:pPr>
-            <w:proofErr w:type="spellStart"/>
             <w:r>
               <w:rPr>
                 <w:rFonts w:ascii="Courier New" w:hAnsi="Courier New" w:cs="Courier New"/>
@@ -7544,14 +6836,13 @@
                 <w:sz w:val="24"/>
                 <w:szCs w:val="24"/>
               </w:rPr>
-              <w:t>ControlarAlerta</w:t>
-            </w:r>
-            <w:proofErr w:type="spellEnd"/>
-          </w:p>
-        </w:tc>
-        <w:tc>
-          <w:tcPr>
-            <w:tcW w:w="2308" w:type="dxa"/>
+              <w:t>X</w:t>
+            </w:r>
+          </w:p>
+        </w:tc>
+        <w:tc>
+          <w:tcPr>
+            <w:tcW w:w="2022" w:type="dxa"/>
             <w:tcBorders>
               <w:top w:val="nil"/>
             </w:tcBorders>
@@ -7576,7 +6867,7 @@
         </w:tc>
         <w:tc>
           <w:tcPr>
-            <w:tcW w:w="2022" w:type="dxa"/>
+            <w:tcW w:w="2444" w:type="dxa"/>
             <w:tcBorders>
               <w:top w:val="nil"/>
             </w:tcBorders>
@@ -7601,7 +6892,7 @@
         </w:tc>
         <w:tc>
           <w:tcPr>
-            <w:tcW w:w="2444" w:type="dxa"/>
+            <w:tcW w:w="224" w:type="dxa"/>
             <w:tcBorders>
               <w:top w:val="nil"/>
             </w:tcBorders>
@@ -7611,8 +6902,6 @@
             <w:pPr>
               <w:spacing w:after="0" w:line="240" w:lineRule="auto"/>
               <w:jc w:val="center"/>
-            </w:pPr>
-            <w:r>
               <w:rPr>
                 <w:rFonts w:ascii="Courier New" w:hAnsi="Courier New" w:cs="Courier New"/>
                 <w:b/>
@@ -7620,29 +6909,6 @@
                 <w:sz w:val="24"/>
                 <w:szCs w:val="24"/>
               </w:rPr>
-              <w:t>X</w:t>
-            </w:r>
-          </w:p>
-        </w:tc>
-        <w:tc>
-          <w:tcPr>
-            <w:tcW w:w="224" w:type="dxa"/>
-            <w:tcBorders>
-              <w:top w:val="nil"/>
-            </w:tcBorders>
-            <w:shd w:val="clear" w:color="auto" w:fill="auto"/>
-          </w:tcPr>
-          <w:p>
-            <w:pPr>
-              <w:spacing w:after="0" w:line="240" w:lineRule="auto"/>
-              <w:jc w:val="center"/>
-              <w:rPr>
-                <w:rFonts w:ascii="Courier New" w:hAnsi="Courier New" w:cs="Courier New"/>
-                <w:b/>
-                <w:bCs/>
-                <w:sz w:val="24"/>
-                <w:szCs w:val="24"/>
-              </w:rPr>
             </w:pPr>
           </w:p>
         </w:tc>
@@ -7750,43 +7016,7 @@
           <w:sz w:val="24"/>
           <w:szCs w:val="24"/>
         </w:rPr>
-        <w:t>, consideramos que apenas o chefe de segurança pode alterar estes valores pois será ele que está presente no museu e, como tal, deverá ser o utilizador ideal para ajustar valores de limites de medições (</w:t>
-      </w:r>
-      <w:proofErr w:type="spellStart"/>
-      <w:r>
-        <w:rPr>
-          <w:rFonts w:ascii="Courier New" w:hAnsi="Courier New" w:cs="Courier New"/>
-          <w:sz w:val="24"/>
-          <w:szCs w:val="24"/>
-        </w:rPr>
-        <w:t>ex</w:t>
-      </w:r>
-      <w:proofErr w:type="spellEnd"/>
-      <w:r>
-        <w:rPr>
-          <w:rFonts w:ascii="Courier New" w:hAnsi="Courier New" w:cs="Courier New"/>
-          <w:sz w:val="24"/>
-          <w:szCs w:val="24"/>
-        </w:rPr>
-        <w:t xml:space="preserve">: poderá </w:t>
-      </w:r>
-      <w:proofErr w:type="spellStart"/>
-      <w:r>
-        <w:rPr>
-          <w:rFonts w:ascii="Courier New" w:hAnsi="Courier New" w:cs="Courier New"/>
-          <w:sz w:val="24"/>
-          <w:szCs w:val="24"/>
-        </w:rPr>
-        <w:t>detetar</w:t>
-      </w:r>
-      <w:proofErr w:type="spellEnd"/>
-      <w:r>
-        <w:rPr>
-          <w:rFonts w:ascii="Courier New" w:hAnsi="Courier New" w:cs="Courier New"/>
-          <w:sz w:val="24"/>
-          <w:szCs w:val="24"/>
-        </w:rPr>
-        <w:t xml:space="preserve"> uma maior humidade natural, e, para evitar falsos alarmes, aumenta o valor do limite).</w:t>
+        <w:t>, consideramos que apenas o chefe de segurança pode alterar estes valores pois será ele que está presente no museu e, como tal, deverá ser o utilizador ideal para ajustar valores de limites de medições (ex: poderá detetar uma maior humidade natural, e, para evitar falsos alarmes, aumenta o valor do limite).</w:t>
       </w:r>
     </w:p>
     <w:p>
@@ -7820,7 +7050,6 @@
         <w:t xml:space="preserve"> para apenas se poderem fazer leituras sobre a mesma (para qualquer tipo de utilizador). Assim, limitamos ao máximo o potencial erro humano (inserções ou remoções acidentais) - mais do que esta permissão, poderia pôr em causa o sistema de alerta. A mesma lógica se aplica às tabelas </w:t>
       </w:r>
       <w:bookmarkStart w:id="9" w:name="__DdeLink__1228_355244332"/>
-      <w:proofErr w:type="spellStart"/>
       <w:r>
         <w:rPr>
           <w:rFonts w:ascii="Courier New" w:hAnsi="Courier New" w:cs="Courier New"/>
@@ -7832,7 +7061,6 @@
         <w:t>MedicoesSensores</w:t>
       </w:r>
       <w:bookmarkEnd w:id="9"/>
-      <w:proofErr w:type="spellEnd"/>
       <w:r>
         <w:rPr>
           <w:rFonts w:ascii="Courier New" w:hAnsi="Courier New" w:cs="Courier New"/>
@@ -7841,9 +7069,40 @@
           <w:sz w:val="24"/>
           <w:szCs w:val="24"/>
         </w:rPr>
-        <w:t xml:space="preserve"> e </w:t>
-      </w:r>
-      <w:proofErr w:type="spellStart"/>
+        <w:t xml:space="preserve"> e MedicoesOutliers</w:t>
+      </w:r>
+      <w:r>
+        <w:rPr>
+          <w:rFonts w:ascii="Courier New" w:hAnsi="Courier New" w:cs="Courier New"/>
+          <w:sz w:val="24"/>
+          <w:szCs w:val="24"/>
+        </w:rPr>
+        <w:t>, que apenas deverão poder ser consultadas.</w:t>
+      </w:r>
+    </w:p>
+    <w:p>
+      <w:pPr>
+        <w:jc w:val="both"/>
+        <w:rPr>
+          <w:rFonts w:ascii="Courier New" w:hAnsi="Courier New" w:cs="Courier New"/>
+          <w:sz w:val="24"/>
+          <w:szCs w:val="24"/>
+        </w:rPr>
+      </w:pPr>
+    </w:p>
+    <w:p>
+      <w:pPr>
+        <w:jc w:val="both"/>
+      </w:pPr>
+      <w:r>
+        <w:rPr>
+          <w:rFonts w:ascii="Courier New" w:hAnsi="Courier New" w:cs="Courier New"/>
+          <w:sz w:val="24"/>
+          <w:szCs w:val="24"/>
+        </w:rPr>
+        <w:lastRenderedPageBreak/>
+        <w:t xml:space="preserve">Tendo em conta o SP </w:t>
+      </w:r>
       <w:r>
         <w:rPr>
           <w:rFonts w:ascii="Courier New" w:hAnsi="Courier New" w:cs="Courier New"/>
@@ -7852,42 +7111,34 @@
           <w:sz w:val="24"/>
           <w:szCs w:val="24"/>
         </w:rPr>
-        <w:t>MedicoesOutliers</w:t>
-      </w:r>
-      <w:proofErr w:type="spellEnd"/>
-      <w:r>
-        <w:rPr>
-          <w:rFonts w:ascii="Courier New" w:hAnsi="Courier New" w:cs="Courier New"/>
-          <w:sz w:val="24"/>
-          <w:szCs w:val="24"/>
-        </w:rPr>
-        <w:t>, que apenas deverão poder ser consultadas.</w:t>
-      </w:r>
-    </w:p>
-    <w:p>
-      <w:pPr>
-        <w:jc w:val="both"/>
-        <w:rPr>
-          <w:rFonts w:ascii="Courier New" w:hAnsi="Courier New" w:cs="Courier New"/>
-          <w:sz w:val="24"/>
-          <w:szCs w:val="24"/>
-        </w:rPr>
-      </w:pPr>
-    </w:p>
-    <w:p>
-      <w:pPr>
-        <w:jc w:val="both"/>
-      </w:pPr>
-      <w:r>
-        <w:rPr>
-          <w:rFonts w:ascii="Courier New" w:hAnsi="Courier New" w:cs="Courier New"/>
-          <w:sz w:val="24"/>
-          <w:szCs w:val="24"/>
-        </w:rPr>
-        <w:lastRenderedPageBreak/>
-        <w:t xml:space="preserve">Tendo em conta o SP </w:t>
-      </w:r>
-      <w:proofErr w:type="spellStart"/>
+        <w:t>AtivarRonda</w:t>
+      </w:r>
+      <w:r>
+        <w:rPr>
+          <w:rFonts w:ascii="Courier New" w:hAnsi="Courier New" w:cs="Courier New"/>
+          <w:sz w:val="24"/>
+          <w:szCs w:val="24"/>
+        </w:rPr>
+        <w:t>, terá o propósito de mudar o estado de RondaADecorrer para true (se for começar a ronda) ou false (se estiver a acabar a ronda).</w:t>
+      </w:r>
+    </w:p>
+    <w:p>
+      <w:pPr>
+        <w:jc w:val="both"/>
+        <w:rPr>
+          <w:rFonts w:ascii="Courier New" w:hAnsi="Courier New" w:cs="Courier New"/>
+          <w:sz w:val="24"/>
+          <w:szCs w:val="24"/>
+        </w:rPr>
+      </w:pPr>
+      <w:r>
+        <w:rPr>
+          <w:rFonts w:ascii="Courier New" w:hAnsi="Courier New" w:cs="Courier New"/>
+          <w:sz w:val="24"/>
+          <w:szCs w:val="24"/>
+        </w:rPr>
+        <w:t xml:space="preserve">Também criámos um SP </w:t>
+      </w:r>
       <w:r>
         <w:rPr>
           <w:rFonts w:ascii="Courier New" w:hAnsi="Courier New" w:cs="Courier New"/>
@@ -7896,133 +7147,30 @@
           <w:sz w:val="24"/>
           <w:szCs w:val="24"/>
         </w:rPr>
-        <w:t>AtivarRonda</w:t>
-      </w:r>
-      <w:proofErr w:type="spellEnd"/>
-      <w:r>
-        <w:rPr>
-          <w:rFonts w:ascii="Courier New" w:hAnsi="Courier New" w:cs="Courier New"/>
-          <w:sz w:val="24"/>
-          <w:szCs w:val="24"/>
-        </w:rPr>
-        <w:t xml:space="preserve">, terá o propósito de mudar o estado de </w:t>
-      </w:r>
-      <w:proofErr w:type="spellStart"/>
-      <w:r>
-        <w:rPr>
-          <w:rFonts w:ascii="Courier New" w:hAnsi="Courier New" w:cs="Courier New"/>
-          <w:sz w:val="24"/>
-          <w:szCs w:val="24"/>
-        </w:rPr>
-        <w:t>RondaADecorrer</w:t>
-      </w:r>
-      <w:proofErr w:type="spellEnd"/>
-      <w:r>
-        <w:rPr>
-          <w:rFonts w:ascii="Courier New" w:hAnsi="Courier New" w:cs="Courier New"/>
-          <w:sz w:val="24"/>
-          <w:szCs w:val="24"/>
-        </w:rPr>
-        <w:t xml:space="preserve"> para </w:t>
-      </w:r>
-      <w:proofErr w:type="spellStart"/>
-      <w:r>
-        <w:rPr>
-          <w:rFonts w:ascii="Courier New" w:hAnsi="Courier New" w:cs="Courier New"/>
-          <w:sz w:val="24"/>
-          <w:szCs w:val="24"/>
-        </w:rPr>
-        <w:t>true</w:t>
-      </w:r>
-      <w:proofErr w:type="spellEnd"/>
-      <w:r>
-        <w:rPr>
-          <w:rFonts w:ascii="Courier New" w:hAnsi="Courier New" w:cs="Courier New"/>
-          <w:sz w:val="24"/>
-          <w:szCs w:val="24"/>
-        </w:rPr>
-        <w:t xml:space="preserve"> (se for começar a ronda) ou false (se estiver a acabar a ronda).</w:t>
-      </w:r>
-    </w:p>
-    <w:p>
-      <w:pPr>
-        <w:jc w:val="both"/>
-        <w:rPr>
-          <w:rFonts w:ascii="Courier New" w:hAnsi="Courier New" w:cs="Courier New"/>
-          <w:sz w:val="24"/>
-          <w:szCs w:val="24"/>
-        </w:rPr>
-      </w:pPr>
-      <w:r>
-        <w:rPr>
-          <w:rFonts w:ascii="Courier New" w:hAnsi="Courier New" w:cs="Courier New"/>
-          <w:sz w:val="24"/>
-          <w:szCs w:val="24"/>
-        </w:rPr>
-        <w:t xml:space="preserve">Também criámos um SP </w:t>
-      </w:r>
-      <w:proofErr w:type="spellStart"/>
-      <w:r>
-        <w:rPr>
-          <w:rFonts w:ascii="Courier New" w:hAnsi="Courier New" w:cs="Courier New"/>
-          <w:b/>
-          <w:bCs/>
-          <w:sz w:val="24"/>
-          <w:szCs w:val="24"/>
-        </w:rPr>
-        <w:t>ControlarAlerta</w:t>
-      </w:r>
-      <w:proofErr w:type="spellEnd"/>
-      <w:r>
-        <w:rPr>
-          <w:rFonts w:ascii="Courier New" w:hAnsi="Courier New" w:cs="Courier New"/>
-          <w:b/>
-          <w:bCs/>
-          <w:sz w:val="24"/>
-          <w:szCs w:val="24"/>
-        </w:rPr>
-        <w:t xml:space="preserve"> </w:t>
-      </w:r>
-      <w:r>
-        <w:rPr>
-          <w:rFonts w:ascii="Courier New" w:hAnsi="Courier New" w:cs="Courier New"/>
-          <w:sz w:val="24"/>
-          <w:szCs w:val="24"/>
-        </w:rPr>
-        <w:t xml:space="preserve">por forma a poder mudar o estado de Controlo para </w:t>
-      </w:r>
-      <w:proofErr w:type="spellStart"/>
-      <w:r>
-        <w:rPr>
-          <w:rFonts w:ascii="Courier New" w:hAnsi="Courier New" w:cs="Courier New"/>
-          <w:sz w:val="24"/>
-          <w:szCs w:val="24"/>
-        </w:rPr>
-        <w:t>true</w:t>
-      </w:r>
-      <w:proofErr w:type="spellEnd"/>
-      <w:r>
-        <w:rPr>
-          <w:rFonts w:ascii="Courier New" w:hAnsi="Courier New" w:cs="Courier New"/>
-          <w:sz w:val="24"/>
-          <w:szCs w:val="24"/>
-        </w:rPr>
-        <w:t xml:space="preserve"> (se a situação estiver a ser resolvida). Por defeito, Controlo vai estar a false até alguém ativar o SP.</w:t>
-      </w:r>
-    </w:p>
-    <w:p>
-      <w:pPr>
-        <w:jc w:val="both"/>
-        <w:rPr>
-          <w:rFonts w:ascii="Courier New" w:hAnsi="Courier New" w:cs="Courier New"/>
-          <w:sz w:val="24"/>
-          <w:szCs w:val="24"/>
-        </w:rPr>
-      </w:pPr>
-    </w:p>
-    <w:p>
-      <w:pPr>
-        <w:pStyle w:val="Cabealho1"/>
+        <w:t xml:space="preserve">ControlarAlerta </w:t>
+      </w:r>
+      <w:r>
+        <w:rPr>
+          <w:rFonts w:ascii="Courier New" w:hAnsi="Courier New" w:cs="Courier New"/>
+          <w:sz w:val="24"/>
+          <w:szCs w:val="24"/>
+        </w:rPr>
+        <w:t>por forma a poder mudar o estado de Controlo para true (se a situação estiver a ser resolvida). Por defeito, Controlo vai estar a false até alguém ativar o SP.</w:t>
+      </w:r>
+    </w:p>
+    <w:p>
+      <w:pPr>
+        <w:jc w:val="both"/>
+        <w:rPr>
+          <w:rFonts w:ascii="Courier New" w:hAnsi="Courier New" w:cs="Courier New"/>
+          <w:sz w:val="24"/>
+          <w:szCs w:val="24"/>
+        </w:rPr>
+      </w:pPr>
+    </w:p>
+    <w:p>
+      <w:pPr>
+        <w:pStyle w:val="Ttulo1"/>
         <w:numPr>
           <w:ilvl w:val="0"/>
           <w:numId w:val="2"/>
@@ -8031,21 +7179,13 @@
       </w:pPr>
       <w:bookmarkStart w:id="10" w:name="_Toc38109453"/>
       <w:r>
-        <w:t xml:space="preserve">Transporte Mongo para </w:t>
-      </w:r>
-      <w:proofErr w:type="spellStart"/>
-      <w:r>
-        <w:t>Mysql</w:t>
-      </w:r>
-      <w:proofErr w:type="spellEnd"/>
-      <w:r>
-        <w:t xml:space="preserve"> (java)</w:t>
+        <w:t>Transporte Mongo para Mysql (java)</w:t>
       </w:r>
       <w:bookmarkEnd w:id="10"/>
     </w:p>
     <w:p>
       <w:pPr>
-        <w:pStyle w:val="Cabealho2"/>
+        <w:pStyle w:val="Ttulo2"/>
         <w:numPr>
           <w:ilvl w:val="1"/>
           <w:numId w:val="2"/>
@@ -8054,179 +7194,92 @@
       </w:pPr>
       <w:bookmarkStart w:id="11" w:name="_Toc38109454"/>
       <w:r>
-        <w:t xml:space="preserve">Periodicidade de Leitura de Mongo e Escrita no </w:t>
-      </w:r>
-      <w:proofErr w:type="spellStart"/>
-      <w:r>
-        <w:t>Mysql</w:t>
+        <w:t>Periodicidade de Leitura de Mongo e Escrita no Mysql</w:t>
       </w:r>
       <w:bookmarkEnd w:id="11"/>
-      <w:proofErr w:type="spellEnd"/>
-    </w:p>
-    <w:p>
-      <w:pPr>
-        <w:jc w:val="both"/>
-      </w:pPr>
-      <w:r>
-        <w:rPr>
-          <w:rFonts w:ascii="Courier New" w:hAnsi="Courier New" w:cs="Courier New"/>
-          <w:sz w:val="24"/>
-          <w:szCs w:val="24"/>
-        </w:rPr>
-        <w:t xml:space="preserve">&lt;Explicar com que periodicidade o Java recebe transporta informação para o </w:t>
-      </w:r>
-      <w:proofErr w:type="spellStart"/>
-      <w:r>
-        <w:rPr>
-          <w:rFonts w:ascii="Courier New" w:hAnsi="Courier New" w:cs="Courier New"/>
-          <w:sz w:val="24"/>
-          <w:szCs w:val="24"/>
-        </w:rPr>
-        <w:t>Mysql</w:t>
-      </w:r>
-      <w:proofErr w:type="spellEnd"/>
-      <w:r>
-        <w:rPr>
-          <w:rFonts w:ascii="Courier New" w:hAnsi="Courier New" w:cs="Courier New"/>
-          <w:sz w:val="24"/>
-          <w:szCs w:val="24"/>
-        </w:rPr>
-        <w:t>&gt;</w:t>
-      </w:r>
-    </w:p>
-    <w:p>
-      <w:pPr>
-        <w:jc w:val="both"/>
-        <w:rPr>
-          <w:rFonts w:ascii="Courier New" w:hAnsi="Courier New" w:cs="Courier New"/>
-          <w:sz w:val="24"/>
-          <w:szCs w:val="24"/>
-        </w:rPr>
-      </w:pPr>
-    </w:p>
-    <w:p>
-      <w:pPr>
-        <w:jc w:val="both"/>
-      </w:pPr>
-      <w:r>
-        <w:rPr>
-          <w:rFonts w:ascii="Courier New" w:hAnsi="Courier New" w:cs="Courier New"/>
-          <w:sz w:val="24"/>
-          <w:szCs w:val="24"/>
-        </w:rPr>
-        <w:t xml:space="preserve">Na nossa opinião, devemos escrever os dados no </w:t>
-      </w:r>
-      <w:proofErr w:type="spellStart"/>
-      <w:proofErr w:type="gramStart"/>
-      <w:r>
-        <w:rPr>
-          <w:rFonts w:ascii="Courier New" w:hAnsi="Courier New" w:cs="Courier New"/>
-          <w:sz w:val="24"/>
-          <w:szCs w:val="24"/>
-        </w:rPr>
-        <w:t>Mysql</w:t>
-      </w:r>
-      <w:proofErr w:type="spellEnd"/>
-      <w:r>
-        <w:rPr>
-          <w:rFonts w:ascii="Courier New" w:hAnsi="Courier New" w:cs="Courier New"/>
-          <w:sz w:val="24"/>
-          <w:szCs w:val="24"/>
-        </w:rPr>
-        <w:t xml:space="preserve">  logo</w:t>
-      </w:r>
-      <w:proofErr w:type="gramEnd"/>
-      <w:r>
-        <w:rPr>
-          <w:rFonts w:ascii="Courier New" w:hAnsi="Courier New" w:cs="Courier New"/>
-          <w:sz w:val="24"/>
-          <w:szCs w:val="24"/>
-        </w:rPr>
-        <w:t xml:space="preserve"> a seguir a recebê-los do Mongo. </w:t>
-      </w:r>
-    </w:p>
-    <w:p>
-      <w:pPr>
-        <w:jc w:val="both"/>
-      </w:pPr>
-      <w:r>
-        <w:rPr>
-          <w:rFonts w:ascii="Courier New" w:hAnsi="Courier New" w:cs="Courier New"/>
-          <w:sz w:val="24"/>
-          <w:szCs w:val="24"/>
-        </w:rPr>
-        <w:t xml:space="preserve">A nossa justificação é que, para além de penalizar o menos possível o tempo de reação do sistema de alarme, também o sistema de migração fica mais impermeável a falhas, porque vai escrevendo a informação no </w:t>
-      </w:r>
-      <w:proofErr w:type="spellStart"/>
-      <w:r>
-        <w:rPr>
-          <w:rFonts w:ascii="Courier New" w:hAnsi="Courier New" w:cs="Courier New"/>
-          <w:sz w:val="24"/>
-          <w:szCs w:val="24"/>
-        </w:rPr>
-        <w:t>Mysql</w:t>
-      </w:r>
-      <w:proofErr w:type="spellEnd"/>
-      <w:r>
-        <w:rPr>
-          <w:rFonts w:ascii="Courier New" w:hAnsi="Courier New" w:cs="Courier New"/>
-          <w:sz w:val="24"/>
-          <w:szCs w:val="24"/>
-        </w:rPr>
-        <w:t xml:space="preserve"> à medida que a recebe do Mongo. Ex: Caso haja uma falha de energia, temos a certeza que as medições vão sendo escritas no </w:t>
-      </w:r>
-      <w:proofErr w:type="spellStart"/>
-      <w:r>
-        <w:rPr>
-          <w:rFonts w:ascii="Courier New" w:hAnsi="Courier New" w:cs="Courier New"/>
-          <w:sz w:val="24"/>
-          <w:szCs w:val="24"/>
-        </w:rPr>
-        <w:t>Mysql</w:t>
-      </w:r>
-      <w:proofErr w:type="spellEnd"/>
-      <w:r>
-        <w:rPr>
-          <w:rFonts w:ascii="Courier New" w:hAnsi="Courier New" w:cs="Courier New"/>
-          <w:sz w:val="24"/>
-          <w:szCs w:val="24"/>
-        </w:rPr>
-        <w:t xml:space="preserve"> até ao momento da falha.</w:t>
-      </w:r>
-    </w:p>
-    <w:p>
-      <w:pPr>
-        <w:jc w:val="both"/>
-        <w:rPr>
-          <w:rFonts w:ascii="Courier New" w:hAnsi="Courier New" w:cs="Courier New"/>
-          <w:sz w:val="24"/>
-          <w:szCs w:val="24"/>
-        </w:rPr>
-      </w:pPr>
-    </w:p>
-    <w:p>
-      <w:pPr>
-        <w:jc w:val="both"/>
-        <w:rPr>
-          <w:rFonts w:ascii="Courier New" w:hAnsi="Courier New" w:cs="Courier New"/>
-          <w:sz w:val="24"/>
-          <w:szCs w:val="24"/>
-        </w:rPr>
-      </w:pPr>
-    </w:p>
-    <w:p>
-      <w:pPr>
-        <w:jc w:val="both"/>
-        <w:rPr>
-          <w:rFonts w:ascii="Courier New" w:hAnsi="Courier New" w:cs="Courier New"/>
-          <w:sz w:val="24"/>
-          <w:szCs w:val="24"/>
-        </w:rPr>
-      </w:pPr>
-    </w:p>
-    <w:p>
-      <w:pPr>
-        <w:pStyle w:val="Cabealho2"/>
+    </w:p>
+    <w:p>
+      <w:pPr>
+        <w:jc w:val="both"/>
+      </w:pPr>
+      <w:r>
+        <w:rPr>
+          <w:rFonts w:ascii="Courier New" w:hAnsi="Courier New" w:cs="Courier New"/>
+          <w:sz w:val="24"/>
+          <w:szCs w:val="24"/>
+        </w:rPr>
+        <w:t>&lt;Explicar com que periodicidade o Java recebe transporta informação para o Mysql&gt;</w:t>
+      </w:r>
+    </w:p>
+    <w:p>
+      <w:pPr>
+        <w:jc w:val="both"/>
+        <w:rPr>
+          <w:rFonts w:ascii="Courier New" w:hAnsi="Courier New" w:cs="Courier New"/>
+          <w:sz w:val="24"/>
+          <w:szCs w:val="24"/>
+        </w:rPr>
+      </w:pPr>
+    </w:p>
+    <w:p>
+      <w:pPr>
+        <w:jc w:val="both"/>
+      </w:pPr>
+      <w:r>
+        <w:rPr>
+          <w:rFonts w:ascii="Courier New" w:hAnsi="Courier New" w:cs="Courier New"/>
+          <w:sz w:val="24"/>
+          <w:szCs w:val="24"/>
+        </w:rPr>
+        <w:t xml:space="preserve">Na nossa opinião, devemos escrever os dados no Mysql logo a seguir a recebê-los do Mongo. </w:t>
+      </w:r>
+    </w:p>
+    <w:p>
+      <w:pPr>
+        <w:jc w:val="both"/>
+      </w:pPr>
+      <w:r>
+        <w:rPr>
+          <w:rFonts w:ascii="Courier New" w:hAnsi="Courier New" w:cs="Courier New"/>
+          <w:sz w:val="24"/>
+          <w:szCs w:val="24"/>
+        </w:rPr>
+        <w:t>A nossa justificação é que, para além de penalizar o menos possível o tempo de reação do sistema de alarme, também o sistema de migração fica mais impermeável a falhas, porque vai escrevendo a informação no Mysql à medida que a recebe do Mongo. Ex: Caso haja uma falha de energia, temos a certeza que as medições vão sendo escritas no Mysql até ao momento da falha.</w:t>
+      </w:r>
+    </w:p>
+    <w:p>
+      <w:pPr>
+        <w:jc w:val="both"/>
+        <w:rPr>
+          <w:rFonts w:ascii="Courier New" w:hAnsi="Courier New" w:cs="Courier New"/>
+          <w:sz w:val="24"/>
+          <w:szCs w:val="24"/>
+        </w:rPr>
+      </w:pPr>
+    </w:p>
+    <w:p>
+      <w:pPr>
+        <w:jc w:val="both"/>
+        <w:rPr>
+          <w:rFonts w:ascii="Courier New" w:hAnsi="Courier New" w:cs="Courier New"/>
+          <w:sz w:val="24"/>
+          <w:szCs w:val="24"/>
+        </w:rPr>
+      </w:pPr>
+    </w:p>
+    <w:p>
+      <w:pPr>
+        <w:jc w:val="both"/>
+        <w:rPr>
+          <w:rFonts w:ascii="Courier New" w:hAnsi="Courier New" w:cs="Courier New"/>
+          <w:sz w:val="24"/>
+          <w:szCs w:val="24"/>
+        </w:rPr>
+      </w:pPr>
+    </w:p>
+    <w:p>
+      <w:pPr>
+        <w:pStyle w:val="Ttulo2"/>
         <w:numPr>
           <w:ilvl w:val="1"/>
           <w:numId w:val="2"/>
@@ -8235,44 +7288,21 @@
       </w:pPr>
       <w:bookmarkStart w:id="12" w:name="_Toc38109455"/>
       <w:r>
-        <w:t xml:space="preserve">Utilização de Filtros que impeçam informação de ir para o </w:t>
-      </w:r>
-      <w:proofErr w:type="spellStart"/>
-      <w:r>
-        <w:t>Mysql</w:t>
+        <w:t>Utilização de Filtros que impeçam informação de ir para o Mysql</w:t>
       </w:r>
       <w:bookmarkEnd w:id="12"/>
-      <w:proofErr w:type="spellEnd"/>
-    </w:p>
-    <w:p>
-      <w:pPr>
-        <w:jc w:val="both"/>
-      </w:pPr>
-      <w:r>
-        <w:rPr>
-          <w:rFonts w:ascii="Courier New" w:hAnsi="Courier New" w:cs="Courier New"/>
-          <w:sz w:val="24"/>
-          <w:szCs w:val="24"/>
-        </w:rPr>
-        <w:t xml:space="preserve">&lt;Indicar se pretendem que o java implemente filtros que evitem que algum tipo de dados/situação vá para a base de dados </w:t>
-      </w:r>
-      <w:proofErr w:type="spellStart"/>
-      <w:r>
-        <w:rPr>
-          <w:rFonts w:ascii="Courier New" w:hAnsi="Courier New" w:cs="Courier New"/>
-          <w:sz w:val="24"/>
-          <w:szCs w:val="24"/>
-        </w:rPr>
-        <w:t>Mysql</w:t>
-      </w:r>
-      <w:proofErr w:type="spellEnd"/>
-      <w:r>
-        <w:rPr>
-          <w:rFonts w:ascii="Courier New" w:hAnsi="Courier New" w:cs="Courier New"/>
-          <w:sz w:val="24"/>
-          <w:szCs w:val="24"/>
-        </w:rPr>
-        <w:t xml:space="preserve"> (tabela Medições)&gt; </w:t>
+    </w:p>
+    <w:p>
+      <w:pPr>
+        <w:jc w:val="both"/>
+      </w:pPr>
+      <w:r>
+        <w:rPr>
+          <w:rFonts w:ascii="Courier New" w:hAnsi="Courier New" w:cs="Courier New"/>
+          <w:sz w:val="24"/>
+          <w:szCs w:val="24"/>
+        </w:rPr>
+        <w:t xml:space="preserve">&lt;Indicar se pretendem que o java implemente filtros que evitem que algum tipo de dados/situação vá para a base de dados Mysql (tabela Medições)&gt; </w:t>
       </w:r>
     </w:p>
     <w:p>
@@ -8296,272 +7326,72 @@
           <w:szCs w:val="24"/>
         </w:rPr>
         <w:lastRenderedPageBreak/>
-        <w:t xml:space="preserve">Achamos que não é necessário impedir informação de ir para o </w:t>
-      </w:r>
-      <w:proofErr w:type="spellStart"/>
-      <w:r>
-        <w:rPr>
-          <w:rFonts w:ascii="Courier New" w:hAnsi="Courier New" w:cs="Courier New"/>
-          <w:sz w:val="24"/>
-          <w:szCs w:val="24"/>
-        </w:rPr>
-        <w:t>Mysql</w:t>
-      </w:r>
-      <w:proofErr w:type="spellEnd"/>
-      <w:r>
-        <w:rPr>
-          <w:rFonts w:ascii="Courier New" w:hAnsi="Courier New" w:cs="Courier New"/>
-          <w:sz w:val="24"/>
-          <w:szCs w:val="24"/>
-        </w:rPr>
-        <w:t>, apenas filtrar em que tabela é escrita a informação (duplicação e má formatação de mensagens já são filtrados no transporte Sensor(broker) -&gt; Mongo).</w:t>
-      </w:r>
-    </w:p>
-    <w:p>
-      <w:pPr>
-        <w:jc w:val="both"/>
-        <w:rPr>
-          <w:rFonts w:ascii="Courier New" w:hAnsi="Courier New" w:cs="Courier New"/>
-          <w:sz w:val="24"/>
-          <w:szCs w:val="24"/>
-        </w:rPr>
-      </w:pPr>
-    </w:p>
-    <w:p>
-      <w:pPr>
-        <w:jc w:val="both"/>
-      </w:pPr>
-      <w:r>
-        <w:rPr>
-          <w:rFonts w:ascii="Courier New" w:hAnsi="Courier New" w:cs="Courier New"/>
-          <w:sz w:val="24"/>
-          <w:szCs w:val="24"/>
-        </w:rPr>
-        <w:t xml:space="preserve">No caso dos </w:t>
-      </w:r>
-      <w:proofErr w:type="spellStart"/>
-      <w:r>
-        <w:rPr>
-          <w:rFonts w:ascii="Courier New" w:hAnsi="Courier New" w:cs="Courier New"/>
-          <w:sz w:val="24"/>
-          <w:szCs w:val="24"/>
-        </w:rPr>
-        <w:t>outliers</w:t>
-      </w:r>
-      <w:proofErr w:type="spellEnd"/>
-      <w:r>
-        <w:rPr>
-          <w:rFonts w:ascii="Courier New" w:hAnsi="Courier New" w:cs="Courier New"/>
-          <w:sz w:val="24"/>
-          <w:szCs w:val="24"/>
-        </w:rPr>
-        <w:t xml:space="preserve"> e dos alertas, temos que garantir que são escritos na tabela </w:t>
-      </w:r>
-      <w:proofErr w:type="spellStart"/>
-      <w:r>
-        <w:rPr>
-          <w:rFonts w:ascii="Courier New" w:hAnsi="Courier New" w:cs="Courier New"/>
-          <w:sz w:val="24"/>
-          <w:szCs w:val="24"/>
-        </w:rPr>
-        <w:t>MedicoesOutliers</w:t>
-      </w:r>
-      <w:proofErr w:type="spellEnd"/>
-      <w:r>
-        <w:rPr>
-          <w:rFonts w:ascii="Courier New" w:hAnsi="Courier New" w:cs="Courier New"/>
-          <w:sz w:val="24"/>
-          <w:szCs w:val="24"/>
-        </w:rPr>
-        <w:t xml:space="preserve"> e Alerta, respectivamente. Para filtrar essa informação, consideramos que guardar as últimas 9 medições para poder comparar com a última medição recebida é uma amostra suficiente para uma boa análise.</w:t>
-      </w:r>
-    </w:p>
-    <w:p>
-      <w:pPr>
-        <w:jc w:val="both"/>
-      </w:pPr>
-      <w:r>
-        <w:rPr>
-          <w:rFonts w:ascii="Courier New" w:hAnsi="Courier New" w:cs="Courier New"/>
-          <w:sz w:val="24"/>
-          <w:szCs w:val="24"/>
-        </w:rPr>
-        <w:t xml:space="preserve">Caso haja uma medição alarmante, depois de ser verificada que não é </w:t>
-      </w:r>
-      <w:proofErr w:type="spellStart"/>
-      <w:r>
-        <w:rPr>
-          <w:rFonts w:ascii="Courier New" w:hAnsi="Courier New" w:cs="Courier New"/>
-          <w:sz w:val="24"/>
-          <w:szCs w:val="24"/>
-        </w:rPr>
-        <w:t>outlier</w:t>
-      </w:r>
-      <w:proofErr w:type="spellEnd"/>
-      <w:r>
-        <w:rPr>
-          <w:rFonts w:ascii="Courier New" w:hAnsi="Courier New" w:cs="Courier New"/>
-          <w:sz w:val="24"/>
-          <w:szCs w:val="24"/>
-        </w:rPr>
-        <w:t xml:space="preserve">, deve ser escrita em </w:t>
-      </w:r>
-      <w:proofErr w:type="spellStart"/>
-      <w:r>
-        <w:rPr>
-          <w:rFonts w:ascii="Courier New" w:hAnsi="Courier New" w:cs="Courier New"/>
-          <w:sz w:val="24"/>
-          <w:szCs w:val="24"/>
-        </w:rPr>
-        <w:t>MedicoesSensores</w:t>
-      </w:r>
-      <w:proofErr w:type="spellEnd"/>
-      <w:r>
-        <w:rPr>
-          <w:rFonts w:ascii="Courier New" w:hAnsi="Courier New" w:cs="Courier New"/>
-          <w:sz w:val="24"/>
-          <w:szCs w:val="24"/>
-        </w:rPr>
-        <w:t>, bem como Alerta.</w:t>
-      </w:r>
-    </w:p>
-    <w:p>
-      <w:pPr>
-        <w:jc w:val="both"/>
-      </w:pPr>
-      <w:r>
-        <w:rPr>
-          <w:rFonts w:ascii="Courier New" w:hAnsi="Courier New" w:cs="Courier New"/>
-          <w:sz w:val="24"/>
-          <w:szCs w:val="24"/>
-        </w:rPr>
-        <w:t xml:space="preserve">Se houver um </w:t>
-      </w:r>
-      <w:proofErr w:type="spellStart"/>
-      <w:r>
-        <w:rPr>
-          <w:rFonts w:ascii="Courier New" w:hAnsi="Courier New" w:cs="Courier New"/>
-          <w:sz w:val="24"/>
-          <w:szCs w:val="24"/>
-        </w:rPr>
-        <w:t>outlier</w:t>
-      </w:r>
-      <w:proofErr w:type="spellEnd"/>
-      <w:r>
-        <w:rPr>
-          <w:rFonts w:ascii="Courier New" w:hAnsi="Courier New" w:cs="Courier New"/>
-          <w:sz w:val="24"/>
-          <w:szCs w:val="24"/>
-        </w:rPr>
-        <w:t xml:space="preserve"> impede-se essa medição de ser escrita na tabela </w:t>
-      </w:r>
-      <w:proofErr w:type="spellStart"/>
-      <w:r>
-        <w:rPr>
-          <w:rFonts w:ascii="Courier New" w:hAnsi="Courier New" w:cs="Courier New"/>
-          <w:sz w:val="24"/>
-          <w:szCs w:val="24"/>
-        </w:rPr>
-        <w:t>MedicoesSensores</w:t>
-      </w:r>
-      <w:proofErr w:type="spellEnd"/>
-      <w:r>
-        <w:rPr>
-          <w:rFonts w:ascii="Courier New" w:hAnsi="Courier New" w:cs="Courier New"/>
-          <w:sz w:val="24"/>
-          <w:szCs w:val="24"/>
-        </w:rPr>
-        <w:t xml:space="preserve">, </w:t>
-      </w:r>
-      <w:proofErr w:type="gramStart"/>
-      <w:r>
-        <w:rPr>
-          <w:rFonts w:ascii="Courier New" w:hAnsi="Courier New" w:cs="Courier New"/>
-          <w:sz w:val="24"/>
-          <w:szCs w:val="24"/>
-        </w:rPr>
-        <w:t>mas  guarda-se</w:t>
-      </w:r>
-      <w:proofErr w:type="gramEnd"/>
-      <w:r>
-        <w:rPr>
-          <w:rFonts w:ascii="Courier New" w:hAnsi="Courier New" w:cs="Courier New"/>
-          <w:sz w:val="24"/>
-          <w:szCs w:val="24"/>
-        </w:rPr>
-        <w:t xml:space="preserve"> esse valor na tabela </w:t>
-      </w:r>
-      <w:proofErr w:type="spellStart"/>
-      <w:r>
-        <w:rPr>
-          <w:rFonts w:ascii="Courier New" w:hAnsi="Courier New" w:cs="Courier New"/>
-          <w:sz w:val="24"/>
-          <w:szCs w:val="24"/>
-        </w:rPr>
-        <w:t>MedicoesOutliers</w:t>
-      </w:r>
-      <w:proofErr w:type="spellEnd"/>
-      <w:r>
-        <w:rPr>
-          <w:rFonts w:ascii="Courier New" w:hAnsi="Courier New" w:cs="Courier New"/>
-          <w:sz w:val="24"/>
-          <w:szCs w:val="24"/>
-        </w:rPr>
-        <w:t xml:space="preserve"> para futura análise (</w:t>
-      </w:r>
-      <w:proofErr w:type="spellStart"/>
-      <w:r>
-        <w:rPr>
-          <w:rFonts w:ascii="Courier New" w:hAnsi="Courier New" w:cs="Courier New"/>
-          <w:sz w:val="24"/>
-          <w:szCs w:val="24"/>
-        </w:rPr>
-        <w:t>possivel</w:t>
-      </w:r>
-      <w:proofErr w:type="spellEnd"/>
-      <w:r>
-        <w:rPr>
-          <w:rFonts w:ascii="Courier New" w:hAnsi="Courier New" w:cs="Courier New"/>
-          <w:sz w:val="24"/>
-          <w:szCs w:val="24"/>
-        </w:rPr>
-        <w:t xml:space="preserve"> avaria do sensor). Consideram-se </w:t>
-      </w:r>
-      <w:proofErr w:type="spellStart"/>
-      <w:r>
-        <w:rPr>
-          <w:rFonts w:ascii="Courier New" w:hAnsi="Courier New" w:cs="Courier New"/>
-          <w:sz w:val="24"/>
-          <w:szCs w:val="24"/>
-        </w:rPr>
-        <w:t>outliers</w:t>
-      </w:r>
-      <w:proofErr w:type="spellEnd"/>
-      <w:r>
-        <w:rPr>
-          <w:rFonts w:ascii="Courier New" w:hAnsi="Courier New" w:cs="Courier New"/>
-          <w:sz w:val="24"/>
-          <w:szCs w:val="24"/>
-        </w:rPr>
-        <w:t xml:space="preserve"> as medições que tenham um desvio grande em relação às anteriores medições, ou, que tenham um valor mal formatado (</w:t>
-      </w:r>
-      <w:proofErr w:type="spellStart"/>
-      <w:r>
-        <w:rPr>
-          <w:rFonts w:ascii="Courier New" w:hAnsi="Courier New" w:cs="Courier New"/>
-          <w:sz w:val="24"/>
-          <w:szCs w:val="24"/>
-        </w:rPr>
-        <w:t>Null</w:t>
-      </w:r>
-      <w:proofErr w:type="spellEnd"/>
-      <w:r>
-        <w:rPr>
-          <w:rFonts w:ascii="Courier New" w:hAnsi="Courier New" w:cs="Courier New"/>
-          <w:sz w:val="24"/>
-          <w:szCs w:val="24"/>
-        </w:rPr>
-        <w:t xml:space="preserve">). </w:t>
+        <w:t>Achamos que não é necessário impedir informação de ir para o Mysql, apenas filtrar em que tabela é escrita a informação (duplicação e má formatação de mensagens já são filtrados no transporte Sensor(broker) -&gt; Mongo).</w:t>
+      </w:r>
+    </w:p>
+    <w:p>
+      <w:pPr>
+        <w:jc w:val="both"/>
+        <w:rPr>
+          <w:rFonts w:ascii="Courier New" w:hAnsi="Courier New" w:cs="Courier New"/>
+          <w:sz w:val="24"/>
+          <w:szCs w:val="24"/>
+        </w:rPr>
+      </w:pPr>
+    </w:p>
+    <w:p>
+      <w:pPr>
+        <w:jc w:val="both"/>
+      </w:pPr>
+      <w:r>
+        <w:rPr>
+          <w:rFonts w:ascii="Courier New" w:hAnsi="Courier New" w:cs="Courier New"/>
+          <w:sz w:val="24"/>
+          <w:szCs w:val="24"/>
+        </w:rPr>
+        <w:t>No caso dos outliers e dos alertas, temos que garantir que são escritos na tabela MedicoesOutliers e Alerta, respectivamente. Para filtrar essa informação, consideramos que guardar as últimas 9 medições para poder comparar com a última medição recebida é uma amostra suficiente para uma boa análise.</w:t>
+      </w:r>
+    </w:p>
+    <w:p>
+      <w:pPr>
+        <w:jc w:val="both"/>
+      </w:pPr>
+      <w:r>
+        <w:rPr>
+          <w:rFonts w:ascii="Courier New" w:hAnsi="Courier New" w:cs="Courier New"/>
+          <w:sz w:val="24"/>
+          <w:szCs w:val="24"/>
+        </w:rPr>
+        <w:t>Caso haja uma medição alarmante, depois de ser verificada que não é outlier, deve ser escrita em MedicoesSensores, bem como Alerta.</w:t>
+      </w:r>
+    </w:p>
+    <w:p>
+      <w:pPr>
+        <w:jc w:val="both"/>
+      </w:pPr>
+      <w:r>
+        <w:rPr>
+          <w:rFonts w:ascii="Courier New" w:hAnsi="Courier New" w:cs="Courier New"/>
+          <w:sz w:val="24"/>
+          <w:szCs w:val="24"/>
+        </w:rPr>
+        <w:t>Se houver um outlier impede-se essa medição de ser escrita na tabela MedicoesSensores, mas</w:t>
+      </w:r>
+      <w:r>
+        <w:rPr>
+          <w:rFonts w:ascii="Courier New" w:hAnsi="Courier New" w:cs="Courier New"/>
+          <w:sz w:val="24"/>
+          <w:szCs w:val="24"/>
+        </w:rPr>
+        <w:t xml:space="preserve"> </w:t>
+      </w:r>
+      <w:r>
+        <w:rPr>
+          <w:rFonts w:ascii="Courier New" w:hAnsi="Courier New" w:cs="Courier New"/>
+          <w:sz w:val="24"/>
+          <w:szCs w:val="24"/>
+        </w:rPr>
+        <w:t xml:space="preserve">guarda-se esse valor na tabela MedicoesOutliers para futura análise (possivel avaria do sensor). Consideram-se outliers as medições que tenham um desvio grande em relação às anteriores medições, ou, que tenham um valor mal formatado (Null). </w:t>
       </w:r>
     </w:p>
     <w:p>
@@ -8580,107 +7410,19 @@
           <w:szCs w:val="24"/>
           <w:u w:val="single"/>
         </w:rPr>
-        <w:t xml:space="preserve">Exemplo de cálculo para </w:t>
-      </w:r>
-      <w:proofErr w:type="spellStart"/>
-      <w:r>
-        <w:rPr>
-          <w:rFonts w:ascii="Courier New" w:hAnsi="Courier New" w:cs="Courier New"/>
-          <w:sz w:val="24"/>
-          <w:szCs w:val="24"/>
-          <w:u w:val="single"/>
-        </w:rPr>
-        <w:t>deteção</w:t>
-      </w:r>
-      <w:proofErr w:type="spellEnd"/>
-      <w:r>
-        <w:rPr>
-          <w:rFonts w:ascii="Courier New" w:hAnsi="Courier New" w:cs="Courier New"/>
-          <w:sz w:val="24"/>
-          <w:szCs w:val="24"/>
-          <w:u w:val="single"/>
-        </w:rPr>
-        <w:t xml:space="preserve"> de </w:t>
-      </w:r>
-      <w:proofErr w:type="spellStart"/>
-      <w:r>
-        <w:rPr>
-          <w:rFonts w:ascii="Courier New" w:hAnsi="Courier New" w:cs="Courier New"/>
-          <w:sz w:val="24"/>
-          <w:szCs w:val="24"/>
-          <w:u w:val="single"/>
-        </w:rPr>
-        <w:t>outlier</w:t>
-      </w:r>
-      <w:proofErr w:type="spellEnd"/>
-      <w:r>
-        <w:rPr>
-          <w:rFonts w:ascii="Courier New" w:hAnsi="Courier New" w:cs="Courier New"/>
-          <w:sz w:val="24"/>
-          <w:szCs w:val="24"/>
-          <w:u w:val="single"/>
-        </w:rPr>
-        <w:t>:</w:t>
-      </w:r>
-    </w:p>
-    <w:p>
-      <w:pPr>
-        <w:jc w:val="both"/>
-      </w:pPr>
-      <w:r>
-        <w:rPr>
-          <w:rFonts w:ascii="Courier New" w:hAnsi="Courier New" w:cs="Courier New"/>
-          <w:szCs w:val="24"/>
-        </w:rPr>
-        <w:t xml:space="preserve">Depois de alguma procura, descobrimos um método </w:t>
-      </w:r>
-      <w:proofErr w:type="spellStart"/>
-      <w:r>
-        <w:rPr>
-          <w:rFonts w:ascii="Courier New" w:hAnsi="Courier New" w:cs="Courier New"/>
-          <w:szCs w:val="24"/>
-        </w:rPr>
-        <w:t>estatistíco</w:t>
-      </w:r>
-      <w:proofErr w:type="spellEnd"/>
-      <w:r>
-        <w:rPr>
-          <w:rFonts w:ascii="Courier New" w:hAnsi="Courier New" w:cs="Courier New"/>
-          <w:szCs w:val="24"/>
-        </w:rPr>
-        <w:t xml:space="preserve"> </w:t>
-      </w:r>
-      <w:proofErr w:type="gramStart"/>
-      <w:r>
-        <w:rPr>
-          <w:rFonts w:ascii="Courier New" w:hAnsi="Courier New" w:cs="Courier New"/>
-          <w:szCs w:val="24"/>
-        </w:rPr>
-        <w:t>que  é</w:t>
-      </w:r>
-      <w:proofErr w:type="gramEnd"/>
-      <w:r>
-        <w:rPr>
-          <w:rFonts w:ascii="Courier New" w:hAnsi="Courier New" w:cs="Courier New"/>
-          <w:szCs w:val="24"/>
-        </w:rPr>
-        <w:t xml:space="preserve"> eficaz na deteção de um valor </w:t>
-      </w:r>
-      <w:proofErr w:type="spellStart"/>
-      <w:r>
-        <w:rPr>
-          <w:rFonts w:ascii="Courier New" w:hAnsi="Courier New" w:cs="Courier New"/>
-          <w:szCs w:val="24"/>
-        </w:rPr>
-        <w:t>outlier</w:t>
-      </w:r>
-      <w:proofErr w:type="spellEnd"/>
-      <w:r>
-        <w:rPr>
-          <w:rFonts w:ascii="Courier New" w:hAnsi="Courier New" w:cs="Courier New"/>
-          <w:szCs w:val="24"/>
-        </w:rPr>
-        <w:t xml:space="preserve"> num conjunto de dados. (Pode ser consultado aqui: </w:t>
+        <w:t>Exemplo de cálculo para deteção de outlier:</w:t>
+      </w:r>
+    </w:p>
+    <w:p>
+      <w:pPr>
+        <w:jc w:val="both"/>
+      </w:pPr>
+      <w:r>
+        <w:rPr>
+          <w:rFonts w:ascii="Courier New" w:hAnsi="Courier New" w:cs="Courier New"/>
+          <w:szCs w:val="24"/>
+        </w:rPr>
+        <w:t xml:space="preserve">Depois de alguma procura, descobrimos um método estatistíco que  é eficaz na deteção de um valor outlier num conjunto de dados. (Pode ser consultado aqui: </w:t>
       </w:r>
       <w:hyperlink r:id="rId16">
         <w:r>
@@ -8768,42 +7510,24 @@
       <w:pPr>
         <w:jc w:val="both"/>
       </w:pPr>
-      <w:proofErr w:type="spellStart"/>
-      <w:r>
-        <w:rPr>
-          <w:rFonts w:ascii="Courier New" w:hAnsi="Courier New" w:cs="Courier New"/>
-          <w:szCs w:val="24"/>
-        </w:rPr>
-        <w:t>minimo</w:t>
-      </w:r>
-      <w:proofErr w:type="spellEnd"/>
-      <w:r>
-        <w:rPr>
-          <w:rFonts w:ascii="Courier New" w:hAnsi="Courier New" w:cs="Courier New"/>
-          <w:szCs w:val="24"/>
-        </w:rPr>
-        <w:t xml:space="preserve"> = 31</w:t>
-      </w:r>
-    </w:p>
-    <w:p>
-      <w:pPr>
-        <w:jc w:val="both"/>
-      </w:pPr>
-      <w:proofErr w:type="spellStart"/>
-      <w:r>
-        <w:rPr>
-          <w:rFonts w:ascii="Courier New" w:hAnsi="Courier New" w:cs="Courier New"/>
-          <w:szCs w:val="24"/>
-        </w:rPr>
-        <w:t>primeiro_quartil</w:t>
-      </w:r>
-      <w:proofErr w:type="spellEnd"/>
-      <w:r>
-        <w:rPr>
-          <w:rFonts w:ascii="Courier New" w:hAnsi="Courier New" w:cs="Courier New"/>
-          <w:szCs w:val="24"/>
-        </w:rPr>
-        <w:t xml:space="preserve"> = 37      </w:t>
+      <w:r>
+        <w:rPr>
+          <w:rFonts w:ascii="Courier New" w:hAnsi="Courier New" w:cs="Courier New"/>
+          <w:szCs w:val="24"/>
+        </w:rPr>
+        <w:t>minimo = 31</w:t>
+      </w:r>
+    </w:p>
+    <w:p>
+      <w:pPr>
+        <w:jc w:val="both"/>
+      </w:pPr>
+      <w:r>
+        <w:rPr>
+          <w:rFonts w:ascii="Courier New" w:hAnsi="Courier New" w:cs="Courier New"/>
+          <w:szCs w:val="24"/>
+        </w:rPr>
+        <w:t xml:space="preserve">primeiro_quartil = 37      </w:t>
       </w:r>
       <w:r>
         <w:rPr>
@@ -8811,23 +7535,7 @@
           <w:szCs w:val="24"/>
         </w:rPr>
         <w:tab/>
-        <w:t xml:space="preserve"> </w:t>
-      </w:r>
-      <w:proofErr w:type="gramStart"/>
-      <w:r>
-        <w:rPr>
-          <w:rFonts w:ascii="Courier New" w:hAnsi="Courier New" w:cs="Courier New"/>
-          <w:szCs w:val="24"/>
-        </w:rPr>
-        <w:t>i.e.</w:t>
-      </w:r>
-      <w:proofErr w:type="gramEnd"/>
-      <w:r>
-        <w:rPr>
-          <w:rFonts w:ascii="Courier New" w:hAnsi="Courier New" w:cs="Courier New"/>
-          <w:szCs w:val="24"/>
-        </w:rPr>
-        <w:t xml:space="preserve"> (31+35+40+41)/4</w:t>
+        <w:t xml:space="preserve"> i.e. (31+35+40+41)/4</w:t>
       </w:r>
     </w:p>
     <w:p>
@@ -8846,23 +7554,12 @@
       <w:pPr>
         <w:jc w:val="both"/>
       </w:pPr>
-      <w:proofErr w:type="spellStart"/>
-      <w:proofErr w:type="gramStart"/>
-      <w:r>
-        <w:rPr>
-          <w:rFonts w:ascii="Courier New" w:hAnsi="Courier New" w:cs="Courier New"/>
-          <w:szCs w:val="24"/>
-        </w:rPr>
-        <w:t>terceiro_quartil</w:t>
-      </w:r>
-      <w:proofErr w:type="spellEnd"/>
-      <w:proofErr w:type="gramEnd"/>
-      <w:r>
-        <w:rPr>
-          <w:rFonts w:ascii="Courier New" w:hAnsi="Courier New" w:cs="Courier New"/>
-          <w:szCs w:val="24"/>
-        </w:rPr>
-        <w:t xml:space="preserve"> = 45  </w:t>
+      <w:r>
+        <w:rPr>
+          <w:rFonts w:ascii="Courier New" w:hAnsi="Courier New" w:cs="Courier New"/>
+          <w:szCs w:val="24"/>
+        </w:rPr>
+        <w:t xml:space="preserve">terceiro_quartil = 45  </w:t>
       </w:r>
       <w:r>
         <w:rPr>
@@ -8877,44 +7574,19 @@
           <w:szCs w:val="24"/>
         </w:rPr>
         <w:tab/>
-        <w:t xml:space="preserve"> </w:t>
-      </w:r>
-      <w:proofErr w:type="gramStart"/>
-      <w:r>
-        <w:rPr>
-          <w:rFonts w:ascii="Courier New" w:hAnsi="Courier New" w:cs="Courier New"/>
-          <w:szCs w:val="24"/>
-        </w:rPr>
-        <w:t>i.e.</w:t>
-      </w:r>
-      <w:proofErr w:type="gramEnd"/>
-      <w:r>
-        <w:rPr>
-          <w:rFonts w:ascii="Courier New" w:hAnsi="Courier New" w:cs="Courier New"/>
-          <w:szCs w:val="24"/>
-        </w:rPr>
-        <w:t xml:space="preserve"> (43+44+45+48)/4</w:t>
-      </w:r>
-    </w:p>
-    <w:p>
-      <w:pPr>
-        <w:jc w:val="both"/>
-      </w:pPr>
-      <w:proofErr w:type="spellStart"/>
-      <w:r>
-        <w:rPr>
-          <w:rFonts w:ascii="Courier New" w:hAnsi="Courier New" w:cs="Courier New"/>
-          <w:szCs w:val="24"/>
-        </w:rPr>
-        <w:t>maximo</w:t>
-      </w:r>
-      <w:proofErr w:type="spellEnd"/>
-      <w:r>
-        <w:rPr>
-          <w:rFonts w:ascii="Courier New" w:hAnsi="Courier New" w:cs="Courier New"/>
-          <w:szCs w:val="24"/>
-        </w:rPr>
-        <w:t xml:space="preserve"> = 48</w:t>
+        <w:t xml:space="preserve"> i.e. (43+44+45+48)/4</w:t>
+      </w:r>
+    </w:p>
+    <w:p>
+      <w:pPr>
+        <w:jc w:val="both"/>
+      </w:pPr>
+      <w:r>
+        <w:rPr>
+          <w:rFonts w:ascii="Courier New" w:hAnsi="Courier New" w:cs="Courier New"/>
+          <w:szCs w:val="24"/>
+        </w:rPr>
+        <w:t>maximo = 48</w:t>
       </w:r>
     </w:p>
     <w:p>
@@ -8948,23 +7620,7 @@
           <w:szCs w:val="24"/>
         </w:rPr>
         <w:tab/>
-        <w:t xml:space="preserve"> </w:t>
-      </w:r>
-      <w:proofErr w:type="spellStart"/>
-      <w:r>
-        <w:rPr>
-          <w:rFonts w:ascii="Courier New" w:hAnsi="Courier New" w:cs="Courier New"/>
-          <w:szCs w:val="24"/>
-        </w:rPr>
-        <w:t>i.e</w:t>
-      </w:r>
-      <w:proofErr w:type="spellEnd"/>
-      <w:r>
-        <w:rPr>
-          <w:rFonts w:ascii="Courier New" w:hAnsi="Courier New" w:cs="Courier New"/>
-          <w:szCs w:val="24"/>
-        </w:rPr>
-        <w:t xml:space="preserve"> (1ºquartil - 3ºquartil)</w:t>
+        <w:t xml:space="preserve"> i.e (1ºquartil - 3ºquartil)</w:t>
       </w:r>
     </w:p>
     <w:p>
@@ -8977,23 +7633,7 @@
           <w:szCs w:val="24"/>
         </w:rPr>
         <w:lastRenderedPageBreak/>
-        <w:t>IQR * 1.5 = 8 * 1.</w:t>
-      </w:r>
-      <w:proofErr w:type="gramStart"/>
-      <w:r>
-        <w:rPr>
-          <w:rFonts w:ascii="Courier New" w:hAnsi="Courier New" w:cs="Courier New"/>
-          <w:szCs w:val="24"/>
-        </w:rPr>
-        <w:t>5  =</w:t>
-      </w:r>
-      <w:proofErr w:type="gramEnd"/>
-      <w:r>
-        <w:rPr>
-          <w:rFonts w:ascii="Courier New" w:hAnsi="Courier New" w:cs="Courier New"/>
-          <w:szCs w:val="24"/>
-        </w:rPr>
-        <w:t xml:space="preserve"> 12</w:t>
+        <w:t>IQR * 1.5 = 8 * 1.5  = 12</w:t>
       </w:r>
     </w:p>
     <w:p>
@@ -9018,137 +7658,51 @@
           <w:color w:val="CE181E"/>
           <w:szCs w:val="24"/>
         </w:rPr>
-        <w:t xml:space="preserve">Agora, podemos definir o intervalo de valores "aceitáveis", ou seja, valores dentro deste intervalo nunca são considerados </w:t>
-      </w:r>
-      <w:proofErr w:type="spellStart"/>
+        <w:t>Agora, podemos definir o intervalo de valores "aceitáveis", ou seja, valores dentro deste intervalo nunca são considerados outliers.</w:t>
+      </w:r>
+    </w:p>
+    <w:p>
+      <w:pPr>
+        <w:jc w:val="both"/>
+      </w:pPr>
+      <w:r>
+        <w:rPr>
+          <w:rFonts w:ascii="Courier New" w:hAnsi="Courier New" w:cs="Courier New"/>
+          <w:szCs w:val="24"/>
+        </w:rPr>
+        <w:t>intervalo_inferior = 37 - 12 = 25     i.e   1ºQuartil - IQR*1.5</w:t>
+      </w:r>
+    </w:p>
+    <w:p>
+      <w:pPr>
+        <w:jc w:val="both"/>
+      </w:pPr>
+      <w:r>
+        <w:rPr>
+          <w:rFonts w:ascii="Courier New" w:hAnsi="Courier New" w:cs="Courier New"/>
+          <w:szCs w:val="24"/>
+        </w:rPr>
+        <w:t>intervalo_superior = 45 + 12 = 57     i.e   3ºQuartil + IQR*1.5</w:t>
+      </w:r>
+    </w:p>
+    <w:p>
+      <w:pPr>
+        <w:jc w:val="both"/>
+      </w:pPr>
+      <w:r>
+        <w:rPr>
+          <w:rFonts w:ascii="Courier New" w:hAnsi="Courier New" w:cs="Courier New"/>
+          <w:szCs w:val="24"/>
+        </w:rPr>
+        <w:br/>
+      </w:r>
       <w:r>
         <w:rPr>
           <w:rFonts w:ascii="Courier New" w:hAnsi="Courier New" w:cs="Courier New"/>
           <w:color w:val="CE181E"/>
           <w:szCs w:val="24"/>
         </w:rPr>
-        <w:t>outliers</w:t>
-      </w:r>
-      <w:proofErr w:type="spellEnd"/>
-      <w:r>
-        <w:rPr>
-          <w:rFonts w:ascii="Courier New" w:hAnsi="Courier New" w:cs="Courier New"/>
-          <w:color w:val="CE181E"/>
-          <w:szCs w:val="24"/>
-        </w:rPr>
-        <w:t>.</w:t>
-      </w:r>
-    </w:p>
-    <w:p>
-      <w:pPr>
-        <w:jc w:val="both"/>
-      </w:pPr>
-      <w:proofErr w:type="spellStart"/>
-      <w:r>
-        <w:rPr>
-          <w:rFonts w:ascii="Courier New" w:hAnsi="Courier New" w:cs="Courier New"/>
-          <w:szCs w:val="24"/>
-        </w:rPr>
-        <w:t>intervalo_inferior</w:t>
-      </w:r>
-      <w:proofErr w:type="spellEnd"/>
-      <w:r>
-        <w:rPr>
-          <w:rFonts w:ascii="Courier New" w:hAnsi="Courier New" w:cs="Courier New"/>
-          <w:szCs w:val="24"/>
-        </w:rPr>
-        <w:t xml:space="preserve"> = 37 - 12 = 25     </w:t>
-      </w:r>
-      <w:proofErr w:type="spellStart"/>
-      <w:r>
-        <w:rPr>
-          <w:rFonts w:ascii="Courier New" w:hAnsi="Courier New" w:cs="Courier New"/>
-          <w:szCs w:val="24"/>
-        </w:rPr>
-        <w:t>i.e</w:t>
-      </w:r>
-      <w:proofErr w:type="spellEnd"/>
-      <w:r>
-        <w:rPr>
-          <w:rFonts w:ascii="Courier New" w:hAnsi="Courier New" w:cs="Courier New"/>
-          <w:szCs w:val="24"/>
-        </w:rPr>
-        <w:t xml:space="preserve">   1ºQuartil - IQR*1.5</w:t>
-      </w:r>
-    </w:p>
-    <w:p>
-      <w:pPr>
-        <w:jc w:val="both"/>
-      </w:pPr>
-      <w:proofErr w:type="spellStart"/>
-      <w:r>
-        <w:rPr>
-          <w:rFonts w:ascii="Courier New" w:hAnsi="Courier New" w:cs="Courier New"/>
-          <w:szCs w:val="24"/>
-        </w:rPr>
-        <w:t>intervalo_superior</w:t>
-      </w:r>
-      <w:proofErr w:type="spellEnd"/>
-      <w:r>
-        <w:rPr>
-          <w:rFonts w:ascii="Courier New" w:hAnsi="Courier New" w:cs="Courier New"/>
-          <w:szCs w:val="24"/>
-        </w:rPr>
-        <w:t xml:space="preserve"> = 45 + 12 = 57     </w:t>
-      </w:r>
-      <w:proofErr w:type="spellStart"/>
-      <w:r>
-        <w:rPr>
-          <w:rFonts w:ascii="Courier New" w:hAnsi="Courier New" w:cs="Courier New"/>
-          <w:szCs w:val="24"/>
-        </w:rPr>
-        <w:t>i.e</w:t>
-      </w:r>
-      <w:proofErr w:type="spellEnd"/>
-      <w:r>
-        <w:rPr>
-          <w:rFonts w:ascii="Courier New" w:hAnsi="Courier New" w:cs="Courier New"/>
-          <w:szCs w:val="24"/>
-        </w:rPr>
-        <w:t xml:space="preserve">   3ºQuartil + IQR*1.5</w:t>
-      </w:r>
-    </w:p>
-    <w:p>
-      <w:pPr>
-        <w:jc w:val="both"/>
-      </w:pPr>
-      <w:r>
-        <w:rPr>
-          <w:rFonts w:ascii="Courier New" w:hAnsi="Courier New" w:cs="Courier New"/>
-          <w:szCs w:val="24"/>
-        </w:rPr>
-        <w:br/>
-      </w:r>
-      <w:r>
-        <w:rPr>
-          <w:rFonts w:ascii="Courier New" w:hAnsi="Courier New" w:cs="Courier New"/>
-          <w:color w:val="CE181E"/>
-          <w:szCs w:val="24"/>
-        </w:rPr>
-        <w:t xml:space="preserve">Como o valor da medição recebida [27] está incluído no intervalo [25,57], podemos concluir que não é um </w:t>
-      </w:r>
-      <w:proofErr w:type="spellStart"/>
-      <w:r>
-        <w:rPr>
-          <w:rFonts w:ascii="Courier New" w:hAnsi="Courier New" w:cs="Courier New"/>
-          <w:color w:val="CE181E"/>
-          <w:szCs w:val="24"/>
-        </w:rPr>
-        <w:t>outlier</w:t>
-      </w:r>
-      <w:proofErr w:type="spellEnd"/>
-      <w:r>
-        <w:rPr>
-          <w:rFonts w:ascii="Courier New" w:hAnsi="Courier New" w:cs="Courier New"/>
-          <w:color w:val="CE181E"/>
-          <w:szCs w:val="24"/>
-        </w:rPr>
-        <w:t>.</w:t>
+        <w:t>Como o valor da medição recebida [27] está incluído no intervalo [25,57], podemos concluir que não é um outlier.</w:t>
       </w:r>
     </w:p>
     <w:p>
@@ -9162,42 +7716,22 @@
           <w:sz w:val="24"/>
           <w:szCs w:val="24"/>
         </w:rPr>
-        <w:t>Este método pode ser usado para Temperatura, Luz e Humidade. Para Movimento não faz sentido fazê-lo pois só assume 2 valores (0 ou 1) e assim, deve-se assumir que medições relativas a Movimento são sempre medições correctas, excepto se for mal formatado (</w:t>
-      </w:r>
-      <w:proofErr w:type="spellStart"/>
-      <w:r>
-        <w:rPr>
-          <w:rFonts w:ascii="Courier New" w:hAnsi="Courier New" w:cs="Courier New"/>
-          <w:color w:val="000000"/>
-          <w:sz w:val="24"/>
-          <w:szCs w:val="24"/>
-        </w:rPr>
-        <w:t>Null</w:t>
-      </w:r>
-      <w:proofErr w:type="spellEnd"/>
-      <w:r>
-        <w:rPr>
-          <w:rFonts w:ascii="Courier New" w:hAnsi="Courier New" w:cs="Courier New"/>
-          <w:color w:val="000000"/>
-          <w:sz w:val="24"/>
-          <w:szCs w:val="24"/>
-        </w:rPr>
-        <w:t>).</w:t>
-      </w:r>
-    </w:p>
-    <w:p>
-      <w:pPr>
-        <w:jc w:val="both"/>
-        <w:rPr>
-          <w:rFonts w:ascii="Courier New" w:hAnsi="Courier New" w:cs="Courier New"/>
-          <w:sz w:val="24"/>
-          <w:szCs w:val="24"/>
-        </w:rPr>
-      </w:pPr>
-    </w:p>
-    <w:p>
-      <w:pPr>
-        <w:pStyle w:val="Cabealho2"/>
+        <w:t>Este método pode ser usado para Temperatura, Luz e Humidade. Para Movimento não faz sentido fazê-lo pois só assume 2 valores (0 ou 1) e assim, deve-se assumir que medições relativas a Movimento são sempre medições correctas, excepto se for mal formatado (Null).</w:t>
+      </w:r>
+    </w:p>
+    <w:p>
+      <w:pPr>
+        <w:jc w:val="both"/>
+        <w:rPr>
+          <w:rFonts w:ascii="Courier New" w:hAnsi="Courier New" w:cs="Courier New"/>
+          <w:sz w:val="24"/>
+          <w:szCs w:val="24"/>
+        </w:rPr>
+      </w:pPr>
+    </w:p>
+    <w:p>
+      <w:pPr>
+        <w:pStyle w:val="Ttulo2"/>
         <w:numPr>
           <w:ilvl w:val="1"/>
           <w:numId w:val="2"/>
@@ -9220,125 +7754,35 @@
           <w:sz w:val="24"/>
           <w:szCs w:val="24"/>
         </w:rPr>
-        <w:t xml:space="preserve">&lt;Indicar de que forma garantem que não vai informação duplicada para a </w:t>
-      </w:r>
-      <w:proofErr w:type="spellStart"/>
-      <w:r>
-        <w:rPr>
-          <w:rFonts w:ascii="Courier New" w:hAnsi="Courier New" w:cs="Courier New"/>
-          <w:sz w:val="24"/>
-          <w:szCs w:val="24"/>
-        </w:rPr>
-        <w:t>a</w:t>
-      </w:r>
-      <w:proofErr w:type="spellEnd"/>
-      <w:r>
-        <w:rPr>
-          <w:rFonts w:ascii="Courier New" w:hAnsi="Courier New" w:cs="Courier New"/>
-          <w:sz w:val="24"/>
-          <w:szCs w:val="24"/>
-        </w:rPr>
-        <w:t xml:space="preserve"> base de dados </w:t>
-      </w:r>
-      <w:proofErr w:type="spellStart"/>
-      <w:r>
-        <w:rPr>
-          <w:rFonts w:ascii="Courier New" w:hAnsi="Courier New" w:cs="Courier New"/>
-          <w:sz w:val="24"/>
-          <w:szCs w:val="24"/>
-        </w:rPr>
-        <w:t>Mysql</w:t>
-      </w:r>
-      <w:proofErr w:type="spellEnd"/>
-      <w:r>
-        <w:rPr>
-          <w:rFonts w:ascii="Courier New" w:hAnsi="Courier New" w:cs="Courier New"/>
-          <w:sz w:val="24"/>
-          <w:szCs w:val="24"/>
-        </w:rPr>
-        <w:t xml:space="preserve"> (tabela Medições)&gt;</w:t>
-      </w:r>
-    </w:p>
-    <w:p>
-      <w:pPr>
-        <w:jc w:val="both"/>
-        <w:rPr>
-          <w:rFonts w:ascii="Courier New" w:hAnsi="Courier New" w:cs="Courier New"/>
-          <w:sz w:val="24"/>
-          <w:szCs w:val="24"/>
-        </w:rPr>
-      </w:pPr>
-    </w:p>
-    <w:p>
-      <w:pPr>
-        <w:jc w:val="both"/>
-      </w:pPr>
-      <w:r>
-        <w:rPr>
-          <w:rFonts w:ascii="Courier New" w:hAnsi="Courier New" w:cs="Courier New"/>
-          <w:sz w:val="24"/>
-          <w:szCs w:val="24"/>
-        </w:rPr>
-        <w:t xml:space="preserve">Comparamos se para cada ID do Mongo, existem 4 registos correspondentes (com o mesmo ID) no </w:t>
-      </w:r>
-      <w:proofErr w:type="spellStart"/>
-      <w:r>
-        <w:rPr>
-          <w:rFonts w:ascii="Courier New" w:hAnsi="Courier New" w:cs="Courier New"/>
-          <w:sz w:val="24"/>
-          <w:szCs w:val="24"/>
-        </w:rPr>
-        <w:t>Mysql</w:t>
-      </w:r>
-      <w:proofErr w:type="spellEnd"/>
-      <w:r>
-        <w:rPr>
-          <w:rFonts w:ascii="Courier New" w:hAnsi="Courier New" w:cs="Courier New"/>
-          <w:sz w:val="24"/>
-          <w:szCs w:val="24"/>
-        </w:rPr>
-        <w:t xml:space="preserve">. Se não existirem os 4 na tabela </w:t>
-      </w:r>
-      <w:proofErr w:type="spellStart"/>
-      <w:r>
-        <w:rPr>
-          <w:rFonts w:ascii="Courier New" w:hAnsi="Courier New" w:cs="Courier New"/>
-          <w:sz w:val="24"/>
-          <w:szCs w:val="24"/>
-        </w:rPr>
-        <w:t>MedicoesSensores</w:t>
-      </w:r>
-      <w:proofErr w:type="spellEnd"/>
-      <w:r>
-        <w:rPr>
-          <w:rFonts w:ascii="Courier New" w:hAnsi="Courier New" w:cs="Courier New"/>
-          <w:sz w:val="24"/>
-          <w:szCs w:val="24"/>
-        </w:rPr>
-        <w:t xml:space="preserve">, então, verifica-se também na tabela </w:t>
-      </w:r>
-      <w:proofErr w:type="spellStart"/>
-      <w:r>
-        <w:rPr>
-          <w:rFonts w:ascii="Courier New" w:hAnsi="Courier New" w:cs="Courier New"/>
-          <w:sz w:val="24"/>
-          <w:szCs w:val="24"/>
-        </w:rPr>
-        <w:t>MedicoesOutliers</w:t>
-      </w:r>
-      <w:proofErr w:type="spellEnd"/>
-      <w:r>
-        <w:rPr>
-          <w:rFonts w:ascii="Courier New" w:hAnsi="Courier New" w:cs="Courier New"/>
-          <w:sz w:val="24"/>
-          <w:szCs w:val="24"/>
-        </w:rPr>
-        <w:t>. Se não houverem 4 no total, podemos concluir que houve problemas com a migração.</w:t>
-      </w:r>
-    </w:p>
-    <w:p>
-      <w:pPr>
-        <w:pStyle w:val="Cabealho1"/>
+        <w:t>&lt;Indicar de que forma garantem que não vai informação duplicada para a a base de dados Mysql (tabela Medições)&gt;</w:t>
+      </w:r>
+    </w:p>
+    <w:p>
+      <w:pPr>
+        <w:jc w:val="both"/>
+        <w:rPr>
+          <w:rFonts w:ascii="Courier New" w:hAnsi="Courier New" w:cs="Courier New"/>
+          <w:sz w:val="24"/>
+          <w:szCs w:val="24"/>
+        </w:rPr>
+      </w:pPr>
+    </w:p>
+    <w:p>
+      <w:pPr>
+        <w:jc w:val="both"/>
+      </w:pPr>
+      <w:r>
+        <w:rPr>
+          <w:rFonts w:ascii="Courier New" w:hAnsi="Courier New" w:cs="Courier New"/>
+          <w:sz w:val="24"/>
+          <w:szCs w:val="24"/>
+        </w:rPr>
+        <w:t>Comparamos se para cada ID do Mongo, existem 4 registos correspondentes (com o mesmo ID) no Mysql. Se não existirem os 4 na tabela MedicoesSensores, então, verifica-se também na tabela MedicoesOutliers. Se não houverem 4 no total, podemos concluir que houve problemas com a migração.</w:t>
+      </w:r>
+    </w:p>
+    <w:p>
+      <w:pPr>
+        <w:pStyle w:val="Ttulo1"/>
         <w:numPr>
           <w:ilvl w:val="0"/>
           <w:numId w:val="2"/>
@@ -9353,7 +7797,7 @@
     </w:p>
     <w:p>
       <w:pPr>
-        <w:pStyle w:val="Cabealho2"/>
+        <w:pStyle w:val="Ttulo2"/>
         <w:numPr>
           <w:ilvl w:val="1"/>
           <w:numId w:val="2"/>
@@ -9392,23 +7836,7 @@
           <w:rFonts w:ascii="Courier New" w:hAnsi="Courier New" w:cs="Courier New"/>
           <w:szCs w:val="24"/>
         </w:rPr>
-        <w:t xml:space="preserve">No </w:t>
-      </w:r>
-      <w:proofErr w:type="spellStart"/>
-      <w:r>
-        <w:rPr>
-          <w:rFonts w:ascii="Courier New" w:hAnsi="Courier New" w:cs="Courier New"/>
-          <w:szCs w:val="24"/>
-        </w:rPr>
-        <w:t>Mysql</w:t>
-      </w:r>
-      <w:proofErr w:type="spellEnd"/>
-      <w:r>
-        <w:rPr>
-          <w:rFonts w:ascii="Courier New" w:hAnsi="Courier New" w:cs="Courier New"/>
-          <w:szCs w:val="24"/>
-        </w:rPr>
-        <w:t xml:space="preserve"> antes de inserir na tabela de medições _ </w:t>
+        <w:t xml:space="preserve">No Mysql antes de inserir na tabela de medições _ </w:t>
       </w:r>
     </w:p>
     <w:p>
@@ -9425,23 +7853,7 @@
           <w:rFonts w:ascii="Courier New" w:hAnsi="Courier New" w:cs="Courier New"/>
           <w:szCs w:val="24"/>
         </w:rPr>
-        <w:t xml:space="preserve">De que forma: SP _ </w:t>
-      </w:r>
-      <w:proofErr w:type="spellStart"/>
-      <w:r>
-        <w:rPr>
-          <w:rFonts w:ascii="Courier New" w:hAnsi="Courier New" w:cs="Courier New"/>
-          <w:szCs w:val="24"/>
-        </w:rPr>
-        <w:t>Trigger</w:t>
-      </w:r>
-      <w:proofErr w:type="spellEnd"/>
-      <w:r>
-        <w:rPr>
-          <w:rFonts w:ascii="Courier New" w:hAnsi="Courier New" w:cs="Courier New"/>
-          <w:szCs w:val="24"/>
-        </w:rPr>
-        <w:t>: __</w:t>
+        <w:t>De que forma: SP _ Trigger: __</w:t>
       </w:r>
     </w:p>
     <w:p>
@@ -9458,23 +7870,7 @@
           <w:szCs w:val="24"/>
         </w:rPr>
         <w:lastRenderedPageBreak/>
-        <w:t xml:space="preserve">No </w:t>
-      </w:r>
-      <w:proofErr w:type="spellStart"/>
-      <w:r>
-        <w:rPr>
-          <w:rFonts w:ascii="Courier New" w:hAnsi="Courier New" w:cs="Courier New"/>
-          <w:szCs w:val="24"/>
-        </w:rPr>
-        <w:t>Mysql</w:t>
-      </w:r>
-      <w:proofErr w:type="spellEnd"/>
-      <w:r>
-        <w:rPr>
-          <w:rFonts w:ascii="Courier New" w:hAnsi="Courier New" w:cs="Courier New"/>
-          <w:szCs w:val="24"/>
-        </w:rPr>
-        <w:t xml:space="preserve"> depois de inserir na tabela de medições _</w:t>
+        <w:t>No Mysql depois de inserir na tabela de medições _</w:t>
       </w:r>
     </w:p>
     <w:p>
@@ -9491,23 +7887,7 @@
           <w:rFonts w:ascii="Courier New" w:hAnsi="Courier New" w:cs="Courier New"/>
           <w:szCs w:val="24"/>
         </w:rPr>
-        <w:t xml:space="preserve">De que forma: SP _ </w:t>
-      </w:r>
-      <w:proofErr w:type="spellStart"/>
-      <w:r>
-        <w:rPr>
-          <w:rFonts w:ascii="Courier New" w:hAnsi="Courier New" w:cs="Courier New"/>
-          <w:szCs w:val="24"/>
-        </w:rPr>
-        <w:t>Trigger</w:t>
-      </w:r>
-      <w:proofErr w:type="spellEnd"/>
-      <w:r>
-        <w:rPr>
-          <w:rFonts w:ascii="Courier New" w:hAnsi="Courier New" w:cs="Courier New"/>
-          <w:szCs w:val="24"/>
-        </w:rPr>
-        <w:t>: __</w:t>
+        <w:t>De que forma: SP _ Trigger: __</w:t>
       </w:r>
     </w:p>
     <w:p>
@@ -9600,23 +7980,7 @@
           <w:rFonts w:ascii="Courier New" w:hAnsi="Courier New" w:cs="Courier New"/>
           <w:szCs w:val="24"/>
         </w:rPr>
-        <w:t xml:space="preserve"> Mais rápido de todos a poder actuar - será o primeiro a receber as medições da BD Mongo (pode inserir diretamente na tabela Alerta, para além de </w:t>
-      </w:r>
-      <w:proofErr w:type="spellStart"/>
-      <w:r>
-        <w:rPr>
-          <w:rFonts w:ascii="Courier New" w:hAnsi="Courier New" w:cs="Courier New"/>
-          <w:szCs w:val="24"/>
-        </w:rPr>
-        <w:t>MedicoesSensores</w:t>
-      </w:r>
-      <w:proofErr w:type="spellEnd"/>
-      <w:r>
-        <w:rPr>
-          <w:rFonts w:ascii="Courier New" w:hAnsi="Courier New" w:cs="Courier New"/>
-          <w:szCs w:val="24"/>
-        </w:rPr>
-        <w:t xml:space="preserve">) </w:t>
+        <w:t xml:space="preserve"> Mais rápido de todos a poder actuar - será o primeiro a receber as medições da BD Mongo (pode inserir diretamente na tabela Alerta, para além de MedicoesSensores) </w:t>
       </w:r>
     </w:p>
     <w:p>
@@ -9641,23 +8005,7 @@
           <w:rFonts w:ascii="Courier New" w:hAnsi="Courier New" w:cs="Courier New"/>
           <w:szCs w:val="24"/>
         </w:rPr>
-        <w:t xml:space="preserve"> Teria que ler primeiro a tabela </w:t>
-      </w:r>
-      <w:proofErr w:type="spellStart"/>
-      <w:r>
-        <w:rPr>
-          <w:rFonts w:ascii="Courier New" w:hAnsi="Courier New" w:cs="Courier New"/>
-          <w:szCs w:val="24"/>
-        </w:rPr>
-        <w:t>LimiteMedicao</w:t>
-      </w:r>
-      <w:proofErr w:type="spellEnd"/>
-      <w:r>
-        <w:rPr>
-          <w:rFonts w:ascii="Courier New" w:hAnsi="Courier New" w:cs="Courier New"/>
-          <w:szCs w:val="24"/>
-        </w:rPr>
-        <w:t xml:space="preserve"> para tirar conclusões sobre o alerta.</w:t>
+        <w:t xml:space="preserve"> Teria que ler primeiro a tabela LimiteMedicao para tirar conclusões sobre o alerta.</w:t>
       </w:r>
     </w:p>
     <w:p>
@@ -9676,7 +8024,6 @@
       <w:pPr>
         <w:jc w:val="both"/>
       </w:pPr>
-      <w:proofErr w:type="spellStart"/>
       <w:r>
         <w:rPr>
           <w:rFonts w:ascii="Courier New" w:hAnsi="Courier New" w:cs="Courier New"/>
@@ -9684,17 +8031,7 @@
           <w:bCs/>
           <w:szCs w:val="24"/>
         </w:rPr>
-        <w:t>Mysql</w:t>
-      </w:r>
-      <w:proofErr w:type="spellEnd"/>
-      <w:r>
-        <w:rPr>
-          <w:rFonts w:ascii="Courier New" w:hAnsi="Courier New" w:cs="Courier New"/>
-          <w:b/>
-          <w:bCs/>
-          <w:szCs w:val="24"/>
-        </w:rPr>
-        <w:t xml:space="preserve"> antes de inserir: </w:t>
+        <w:t xml:space="preserve">Mysql antes de inserir: </w:t>
       </w:r>
     </w:p>
     <w:p>
@@ -9719,39 +8056,7 @@
           <w:rFonts w:ascii="Courier New" w:hAnsi="Courier New" w:cs="Courier New"/>
           <w:szCs w:val="24"/>
         </w:rPr>
-        <w:t xml:space="preserve">Mais rápido a detetar do que após a inserção, mais fácil do que no Transporte Java (+ fácil verificar o limite na tabela </w:t>
-      </w:r>
-      <w:proofErr w:type="spellStart"/>
-      <w:r>
-        <w:rPr>
-          <w:rFonts w:ascii="Courier New" w:hAnsi="Courier New" w:cs="Courier New"/>
-          <w:szCs w:val="24"/>
-        </w:rPr>
-        <w:t>LimiteMedicao</w:t>
-      </w:r>
-      <w:proofErr w:type="spellEnd"/>
-      <w:r>
-        <w:rPr>
-          <w:rFonts w:ascii="Courier New" w:hAnsi="Courier New" w:cs="Courier New"/>
-          <w:szCs w:val="24"/>
-        </w:rPr>
-        <w:t xml:space="preserve">, sendo que já é feito dentro da BD </w:t>
-      </w:r>
-      <w:proofErr w:type="spellStart"/>
-      <w:r>
-        <w:rPr>
-          <w:rFonts w:ascii="Courier New" w:hAnsi="Courier New" w:cs="Courier New"/>
-          <w:szCs w:val="24"/>
-        </w:rPr>
-        <w:t>Mysql</w:t>
-      </w:r>
-      <w:proofErr w:type="spellEnd"/>
-      <w:r>
-        <w:rPr>
-          <w:rFonts w:ascii="Courier New" w:hAnsi="Courier New" w:cs="Courier New"/>
-          <w:szCs w:val="24"/>
-        </w:rPr>
-        <w:t>).</w:t>
+        <w:t>Mais rápido a detetar do que após a inserção, mais fácil do que no Transporte Java (+ fácil verificar o limite na tabela LimiteMedicao, sendo que já é feito dentro da BD Mysql).</w:t>
       </w:r>
     </w:p>
     <w:p>
@@ -9780,39 +8085,7 @@
           <w:rFonts w:ascii="Courier New" w:hAnsi="Courier New" w:cs="Courier New"/>
           <w:szCs w:val="24"/>
         </w:rPr>
-        <w:t xml:space="preserve">Não é tão rápido a detetar o alerta como no transporte Java - terá que esperar que o java envie a informação </w:t>
-      </w:r>
-      <w:proofErr w:type="gramStart"/>
-      <w:r>
-        <w:rPr>
-          <w:rFonts w:ascii="Courier New" w:hAnsi="Courier New" w:cs="Courier New"/>
-          <w:szCs w:val="24"/>
-        </w:rPr>
-        <w:t>para  a</w:t>
-      </w:r>
-      <w:proofErr w:type="gramEnd"/>
-      <w:r>
-        <w:rPr>
-          <w:rFonts w:ascii="Courier New" w:hAnsi="Courier New" w:cs="Courier New"/>
-          <w:szCs w:val="24"/>
-        </w:rPr>
-        <w:t xml:space="preserve"> BD </w:t>
-      </w:r>
-      <w:proofErr w:type="spellStart"/>
-      <w:r>
-        <w:rPr>
-          <w:rFonts w:ascii="Courier New" w:hAnsi="Courier New" w:cs="Courier New"/>
-          <w:szCs w:val="24"/>
-        </w:rPr>
-        <w:t>Mysql</w:t>
-      </w:r>
-      <w:proofErr w:type="spellEnd"/>
-      <w:r>
-        <w:rPr>
-          <w:rFonts w:ascii="Courier New" w:hAnsi="Courier New" w:cs="Courier New"/>
-          <w:szCs w:val="24"/>
-        </w:rPr>
-        <w:t>.</w:t>
+        <w:t>Não é tão rápido a detetar o alerta como no transporte Java - terá que esperar que o java envie a informação para  a BD Mysql.</w:t>
       </w:r>
     </w:p>
     <w:p>
@@ -9830,7 +8103,6 @@
       <w:pPr>
         <w:jc w:val="both"/>
       </w:pPr>
-      <w:proofErr w:type="spellStart"/>
       <w:r>
         <w:rPr>
           <w:rFonts w:ascii="Courier New" w:hAnsi="Courier New" w:cs="Courier New"/>
@@ -9838,17 +8110,7 @@
           <w:bCs/>
           <w:szCs w:val="24"/>
         </w:rPr>
-        <w:t>Mysql</w:t>
-      </w:r>
-      <w:proofErr w:type="spellEnd"/>
-      <w:r>
-        <w:rPr>
-          <w:rFonts w:ascii="Courier New" w:hAnsi="Courier New" w:cs="Courier New"/>
-          <w:b/>
-          <w:bCs/>
-          <w:szCs w:val="24"/>
-        </w:rPr>
-        <w:t xml:space="preserve"> depois de inserir: </w:t>
+        <w:t xml:space="preserve">Mysql depois de inserir: </w:t>
       </w:r>
     </w:p>
     <w:p>
@@ -9898,23 +8160,7 @@
           <w:rFonts w:ascii="Courier New" w:hAnsi="Courier New" w:cs="Courier New"/>
           <w:szCs w:val="24"/>
         </w:rPr>
-        <w:t xml:space="preserve">Mais lento a detetar do que antes da inserção - as medições têm que ser inseridas primeiro na </w:t>
-      </w:r>
-      <w:proofErr w:type="spellStart"/>
-      <w:r>
-        <w:rPr>
-          <w:rFonts w:ascii="Courier New" w:hAnsi="Courier New" w:cs="Courier New"/>
-          <w:szCs w:val="24"/>
-        </w:rPr>
-        <w:t>MedicoesSensores</w:t>
-      </w:r>
-      <w:proofErr w:type="spellEnd"/>
-      <w:r>
-        <w:rPr>
-          <w:rFonts w:ascii="Courier New" w:hAnsi="Courier New" w:cs="Courier New"/>
-          <w:szCs w:val="24"/>
-        </w:rPr>
-        <w:t>, e só depois poderá ser analisado o possível alerta.</w:t>
+        <w:t>Mais lento a detetar do que antes da inserção - as medições têm que ser inseridas primeiro na MedicoesSensores, e só depois poderá ser analisado o possível alerta.</w:t>
       </w:r>
     </w:p>
     <w:p>
@@ -9939,7 +8185,7 @@
     </w:p>
     <w:p>
       <w:pPr>
-        <w:pStyle w:val="Cabealho2"/>
+        <w:pStyle w:val="Ttulo2"/>
         <w:numPr>
           <w:ilvl w:val="1"/>
           <w:numId w:val="2"/>
@@ -9989,25 +8235,7 @@
           <w:sz w:val="24"/>
           <w:szCs w:val="24"/>
         </w:rPr>
-        <w:t xml:space="preserve">, quer de dados que dão origem aos alertas, quer dos registos que são escritos na tabela alertas. De preferência recorrer a diagramas/ilustrações. Devem indicar explicitamente o nome dos </w:t>
-      </w:r>
-      <w:proofErr w:type="spellStart"/>
-      <w:r>
-        <w:rPr>
-          <w:rFonts w:ascii="Courier New" w:hAnsi="Courier New" w:cs="Courier New"/>
-          <w:sz w:val="24"/>
-          <w:szCs w:val="24"/>
-        </w:rPr>
-        <w:t>sps</w:t>
-      </w:r>
-      <w:proofErr w:type="spellEnd"/>
-      <w:r>
-        <w:rPr>
-          <w:rFonts w:ascii="Courier New" w:hAnsi="Courier New" w:cs="Courier New"/>
-          <w:sz w:val="24"/>
-          <w:szCs w:val="24"/>
-        </w:rPr>
-        <w:t xml:space="preserve"> que pretendem e/ou o nome das funções java.&gt;</w:t>
+        <w:t>, quer de dados que dão origem aos alertas, quer dos registos que são escritos na tabela alertas. De preferência recorrer a diagramas/ilustrações. Devem indicar explicitamente o nome dos sps que pretendem e/ou o nome das funções java.&gt;</w:t>
       </w:r>
     </w:p>
     <w:p>
@@ -10041,8 +8269,6 @@
         </w:numPr>
         <w:jc w:val="both"/>
       </w:pPr>
-      <w:proofErr w:type="spellStart"/>
-      <w:proofErr w:type="gramStart"/>
       <w:r>
         <w:rPr>
           <w:rFonts w:ascii="Courier New" w:hAnsi="Courier New" w:cs="Courier New"/>
@@ -10054,41 +8280,13 @@
         </w:rPr>
         <w:t>Aviso_Tmp</w:t>
       </w:r>
-      <w:proofErr w:type="spellEnd"/>
-      <w:r>
-        <w:rPr>
-          <w:rFonts w:ascii="Courier New" w:hAnsi="Courier New" w:cs="Courier New"/>
-          <w:sz w:val="24"/>
-          <w:szCs w:val="24"/>
-        </w:rPr>
-        <w:t xml:space="preserve"> </w:t>
-      </w:r>
-      <w:proofErr w:type="gramEnd"/>
-      <w:r>
-        <w:rPr>
-          <w:rFonts w:ascii="Courier New" w:hAnsi="Courier New" w:cs="Courier New"/>
-          <w:sz w:val="24"/>
-          <w:szCs w:val="24"/>
-        </w:rPr>
-        <w:t xml:space="preserve">: Urgente=false, </w:t>
-      </w:r>
-      <w:proofErr w:type="spellStart"/>
-      <w:r>
-        <w:rPr>
-          <w:rFonts w:ascii="Courier New" w:hAnsi="Courier New" w:cs="Courier New"/>
-          <w:sz w:val="24"/>
-          <w:szCs w:val="24"/>
-        </w:rPr>
-        <w:t>Descriçao</w:t>
-      </w:r>
-      <w:proofErr w:type="spellEnd"/>
-      <w:r>
-        <w:rPr>
-          <w:rFonts w:ascii="Courier New" w:hAnsi="Courier New" w:cs="Courier New"/>
-          <w:sz w:val="24"/>
-          <w:szCs w:val="24"/>
-        </w:rPr>
-        <w:t>="Temperatura a aproximar-se do limite"</w:t>
+      <w:r>
+        <w:rPr>
+          <w:rFonts w:ascii="Courier New" w:hAnsi="Courier New" w:cs="Courier New"/>
+          <w:sz w:val="24"/>
+          <w:szCs w:val="24"/>
+        </w:rPr>
+        <w:t xml:space="preserve"> : Urgente=false, Descriçao="Temperatura a aproximar-se do limite"</w:t>
       </w:r>
     </w:p>
     <w:p>
@@ -10099,8 +8297,6 @@
         </w:numPr>
         <w:jc w:val="both"/>
       </w:pPr>
-      <w:proofErr w:type="spellStart"/>
-      <w:proofErr w:type="gramStart"/>
       <w:r>
         <w:rPr>
           <w:rFonts w:ascii="Courier New" w:hAnsi="Courier New" w:cs="Courier New"/>
@@ -10112,41 +8308,13 @@
         </w:rPr>
         <w:t>Aviso_Hum</w:t>
       </w:r>
-      <w:proofErr w:type="spellEnd"/>
-      <w:r>
-        <w:rPr>
-          <w:rFonts w:ascii="Courier New" w:hAnsi="Courier New" w:cs="Courier New"/>
-          <w:sz w:val="24"/>
-          <w:szCs w:val="24"/>
-        </w:rPr>
-        <w:t xml:space="preserve"> </w:t>
-      </w:r>
-      <w:proofErr w:type="gramEnd"/>
-      <w:r>
-        <w:rPr>
-          <w:rFonts w:ascii="Courier New" w:hAnsi="Courier New" w:cs="Courier New"/>
-          <w:sz w:val="24"/>
-          <w:szCs w:val="24"/>
-        </w:rPr>
-        <w:t xml:space="preserve">: Urgente=false, </w:t>
-      </w:r>
-      <w:proofErr w:type="spellStart"/>
-      <w:r>
-        <w:rPr>
-          <w:rFonts w:ascii="Courier New" w:hAnsi="Courier New" w:cs="Courier New"/>
-          <w:sz w:val="24"/>
-          <w:szCs w:val="24"/>
-        </w:rPr>
-        <w:t>Descriçao</w:t>
-      </w:r>
-      <w:proofErr w:type="spellEnd"/>
-      <w:r>
-        <w:rPr>
-          <w:rFonts w:ascii="Courier New" w:hAnsi="Courier New" w:cs="Courier New"/>
-          <w:sz w:val="24"/>
-          <w:szCs w:val="24"/>
-        </w:rPr>
-        <w:t>="Humidade a aproximar-se do limite"</w:t>
+      <w:r>
+        <w:rPr>
+          <w:rFonts w:ascii="Courier New" w:hAnsi="Courier New" w:cs="Courier New"/>
+          <w:sz w:val="24"/>
+          <w:szCs w:val="24"/>
+        </w:rPr>
+        <w:t xml:space="preserve"> : Urgente=false, Descriçao="Humidade a aproximar-se do limite"</w:t>
       </w:r>
     </w:p>
     <w:p>
@@ -10157,8 +8325,6 @@
         </w:numPr>
         <w:jc w:val="both"/>
       </w:pPr>
-      <w:proofErr w:type="spellStart"/>
-      <w:proofErr w:type="gramStart"/>
       <w:r>
         <w:rPr>
           <w:rFonts w:ascii="Courier New" w:hAnsi="Courier New" w:cs="Courier New"/>
@@ -10170,7 +8336,6 @@
         </w:rPr>
         <w:t>Aviso_Luz</w:t>
       </w:r>
-      <w:proofErr w:type="spellEnd"/>
       <w:r>
         <w:rPr>
           <w:rFonts w:ascii="Courier New" w:hAnsi="Courier New" w:cs="Courier New"/>
@@ -10181,32 +8346,13 @@
         </w:rPr>
         <w:t xml:space="preserve"> </w:t>
       </w:r>
-      <w:proofErr w:type="gramEnd"/>
-      <w:r>
-        <w:rPr>
-          <w:rFonts w:ascii="Courier New" w:hAnsi="Courier New" w:cs="Courier New"/>
-          <w:sz w:val="24"/>
-          <w:szCs w:val="24"/>
-        </w:rPr>
-        <w:t xml:space="preserve">: Urgente=false, </w:t>
-      </w:r>
-      <w:proofErr w:type="spellStart"/>
-      <w:r>
-        <w:rPr>
-          <w:rFonts w:ascii="Courier New" w:hAnsi="Courier New" w:cs="Courier New"/>
-          <w:sz w:val="24"/>
-          <w:szCs w:val="24"/>
-        </w:rPr>
-        <w:t>Descriçao</w:t>
-      </w:r>
-      <w:proofErr w:type="spellEnd"/>
-      <w:r>
-        <w:rPr>
-          <w:rFonts w:ascii="Courier New" w:hAnsi="Courier New" w:cs="Courier New"/>
-          <w:sz w:val="24"/>
-          <w:szCs w:val="24"/>
-        </w:rPr>
-        <w:t>="Luz a aproximar-se do limite"</w:t>
+      <w:r>
+        <w:rPr>
+          <w:rFonts w:ascii="Courier New" w:hAnsi="Courier New" w:cs="Courier New"/>
+          <w:sz w:val="24"/>
+          <w:szCs w:val="24"/>
+        </w:rPr>
+        <w:t>: Urgente=false, Descriçao="Luz a aproximar-se do limite"</w:t>
       </w:r>
     </w:p>
     <w:p>
@@ -10217,8 +8363,6 @@
         </w:numPr>
         <w:jc w:val="both"/>
       </w:pPr>
-      <w:proofErr w:type="spellStart"/>
-      <w:proofErr w:type="gramStart"/>
       <w:r>
         <w:rPr>
           <w:rFonts w:ascii="Courier New" w:hAnsi="Courier New" w:cs="Courier New"/>
@@ -10230,77 +8374,13 @@
         </w:rPr>
         <w:t>Alerta_Tmp</w:t>
       </w:r>
-      <w:proofErr w:type="spellEnd"/>
-      <w:r>
-        <w:rPr>
-          <w:rFonts w:ascii="Courier New" w:hAnsi="Courier New" w:cs="Courier New"/>
-          <w:sz w:val="24"/>
-          <w:szCs w:val="24"/>
-        </w:rPr>
-        <w:t xml:space="preserve"> </w:t>
-      </w:r>
-      <w:proofErr w:type="gramEnd"/>
-      <w:r>
-        <w:rPr>
-          <w:rFonts w:ascii="Courier New" w:hAnsi="Courier New" w:cs="Courier New"/>
-          <w:sz w:val="24"/>
-          <w:szCs w:val="24"/>
-        </w:rPr>
-        <w:t>: Urgente=</w:t>
-      </w:r>
-      <w:proofErr w:type="spellStart"/>
-      <w:r>
-        <w:rPr>
-          <w:rFonts w:ascii="Courier New" w:hAnsi="Courier New" w:cs="Courier New"/>
-          <w:sz w:val="24"/>
-          <w:szCs w:val="24"/>
-        </w:rPr>
-        <w:t>true</w:t>
-      </w:r>
-      <w:proofErr w:type="spellEnd"/>
-      <w:r>
-        <w:rPr>
-          <w:rFonts w:ascii="Courier New" w:hAnsi="Courier New" w:cs="Courier New"/>
-          <w:sz w:val="24"/>
-          <w:szCs w:val="24"/>
-        </w:rPr>
-        <w:t xml:space="preserve">, </w:t>
-      </w:r>
-      <w:proofErr w:type="spellStart"/>
-      <w:r>
-        <w:rPr>
-          <w:rFonts w:ascii="Courier New" w:hAnsi="Courier New" w:cs="Courier New"/>
-          <w:sz w:val="24"/>
-          <w:szCs w:val="24"/>
-        </w:rPr>
-        <w:t>Descriçao</w:t>
-      </w:r>
-      <w:proofErr w:type="spellEnd"/>
-      <w:r>
-        <w:rPr>
-          <w:rFonts w:ascii="Courier New" w:hAnsi="Courier New" w:cs="Courier New"/>
-          <w:sz w:val="24"/>
-          <w:szCs w:val="24"/>
-        </w:rPr>
-        <w:t>="</w:t>
-      </w:r>
-      <w:proofErr w:type="gramStart"/>
-      <w:r>
-        <w:rPr>
-          <w:rFonts w:ascii="Courier New" w:hAnsi="Courier New" w:cs="Courier New"/>
-          <w:sz w:val="24"/>
-          <w:szCs w:val="24"/>
-        </w:rPr>
-        <w:t>Temperatura  passou</w:t>
-      </w:r>
-      <w:proofErr w:type="gramEnd"/>
-      <w:r>
-        <w:rPr>
-          <w:rFonts w:ascii="Courier New" w:hAnsi="Courier New" w:cs="Courier New"/>
-          <w:sz w:val="24"/>
-          <w:szCs w:val="24"/>
-        </w:rPr>
-        <w:t xml:space="preserve"> do limite"</w:t>
+      <w:r>
+        <w:rPr>
+          <w:rFonts w:ascii="Courier New" w:hAnsi="Courier New" w:cs="Courier New"/>
+          <w:sz w:val="24"/>
+          <w:szCs w:val="24"/>
+        </w:rPr>
+        <w:t xml:space="preserve"> : Urgente=true, Descriçao="Temperatura  passou do limite"</w:t>
       </w:r>
     </w:p>
     <w:p>
@@ -10311,8 +8391,6 @@
         </w:numPr>
         <w:jc w:val="both"/>
       </w:pPr>
-      <w:proofErr w:type="spellStart"/>
-      <w:proofErr w:type="gramStart"/>
       <w:r>
         <w:rPr>
           <w:rFonts w:ascii="Courier New" w:hAnsi="Courier New" w:cs="Courier New"/>
@@ -10324,77 +8402,13 @@
         </w:rPr>
         <w:t>Alerta_Hum</w:t>
       </w:r>
-      <w:proofErr w:type="spellEnd"/>
-      <w:r>
-        <w:rPr>
-          <w:rFonts w:ascii="Courier New" w:hAnsi="Courier New" w:cs="Courier New"/>
-          <w:sz w:val="24"/>
-          <w:szCs w:val="24"/>
-        </w:rPr>
-        <w:t xml:space="preserve"> </w:t>
-      </w:r>
-      <w:proofErr w:type="gramEnd"/>
-      <w:r>
-        <w:rPr>
-          <w:rFonts w:ascii="Courier New" w:hAnsi="Courier New" w:cs="Courier New"/>
-          <w:sz w:val="24"/>
-          <w:szCs w:val="24"/>
-        </w:rPr>
-        <w:t>: Urgente=</w:t>
-      </w:r>
-      <w:proofErr w:type="spellStart"/>
-      <w:r>
-        <w:rPr>
-          <w:rFonts w:ascii="Courier New" w:hAnsi="Courier New" w:cs="Courier New"/>
-          <w:sz w:val="24"/>
-          <w:szCs w:val="24"/>
-        </w:rPr>
-        <w:t>true</w:t>
-      </w:r>
-      <w:proofErr w:type="spellEnd"/>
-      <w:r>
-        <w:rPr>
-          <w:rFonts w:ascii="Courier New" w:hAnsi="Courier New" w:cs="Courier New"/>
-          <w:sz w:val="24"/>
-          <w:szCs w:val="24"/>
-        </w:rPr>
-        <w:t xml:space="preserve">, </w:t>
-      </w:r>
-      <w:proofErr w:type="spellStart"/>
-      <w:r>
-        <w:rPr>
-          <w:rFonts w:ascii="Courier New" w:hAnsi="Courier New" w:cs="Courier New"/>
-          <w:sz w:val="24"/>
-          <w:szCs w:val="24"/>
-        </w:rPr>
-        <w:t>Descriçao</w:t>
-      </w:r>
-      <w:proofErr w:type="spellEnd"/>
-      <w:r>
-        <w:rPr>
-          <w:rFonts w:ascii="Courier New" w:hAnsi="Courier New" w:cs="Courier New"/>
-          <w:sz w:val="24"/>
-          <w:szCs w:val="24"/>
-        </w:rPr>
-        <w:t>="</w:t>
-      </w:r>
-      <w:proofErr w:type="gramStart"/>
-      <w:r>
-        <w:rPr>
-          <w:rFonts w:ascii="Courier New" w:hAnsi="Courier New" w:cs="Courier New"/>
-          <w:sz w:val="24"/>
-          <w:szCs w:val="24"/>
-        </w:rPr>
-        <w:t>Humidade  passou</w:t>
-      </w:r>
-      <w:proofErr w:type="gramEnd"/>
-      <w:r>
-        <w:rPr>
-          <w:rFonts w:ascii="Courier New" w:hAnsi="Courier New" w:cs="Courier New"/>
-          <w:sz w:val="24"/>
-          <w:szCs w:val="24"/>
-        </w:rPr>
-        <w:t xml:space="preserve"> do limite"</w:t>
+      <w:r>
+        <w:rPr>
+          <w:rFonts w:ascii="Courier New" w:hAnsi="Courier New" w:cs="Courier New"/>
+          <w:sz w:val="24"/>
+          <w:szCs w:val="24"/>
+        </w:rPr>
+        <w:t xml:space="preserve"> : Urgente=true, Descriçao="Humidade  passou do limite"</w:t>
       </w:r>
     </w:p>
     <w:p>
@@ -10405,8 +8419,6 @@
         </w:numPr>
         <w:jc w:val="both"/>
       </w:pPr>
-      <w:proofErr w:type="spellStart"/>
-      <w:proofErr w:type="gramStart"/>
       <w:r>
         <w:rPr>
           <w:rFonts w:ascii="Courier New" w:hAnsi="Courier New" w:cs="Courier New"/>
@@ -10418,59 +8430,13 @@
         </w:rPr>
         <w:t>Alerta_Luz</w:t>
       </w:r>
-      <w:proofErr w:type="spellEnd"/>
-      <w:r>
-        <w:rPr>
-          <w:rFonts w:ascii="Courier New" w:hAnsi="Courier New" w:cs="Courier New"/>
-          <w:sz w:val="24"/>
-          <w:szCs w:val="24"/>
-        </w:rPr>
-        <w:t xml:space="preserve"> </w:t>
-      </w:r>
-      <w:proofErr w:type="gramEnd"/>
-      <w:r>
-        <w:rPr>
-          <w:rFonts w:ascii="Courier New" w:hAnsi="Courier New" w:cs="Courier New"/>
-          <w:sz w:val="24"/>
-          <w:szCs w:val="24"/>
-        </w:rPr>
-        <w:t>: Urgente=</w:t>
-      </w:r>
-      <w:proofErr w:type="spellStart"/>
-      <w:r>
-        <w:rPr>
-          <w:rFonts w:ascii="Courier New" w:hAnsi="Courier New" w:cs="Courier New"/>
-          <w:sz w:val="24"/>
-          <w:szCs w:val="24"/>
-        </w:rPr>
-        <w:t>true</w:t>
-      </w:r>
-      <w:proofErr w:type="spellEnd"/>
-      <w:r>
-        <w:rPr>
-          <w:rFonts w:ascii="Courier New" w:hAnsi="Courier New" w:cs="Courier New"/>
-          <w:sz w:val="24"/>
-          <w:szCs w:val="24"/>
-        </w:rPr>
-        <w:t xml:space="preserve">, </w:t>
-      </w:r>
-      <w:proofErr w:type="spellStart"/>
-      <w:r>
-        <w:rPr>
-          <w:rFonts w:ascii="Courier New" w:hAnsi="Courier New" w:cs="Courier New"/>
-          <w:sz w:val="24"/>
-          <w:szCs w:val="24"/>
-        </w:rPr>
-        <w:t>Descriçao</w:t>
-      </w:r>
-      <w:proofErr w:type="spellEnd"/>
-      <w:r>
-        <w:rPr>
-          <w:rFonts w:ascii="Courier New" w:hAnsi="Courier New" w:cs="Courier New"/>
-          <w:sz w:val="24"/>
-          <w:szCs w:val="24"/>
-        </w:rPr>
-        <w:t>="Luz passou do limite"</w:t>
+      <w:r>
+        <w:rPr>
+          <w:rFonts w:ascii="Courier New" w:hAnsi="Courier New" w:cs="Courier New"/>
+          <w:sz w:val="24"/>
+          <w:szCs w:val="24"/>
+        </w:rPr>
+        <w:t xml:space="preserve"> : Urgente=true, Descriçao="Luz passou do limite"</w:t>
       </w:r>
     </w:p>
     <w:p>
@@ -10481,8 +8447,6 @@
         </w:numPr>
         <w:jc w:val="both"/>
       </w:pPr>
-      <w:proofErr w:type="spellStart"/>
-      <w:proofErr w:type="gramStart"/>
       <w:r>
         <w:rPr>
           <w:rFonts w:ascii="Courier New" w:hAnsi="Courier New" w:cs="Courier New"/>
@@ -10494,59 +8458,13 @@
         </w:rPr>
         <w:t>Alerta_Mov</w:t>
       </w:r>
-      <w:proofErr w:type="spellEnd"/>
-      <w:r>
-        <w:rPr>
-          <w:rFonts w:ascii="Courier New" w:hAnsi="Courier New" w:cs="Courier New"/>
-          <w:sz w:val="24"/>
-          <w:szCs w:val="24"/>
-        </w:rPr>
-        <w:t xml:space="preserve"> </w:t>
-      </w:r>
-      <w:proofErr w:type="gramEnd"/>
-      <w:r>
-        <w:rPr>
-          <w:rFonts w:ascii="Courier New" w:hAnsi="Courier New" w:cs="Courier New"/>
-          <w:sz w:val="24"/>
-          <w:szCs w:val="24"/>
-        </w:rPr>
-        <w:t>: Urgente=</w:t>
-      </w:r>
-      <w:proofErr w:type="spellStart"/>
-      <w:r>
-        <w:rPr>
-          <w:rFonts w:ascii="Courier New" w:hAnsi="Courier New" w:cs="Courier New"/>
-          <w:sz w:val="24"/>
-          <w:szCs w:val="24"/>
-        </w:rPr>
-        <w:t>true</w:t>
-      </w:r>
-      <w:proofErr w:type="spellEnd"/>
-      <w:r>
-        <w:rPr>
-          <w:rFonts w:ascii="Courier New" w:hAnsi="Courier New" w:cs="Courier New"/>
-          <w:sz w:val="24"/>
-          <w:szCs w:val="24"/>
-        </w:rPr>
-        <w:t xml:space="preserve">, </w:t>
-      </w:r>
-      <w:proofErr w:type="spellStart"/>
-      <w:r>
-        <w:rPr>
-          <w:rFonts w:ascii="Courier New" w:hAnsi="Courier New" w:cs="Courier New"/>
-          <w:sz w:val="24"/>
-          <w:szCs w:val="24"/>
-        </w:rPr>
-        <w:t>Descriçao</w:t>
-      </w:r>
-      <w:proofErr w:type="spellEnd"/>
-      <w:r>
-        <w:rPr>
-          <w:rFonts w:ascii="Courier New" w:hAnsi="Courier New" w:cs="Courier New"/>
-          <w:sz w:val="24"/>
-          <w:szCs w:val="24"/>
-        </w:rPr>
-        <w:t>="Foi detetado movimento irregular"</w:t>
+      <w:r>
+        <w:rPr>
+          <w:rFonts w:ascii="Courier New" w:hAnsi="Courier New" w:cs="Courier New"/>
+          <w:sz w:val="24"/>
+          <w:szCs w:val="24"/>
+        </w:rPr>
+        <w:t xml:space="preserve"> : Urgente=true, Descriçao="Foi detetado movimento irregular"</w:t>
       </w:r>
     </w:p>
     <w:p>
@@ -10677,11 +8595,9 @@
             <w:pPr>
               <w:pStyle w:val="TableContents"/>
             </w:pPr>
-            <w:proofErr w:type="spellStart"/>
             <w:r>
               <w:t>DataHoraMed</w:t>
             </w:r>
-            <w:proofErr w:type="spellEnd"/>
           </w:p>
         </w:tc>
         <w:tc>
@@ -10698,11 +8614,9 @@
             <w:pPr>
               <w:pStyle w:val="TableContents"/>
             </w:pPr>
-            <w:proofErr w:type="spellStart"/>
             <w:r>
               <w:t>TipoSensor</w:t>
             </w:r>
-            <w:proofErr w:type="spellEnd"/>
           </w:p>
         </w:tc>
         <w:tc>
@@ -10719,11 +8633,9 @@
             <w:pPr>
               <w:pStyle w:val="TableContents"/>
             </w:pPr>
-            <w:proofErr w:type="spellStart"/>
             <w:r>
               <w:t>ValorMed</w:t>
             </w:r>
-            <w:proofErr w:type="spellEnd"/>
           </w:p>
         </w:tc>
         <w:tc>
@@ -10881,11 +8793,9 @@
             <w:pPr>
               <w:pStyle w:val="TableContents"/>
             </w:pPr>
-            <w:proofErr w:type="spellStart"/>
             <w:r>
               <w:t>Tmp</w:t>
             </w:r>
-            <w:proofErr w:type="spellEnd"/>
           </w:p>
         </w:tc>
         <w:tc>
@@ -10972,7 +8882,6 @@
                 <w:bCs/>
               </w:rPr>
             </w:pPr>
-            <w:proofErr w:type="spellStart"/>
             <w:r>
               <w:rPr>
                 <w:b/>
@@ -10980,7 +8889,6 @@
               </w:rPr>
               <w:t>true</w:t>
             </w:r>
-            <w:proofErr w:type="spellEnd"/>
           </w:p>
         </w:tc>
         <w:tc>
@@ -11169,11 +9077,9 @@
             <w:pPr>
               <w:pStyle w:val="TableContents"/>
             </w:pPr>
-            <w:proofErr w:type="spellStart"/>
             <w:r>
               <w:t>DataHoraMed</w:t>
             </w:r>
-            <w:proofErr w:type="spellEnd"/>
           </w:p>
         </w:tc>
         <w:tc>
@@ -11190,11 +9096,9 @@
             <w:pPr>
               <w:pStyle w:val="TableContents"/>
             </w:pPr>
-            <w:proofErr w:type="spellStart"/>
             <w:r>
               <w:t>TipoSensor</w:t>
             </w:r>
-            <w:proofErr w:type="spellEnd"/>
           </w:p>
         </w:tc>
         <w:tc>
@@ -11211,11 +9115,9 @@
             <w:pPr>
               <w:pStyle w:val="TableContents"/>
             </w:pPr>
-            <w:proofErr w:type="spellStart"/>
             <w:r>
               <w:t>ValorMed</w:t>
             </w:r>
-            <w:proofErr w:type="spellEnd"/>
           </w:p>
         </w:tc>
         <w:tc>
@@ -11376,11 +9278,9 @@
             <w:pPr>
               <w:pStyle w:val="TableContents"/>
             </w:pPr>
-            <w:proofErr w:type="spellStart"/>
             <w:r>
               <w:t>Tmp</w:t>
             </w:r>
-            <w:proofErr w:type="spellEnd"/>
           </w:p>
         </w:tc>
         <w:tc>
@@ -11439,23 +9339,13 @@
                 <w:szCs w:val="16"/>
               </w:rPr>
             </w:pPr>
-            <w:proofErr w:type="spellStart"/>
             <w:r>
               <w:rPr>
                 <w:rFonts w:ascii="Courier New" w:hAnsi="Courier New" w:cs="Courier New"/>
                 <w:sz w:val="16"/>
                 <w:szCs w:val="16"/>
               </w:rPr>
-              <w:t>Temperaturaproxima-se</w:t>
-            </w:r>
-            <w:proofErr w:type="spellEnd"/>
-            <w:r>
-              <w:rPr>
-                <w:rFonts w:ascii="Courier New" w:hAnsi="Courier New" w:cs="Courier New"/>
-                <w:sz w:val="16"/>
-                <w:szCs w:val="16"/>
-              </w:rPr>
-              <w:t xml:space="preserve"> do limite</w:t>
+              <w:t>Temperaturaproxima-se do limite</w:t>
             </w:r>
           </w:p>
         </w:tc>
@@ -11550,6 +9440,7 @@
     </w:p>
     <w:p>
       <w:pPr>
+        <w:ind w:left="708" w:hanging="708"/>
         <w:jc w:val="both"/>
         <w:rPr>
           <w:rFonts w:ascii="Courier New" w:hAnsi="Courier New" w:cs="Courier New"/>
@@ -11583,23 +9474,7 @@
           <w:rFonts w:ascii="Courier New" w:hAnsi="Courier New" w:cs="Courier New"/>
           <w:szCs w:val="24"/>
         </w:rPr>
-        <w:t xml:space="preserve">LT = </w:t>
-      </w:r>
-      <w:proofErr w:type="gramStart"/>
-      <w:r>
-        <w:rPr>
-          <w:rFonts w:ascii="Courier New" w:hAnsi="Courier New" w:cs="Courier New"/>
-          <w:szCs w:val="24"/>
-        </w:rPr>
-        <w:t>50  (Limite</w:t>
-      </w:r>
-      <w:proofErr w:type="gramEnd"/>
-      <w:r>
-        <w:rPr>
-          <w:rFonts w:ascii="Courier New" w:hAnsi="Courier New" w:cs="Courier New"/>
-          <w:szCs w:val="24"/>
-        </w:rPr>
-        <w:t xml:space="preserve"> Temperatura)</w:t>
+        <w:t>LT = 50  (Limite Temperatura)</w:t>
       </w:r>
     </w:p>
     <w:p>
@@ -11627,23 +9502,7 @@
           <w:rFonts w:ascii="Courier New" w:hAnsi="Courier New" w:cs="Courier New"/>
           <w:szCs w:val="24"/>
         </w:rPr>
-        <w:t xml:space="preserve">Últimos 10 valor </w:t>
-      </w:r>
-      <w:proofErr w:type="spellStart"/>
-      <w:r>
-        <w:rPr>
-          <w:rFonts w:ascii="Courier New" w:hAnsi="Courier New" w:cs="Courier New"/>
-          <w:szCs w:val="24"/>
-        </w:rPr>
-        <w:t>medicao</w:t>
-      </w:r>
-      <w:proofErr w:type="spellEnd"/>
-      <w:r>
-        <w:rPr>
-          <w:rFonts w:ascii="Courier New" w:hAnsi="Courier New" w:cs="Courier New"/>
-          <w:szCs w:val="24"/>
-        </w:rPr>
-        <w:t xml:space="preserve"> Temperatura = </w:t>
+        <w:t xml:space="preserve">Últimos 10 valor medicao Temperatura = </w:t>
       </w:r>
       <w:r>
         <w:rPr>
@@ -11722,7 +9581,7 @@
     </w:p>
     <w:tbl>
       <w:tblPr>
-        <w:tblStyle w:val="Tabelacomgrelha"/>
+        <w:tblStyle w:val="TabelacomGrelha"/>
         <w:tblW w:w="8494" w:type="dxa"/>
         <w:tblLook w:val="04A0" w:firstRow="1" w:lastRow="0" w:firstColumn="1" w:lastColumn="0" w:noHBand="0" w:noVBand="1"/>
       </w:tblPr>
@@ -11752,7 +9611,7 @@
             <w:bookmarkStart w:id="18" w:name="_Toc499217390"/>
             <w:r>
               <w:rPr>
-                <w:rStyle w:val="Cabealho3Carter"/>
+                <w:rStyle w:val="Ttulo3Carter"/>
                 <w:color w:val="365F91" w:themeColor="accent1" w:themeShade="BF"/>
                 <w:sz w:val="26"/>
                 <w:szCs w:val="26"/>
@@ -11765,7 +9624,7 @@
             </w:r>
             <w:r>
               <w:rPr>
-                <w:rStyle w:val="Cabealho3Carter"/>
+                <w:rStyle w:val="Ttulo3Carter"/>
                 <w:color w:val="365F91" w:themeColor="accent1" w:themeShade="BF"/>
                 <w:sz w:val="26"/>
                 <w:szCs w:val="26"/>
@@ -11805,9 +9664,8 @@
                 <w:sz w:val="26"/>
                 <w:szCs w:val="26"/>
               </w:rPr>
-              <w:t>Avaliação (A,B,C,D,</w:t>
-            </w:r>
-            <w:proofErr w:type="gramStart"/>
+              <w:t>Avaliação (A,B,C,D,E) : ____</w:t>
+            </w:r>
             <w:r>
               <w:rPr>
                 <w:rFonts w:asciiTheme="majorHAnsi" w:eastAsiaTheme="majorEastAsia" w:hAnsiTheme="majorHAnsi" w:cstheme="majorBidi"/>
@@ -11815,9 +9673,8 @@
                 <w:sz w:val="26"/>
                 <w:szCs w:val="26"/>
               </w:rPr>
-              <w:t xml:space="preserve">E) </w:t>
-            </w:r>
-            <w:proofErr w:type="gramEnd"/>
+              <w:t>C+</w:t>
+            </w:r>
             <w:r>
               <w:rPr>
                 <w:rFonts w:asciiTheme="majorHAnsi" w:eastAsiaTheme="majorEastAsia" w:hAnsiTheme="majorHAnsi" w:cstheme="majorBidi"/>
@@ -11825,7 +9682,7 @@
                 <w:sz w:val="26"/>
                 <w:szCs w:val="26"/>
               </w:rPr>
-              <w:t>: _____________</w:t>
+              <w:t>_____</w:t>
             </w:r>
           </w:p>
           <w:p>
@@ -11874,97 +9731,7 @@
                 <w:sz w:val="20"/>
                 <w:szCs w:val="20"/>
               </w:rPr>
-              <w:t xml:space="preserve">A: - 1 – </w:t>
-            </w:r>
-            <w:proofErr w:type="gramStart"/>
-            <w:r>
-              <w:rPr>
-                <w:rFonts w:asciiTheme="majorHAnsi" w:eastAsiaTheme="majorEastAsia" w:hAnsiTheme="majorHAnsi" w:cstheme="majorBidi"/>
-                <w:sz w:val="20"/>
-                <w:szCs w:val="20"/>
-              </w:rPr>
-              <w:t>5  valores</w:t>
-            </w:r>
-            <w:proofErr w:type="gramEnd"/>
-            <w:r>
-              <w:rPr>
-                <w:rFonts w:asciiTheme="majorHAnsi" w:eastAsiaTheme="majorEastAsia" w:hAnsiTheme="majorHAnsi" w:cstheme="majorBidi"/>
-                <w:sz w:val="20"/>
-                <w:szCs w:val="20"/>
-              </w:rPr>
-              <w:t xml:space="preserve">      B: 6 – </w:t>
-            </w:r>
-            <w:proofErr w:type="gramStart"/>
-            <w:r>
-              <w:rPr>
-                <w:rFonts w:asciiTheme="majorHAnsi" w:eastAsiaTheme="majorEastAsia" w:hAnsiTheme="majorHAnsi" w:cstheme="majorBidi"/>
-                <w:sz w:val="20"/>
-                <w:szCs w:val="20"/>
-              </w:rPr>
-              <w:t>9  valores</w:t>
-            </w:r>
-            <w:proofErr w:type="gramEnd"/>
-            <w:r>
-              <w:rPr>
-                <w:rFonts w:asciiTheme="majorHAnsi" w:eastAsiaTheme="majorEastAsia" w:hAnsiTheme="majorHAnsi" w:cstheme="majorBidi"/>
-                <w:sz w:val="20"/>
-                <w:szCs w:val="20"/>
-              </w:rPr>
-              <w:t xml:space="preserve">     C: 10 – 13 </w:t>
-            </w:r>
-            <w:proofErr w:type="gramStart"/>
-            <w:r>
-              <w:rPr>
-                <w:rFonts w:asciiTheme="majorHAnsi" w:eastAsiaTheme="majorEastAsia" w:hAnsiTheme="majorHAnsi" w:cstheme="majorBidi"/>
-                <w:sz w:val="20"/>
-                <w:szCs w:val="20"/>
-              </w:rPr>
-              <w:t>Valores  D</w:t>
-            </w:r>
-            <w:proofErr w:type="gramEnd"/>
-            <w:r>
-              <w:rPr>
-                <w:rFonts w:asciiTheme="majorHAnsi" w:eastAsiaTheme="majorEastAsia" w:hAnsiTheme="majorHAnsi" w:cstheme="majorBidi"/>
-                <w:sz w:val="20"/>
-                <w:szCs w:val="20"/>
-              </w:rPr>
-              <w:t xml:space="preserve">: 14 – 17 </w:t>
-            </w:r>
-            <w:proofErr w:type="gramStart"/>
-            <w:r>
-              <w:rPr>
-                <w:rFonts w:asciiTheme="majorHAnsi" w:eastAsiaTheme="majorEastAsia" w:hAnsiTheme="majorHAnsi" w:cstheme="majorBidi"/>
-                <w:sz w:val="20"/>
-                <w:szCs w:val="20"/>
-              </w:rPr>
-              <w:t>valores      E</w:t>
-            </w:r>
-            <w:proofErr w:type="gramEnd"/>
-            <w:r>
-              <w:rPr>
-                <w:rFonts w:asciiTheme="majorHAnsi" w:eastAsiaTheme="majorEastAsia" w:hAnsiTheme="majorHAnsi" w:cstheme="majorBidi"/>
-                <w:sz w:val="20"/>
-                <w:szCs w:val="20"/>
-              </w:rPr>
-              <w:t xml:space="preserve">: 18 – </w:t>
-            </w:r>
-            <w:proofErr w:type="gramStart"/>
-            <w:r>
-              <w:rPr>
-                <w:rFonts w:asciiTheme="majorHAnsi" w:eastAsiaTheme="majorEastAsia" w:hAnsiTheme="majorHAnsi" w:cstheme="majorBidi"/>
-                <w:sz w:val="20"/>
-                <w:szCs w:val="20"/>
-              </w:rPr>
-              <w:t>20  valores</w:t>
-            </w:r>
-            <w:proofErr w:type="gramEnd"/>
-            <w:r>
-              <w:rPr>
-                <w:rFonts w:asciiTheme="majorHAnsi" w:eastAsiaTheme="majorEastAsia" w:hAnsiTheme="majorHAnsi" w:cstheme="majorBidi"/>
-                <w:sz w:val="20"/>
-                <w:szCs w:val="20"/>
-              </w:rPr>
-              <w:t xml:space="preserve"> </w:t>
+              <w:t xml:space="preserve">A: - 1 – 5  valores      B: 6 – 9  valores     C: 10 – 13 Valores  D: 14 – 17 valores      E: 18 – 20  valores </w:t>
             </w:r>
           </w:p>
           <w:p>
@@ -12008,6 +9775,117 @@
                 <w:szCs w:val="24"/>
               </w:rPr>
             </w:pPr>
+          </w:p>
+          <w:p>
+            <w:r>
+              <w:t>Uma coleção MongoDB não é suficiente uma vez que se pode utilizar coleções para cada tipo de informação para a gestão ser mais fácil. Os objetos da coleção DadosSensor não funcionam uma vez que um objeto contém os dados de temperatura, humidade, luz e movimento e assim está se a presumir que todas essas informações estão a ser enviadas simultaneamente ao mesmo segundo. Se acontecer algum erro com os sensores, o valor null que é enviado depois terá de ser tratado e é uma complicação que seria resolvida caso se utilizasse várias coleções.</w:t>
+            </w:r>
+          </w:p>
+          <w:p>
+            <w:r>
+              <w:t xml:space="preserve">O </w:t>
+            </w:r>
+            <w:r>
+              <w:t xml:space="preserve">SP </w:t>
+            </w:r>
+            <w:r>
+              <w:t xml:space="preserve">AtivarRonda não devia </w:t>
+            </w:r>
+            <w:r>
+              <w:t>existir. Era melhor ter</w:t>
+            </w:r>
+            <w:r>
+              <w:t xml:space="preserve"> um Trigger</w:t>
+            </w:r>
+            <w:r>
+              <w:t xml:space="preserve"> “CheckRonda”</w:t>
+            </w:r>
+            <w:r>
+              <w:t xml:space="preserve"> </w:t>
+            </w:r>
+            <w:r>
+              <w:t xml:space="preserve">AFTER_INSERT </w:t>
+            </w:r>
+            <w:r>
+              <w:t>na tabela MedicoesSensores pois</w:t>
+            </w:r>
+            <w:r>
+              <w:t>, após os registos serem adicionados,</w:t>
+            </w:r>
+            <w:r>
+              <w:t xml:space="preserve"> é mais fácil ter </w:t>
+            </w:r>
+            <w:r>
+              <w:t>um trigger</w:t>
+            </w:r>
+            <w:r>
+              <w:t xml:space="preserve"> gerir </w:t>
+            </w:r>
+            <w:r>
+              <w:t xml:space="preserve">alertas </w:t>
+            </w:r>
+            <w:r>
+              <w:t>quando</w:t>
+            </w:r>
+            <w:r>
+              <w:t xml:space="preserve"> uma ronda </w:t>
+            </w:r>
+            <w:r>
+              <w:t xml:space="preserve">está </w:t>
+            </w:r>
+            <w:r>
+              <w:t xml:space="preserve">ativa ou não. </w:t>
+            </w:r>
+            <w:r>
+              <w:t>No SP, b</w:t>
+            </w:r>
+            <w:r>
+              <w:t xml:space="preserve">asta </w:t>
+            </w:r>
+            <w:r>
+              <w:t>o chefe de segurança</w:t>
+            </w:r>
+            <w:r>
+              <w:t xml:space="preserve"> esquecer de ativar a ronda e </w:t>
+            </w:r>
+            <w:r>
+              <w:t>o sistema</w:t>
+            </w:r>
+            <w:r>
+              <w:t xml:space="preserve"> manda alertas sem necessidade. O SP ControlarAlerta </w:t>
+            </w:r>
+            <w:r>
+              <w:t xml:space="preserve">é inútil, porque </w:t>
+            </w:r>
+            <w:r>
+              <w:t xml:space="preserve">só </w:t>
+            </w:r>
+            <w:r>
+              <w:t>mostra</w:t>
+            </w:r>
+            <w:r>
+              <w:t xml:space="preserve"> informação adicional.</w:t>
+            </w:r>
+          </w:p>
+          <w:p>
+            <w:r>
+              <w:t>Nos privilégios dos utilizadores não faz muito sentido o chefe de segurança ser o único a poder alterar as tabelas de Sistema uma vez que o administrador ou o Diretor de museu possam querer alterar o valor do limite ou até mesmo por fins de administração. Não são especificados os privilégios das aplicações java nas tabelas.</w:t>
+            </w:r>
+          </w:p>
+          <w:p>
+            <w:r>
+              <w:t>A deteção de outlier é uma ideia engraçada mas muito complexo.</w:t>
+            </w:r>
+            <w:bookmarkStart w:id="19" w:name="_GoBack"/>
+            <w:bookmarkEnd w:id="19"/>
+            <w:r>
+              <w:t xml:space="preserve"> </w:t>
+            </w:r>
+          </w:p>
+          <w:p>
+            <w:r>
+              <w:t>Técnica de filtragem pouco eficaz (exige comparação de muitos registos). Filtragem e migração incremental não impede que haja registos inseridos de datas futuras (ao presente) e datas passadas (relativas a ultima data inserida no sql)</w:t>
+            </w:r>
           </w:p>
           <w:p>
             <w:pPr>
@@ -12322,216 +10200,135 @@
     </w:p>
     <w:p>
       <w:pPr>
-        <w:pStyle w:val="Cabealho1"/>
+        <w:pStyle w:val="Ttulo1"/>
         <w:numPr>
           <w:ilvl w:val="0"/>
           <w:numId w:val="2"/>
         </w:numPr>
         <w:ind w:left="431" w:hanging="431"/>
       </w:pPr>
-      <w:bookmarkStart w:id="19" w:name="_Toc38109461"/>
+      <w:bookmarkStart w:id="20" w:name="_Toc38109461"/>
       <w:r>
         <w:t>Implementação</w:t>
       </w:r>
-      <w:bookmarkEnd w:id="19"/>
+      <w:bookmarkEnd w:id="20"/>
       <w:r>
         <w:t xml:space="preserve"> </w:t>
       </w:r>
     </w:p>
     <w:p>
       <w:pPr>
-        <w:pStyle w:val="Cabealho2"/>
+        <w:pStyle w:val="Ttulo2"/>
         <w:numPr>
           <w:ilvl w:val="1"/>
           <w:numId w:val="2"/>
         </w:numPr>
         <w:ind w:left="426" w:hanging="426"/>
       </w:pPr>
-      <w:bookmarkStart w:id="20" w:name="_Toc38109462"/>
+      <w:bookmarkStart w:id="21" w:name="_Toc38109462"/>
       <w:r>
         <w:t>Divergências face ao recebido/especificado</w:t>
       </w:r>
-      <w:bookmarkEnd w:id="20"/>
-    </w:p>
-    <w:p>
-      <w:pPr>
-        <w:jc w:val="both"/>
-        <w:rPr>
-          <w:rFonts w:ascii="Courier New" w:hAnsi="Courier New" w:cs="Courier New"/>
-          <w:sz w:val="24"/>
-          <w:szCs w:val="24"/>
-        </w:rPr>
-      </w:pPr>
-      <w:r>
-        <w:rPr>
-          <w:rFonts w:ascii="Courier New" w:hAnsi="Courier New" w:cs="Courier New"/>
-          <w:sz w:val="24"/>
-          <w:szCs w:val="24"/>
-        </w:rPr>
-        <w:t xml:space="preserve">&lt;Indicar as divergências relevantes (ignorar pequenos detalhes de implementação) face ao especificado pelo próprio </w:t>
-      </w:r>
-      <w:r>
-        <w:rPr>
-          <w:rFonts w:ascii="Courier New" w:hAnsi="Courier New" w:cs="Courier New"/>
-          <w:sz w:val="24"/>
-          <w:szCs w:val="24"/>
-        </w:rPr>
-        <w:lastRenderedPageBreak/>
-        <w:t>grupo e face ao especificado pelo outro grupo, nomeadamente as que consideram que permitiu chegar a uma solução melhor.&gt;</w:t>
-      </w:r>
-    </w:p>
-    <w:p>
-      <w:pPr>
-        <w:pStyle w:val="Cabealho3"/>
+      <w:bookmarkEnd w:id="21"/>
+    </w:p>
+    <w:p>
+      <w:pPr>
+        <w:jc w:val="both"/>
+        <w:rPr>
+          <w:rFonts w:ascii="Courier New" w:hAnsi="Courier New" w:cs="Courier New"/>
+          <w:sz w:val="24"/>
+          <w:szCs w:val="24"/>
+        </w:rPr>
+      </w:pPr>
+      <w:r>
+        <w:rPr>
+          <w:rFonts w:ascii="Courier New" w:hAnsi="Courier New" w:cs="Courier New"/>
+          <w:sz w:val="24"/>
+          <w:szCs w:val="24"/>
+        </w:rPr>
+        <w:t>&lt;Indicar as divergências relevantes (ignorar pequenos detalhes de implementação) face ao especificado pelo próprio grupo e face ao especificado pelo outro grupo, nomeadamente as que consideram que permitiu chegar a uma solução melhor.&gt;</w:t>
+      </w:r>
+    </w:p>
+    <w:p>
+      <w:pPr>
+        <w:pStyle w:val="Ttulo3"/>
         <w:numPr>
           <w:ilvl w:val="2"/>
           <w:numId w:val="2"/>
         </w:numPr>
       </w:pPr>
-      <w:bookmarkStart w:id="21" w:name="_Toc38109463"/>
+      <w:bookmarkStart w:id="22" w:name="_Toc38109463"/>
       <w:r>
         <w:t>Ideias que aproveitaram do outro grupo</w:t>
       </w:r>
-      <w:bookmarkEnd w:id="21"/>
-    </w:p>
-    <w:p>
-      <w:pPr>
-        <w:jc w:val="both"/>
-        <w:rPr>
-          <w:rFonts w:ascii="Courier New" w:hAnsi="Courier New" w:cs="Courier New"/>
-          <w:sz w:val="24"/>
-          <w:szCs w:val="24"/>
-        </w:rPr>
-      </w:pPr>
-      <w:r>
-        <w:rPr>
-          <w:rFonts w:ascii="Courier New" w:hAnsi="Courier New" w:cs="Courier New"/>
-          <w:sz w:val="24"/>
-          <w:szCs w:val="24"/>
-        </w:rPr>
-        <w:t xml:space="preserve">&lt;Descrição clara, utilizar </w:t>
-      </w:r>
-      <w:proofErr w:type="spellStart"/>
-      <w:r>
-        <w:rPr>
-          <w:rFonts w:ascii="Courier New" w:hAnsi="Courier New" w:cs="Courier New"/>
-          <w:sz w:val="24"/>
-          <w:szCs w:val="24"/>
-        </w:rPr>
-        <w:t>bullets</w:t>
-      </w:r>
-      <w:proofErr w:type="spellEnd"/>
-      <w:r>
-        <w:rPr>
-          <w:rFonts w:ascii="Courier New" w:hAnsi="Courier New" w:cs="Courier New"/>
-          <w:sz w:val="24"/>
-          <w:szCs w:val="24"/>
-        </w:rPr>
-        <w:t>.&gt;</w:t>
-      </w:r>
-    </w:p>
-    <w:p>
-      <w:pPr>
-        <w:pStyle w:val="Cabealho3"/>
+      <w:bookmarkEnd w:id="22"/>
+    </w:p>
+    <w:p>
+      <w:pPr>
+        <w:jc w:val="both"/>
+        <w:rPr>
+          <w:rFonts w:ascii="Courier New" w:hAnsi="Courier New" w:cs="Courier New"/>
+          <w:sz w:val="24"/>
+          <w:szCs w:val="24"/>
+        </w:rPr>
+      </w:pPr>
+      <w:r>
+        <w:rPr>
+          <w:rFonts w:ascii="Courier New" w:hAnsi="Courier New" w:cs="Courier New"/>
+          <w:sz w:val="24"/>
+          <w:szCs w:val="24"/>
+        </w:rPr>
+        <w:t>&lt;Descrição clara, utilizar bullets.&gt;</w:t>
+      </w:r>
+    </w:p>
+    <w:p>
+      <w:pPr>
+        <w:pStyle w:val="Ttulo3"/>
         <w:numPr>
           <w:ilvl w:val="2"/>
           <w:numId w:val="2"/>
         </w:numPr>
       </w:pPr>
-      <w:bookmarkStart w:id="22" w:name="_Toc38109464"/>
+      <w:bookmarkStart w:id="23" w:name="_Toc38109464"/>
       <w:r>
         <w:t>Ideias que abandonaram do próprio grupo</w:t>
       </w:r>
-      <w:bookmarkEnd w:id="22"/>
-    </w:p>
-    <w:p>
-      <w:pPr>
-        <w:jc w:val="both"/>
-        <w:rPr>
-          <w:rFonts w:ascii="Courier New" w:hAnsi="Courier New" w:cs="Courier New"/>
-          <w:sz w:val="24"/>
-          <w:szCs w:val="24"/>
-        </w:rPr>
-      </w:pPr>
-      <w:r>
-        <w:rPr>
-          <w:rFonts w:ascii="Courier New" w:hAnsi="Courier New" w:cs="Courier New"/>
-          <w:sz w:val="24"/>
-          <w:szCs w:val="24"/>
-        </w:rPr>
-        <w:t>&lt;Descrição clara</w:t>
-      </w:r>
-      <w:proofErr w:type="gramStart"/>
-      <w:r>
-        <w:rPr>
-          <w:rFonts w:ascii="Courier New" w:hAnsi="Courier New" w:cs="Courier New"/>
-          <w:sz w:val="24"/>
-          <w:szCs w:val="24"/>
-        </w:rPr>
-        <w:t>,</w:t>
-      </w:r>
-      <w:proofErr w:type="gramEnd"/>
-      <w:r>
-        <w:rPr>
-          <w:rFonts w:ascii="Courier New" w:hAnsi="Courier New" w:cs="Courier New"/>
-          <w:sz w:val="24"/>
-          <w:szCs w:val="24"/>
-        </w:rPr>
-        <w:t xml:space="preserve"> utilizar </w:t>
-      </w:r>
-      <w:proofErr w:type="spellStart"/>
-      <w:r>
-        <w:rPr>
-          <w:rFonts w:ascii="Courier New" w:hAnsi="Courier New" w:cs="Courier New"/>
-          <w:sz w:val="24"/>
-          <w:szCs w:val="24"/>
-        </w:rPr>
-        <w:t>bullets</w:t>
-      </w:r>
-      <w:proofErr w:type="spellEnd"/>
-      <w:r>
-        <w:rPr>
-          <w:rFonts w:ascii="Courier New" w:hAnsi="Courier New" w:cs="Courier New"/>
-          <w:sz w:val="24"/>
-          <w:szCs w:val="24"/>
-        </w:rPr>
-        <w:t>.&gt;</w:t>
-      </w:r>
-    </w:p>
-    <w:p>
-      <w:pPr>
-        <w:jc w:val="both"/>
-        <w:rPr>
-          <w:rFonts w:ascii="Courier New" w:hAnsi="Courier New" w:cs="Courier New"/>
-          <w:sz w:val="24"/>
-          <w:szCs w:val="24"/>
-        </w:rPr>
-      </w:pPr>
-      <w:r>
-        <w:rPr>
-          <w:rFonts w:ascii="Courier New" w:hAnsi="Courier New" w:cs="Courier New"/>
-          <w:sz w:val="24"/>
-          <w:szCs w:val="24"/>
-        </w:rPr>
-        <w:t xml:space="preserve">- Leitura periódica do </w:t>
-      </w:r>
-      <w:proofErr w:type="gramStart"/>
-      <w:r>
-        <w:rPr>
-          <w:rFonts w:ascii="Courier New" w:hAnsi="Courier New" w:cs="Courier New"/>
-          <w:sz w:val="24"/>
-          <w:szCs w:val="24"/>
-        </w:rPr>
-        <w:t>broker</w:t>
-      </w:r>
-      <w:proofErr w:type="gramEnd"/>
-      <w:r>
-        <w:rPr>
-          <w:rFonts w:ascii="Courier New" w:hAnsi="Courier New" w:cs="Courier New"/>
-          <w:sz w:val="24"/>
-          <w:szCs w:val="24"/>
-        </w:rPr>
-        <w:t>, passamos a receber todas as mensagens em tempo real.</w:t>
+      <w:bookmarkEnd w:id="23"/>
+    </w:p>
+    <w:p>
+      <w:pPr>
+        <w:jc w:val="both"/>
+        <w:rPr>
+          <w:rFonts w:ascii="Courier New" w:hAnsi="Courier New" w:cs="Courier New"/>
+          <w:sz w:val="24"/>
+          <w:szCs w:val="24"/>
+        </w:rPr>
+      </w:pPr>
+      <w:r>
+        <w:rPr>
+          <w:rFonts w:ascii="Courier New" w:hAnsi="Courier New" w:cs="Courier New"/>
+          <w:sz w:val="24"/>
+          <w:szCs w:val="24"/>
+        </w:rPr>
+        <w:t>&lt;Descrição clara, utilizar bullets.&gt;</w:t>
+      </w:r>
+    </w:p>
+    <w:p>
+      <w:pPr>
+        <w:jc w:val="both"/>
+        <w:rPr>
+          <w:rFonts w:ascii="Courier New" w:hAnsi="Courier New" w:cs="Courier New"/>
+          <w:sz w:val="24"/>
+          <w:szCs w:val="24"/>
+        </w:rPr>
+      </w:pPr>
+      <w:r>
+        <w:rPr>
+          <w:rFonts w:ascii="Courier New" w:hAnsi="Courier New" w:cs="Courier New"/>
+          <w:sz w:val="24"/>
+          <w:szCs w:val="24"/>
+        </w:rPr>
+        <w:t>- Leitura periódica do broker, passamos a receber todas as mensagens em tempo real.</w:t>
       </w:r>
     </w:p>
     <w:p>
@@ -12564,17 +10361,17 @@
     </w:p>
     <w:p>
       <w:pPr>
-        <w:pStyle w:val="Cabealho3"/>
+        <w:pStyle w:val="Ttulo3"/>
         <w:numPr>
           <w:ilvl w:val="2"/>
           <w:numId w:val="2"/>
         </w:numPr>
       </w:pPr>
-      <w:bookmarkStart w:id="23" w:name="_Toc38109465"/>
+      <w:bookmarkStart w:id="24" w:name="_Toc38109465"/>
       <w:r>
         <w:t>Novas ideias introduzidas</w:t>
       </w:r>
-      <w:bookmarkEnd w:id="23"/>
+      <w:bookmarkEnd w:id="24"/>
       <w:r>
         <w:t xml:space="preserve"> </w:t>
       </w:r>
@@ -12594,25 +10391,7 @@
           <w:sz w:val="24"/>
           <w:szCs w:val="24"/>
         </w:rPr>
-        <w:t xml:space="preserve">&lt;Descrição clara, utilizar </w:t>
-      </w:r>
-      <w:proofErr w:type="spellStart"/>
-      <w:r>
-        <w:rPr>
-          <w:rFonts w:ascii="Courier New" w:hAnsi="Courier New" w:cs="Courier New"/>
-          <w:sz w:val="24"/>
-          <w:szCs w:val="24"/>
-        </w:rPr>
-        <w:t>bullets</w:t>
-      </w:r>
-      <w:proofErr w:type="spellEnd"/>
-      <w:r>
-        <w:rPr>
-          <w:rFonts w:ascii="Courier New" w:hAnsi="Courier New" w:cs="Courier New"/>
-          <w:sz w:val="24"/>
-          <w:szCs w:val="24"/>
-        </w:rPr>
-        <w:t>.&gt;</w:t>
+        <w:t>&lt;Descrição clara, utilizar bullets.&gt;</w:t>
       </w:r>
     </w:p>
     <w:p>
@@ -12650,12 +10429,10 @@
         </w:rPr>
         <w:t xml:space="preserve">- </w:t>
       </w:r>
-      <w:bookmarkStart w:id="24" w:name="_GoBack"/>
-      <w:bookmarkEnd w:id="24"/>
-    </w:p>
-    <w:p>
-      <w:pPr>
-        <w:pStyle w:val="Cabealho3"/>
+    </w:p>
+    <w:p>
+      <w:pPr>
+        <w:pStyle w:val="Ttulo3"/>
         <w:numPr>
           <w:ilvl w:val="2"/>
           <w:numId w:val="2"/>
@@ -12663,6 +10440,7 @@
       </w:pPr>
       <w:bookmarkStart w:id="25" w:name="_Toc38109466"/>
       <w:r>
+        <w:lastRenderedPageBreak/>
         <w:t>Código Mongo Implementado (dentro do java)</w:t>
       </w:r>
       <w:bookmarkEnd w:id="25"/>
@@ -12687,7 +10465,7 @@
     </w:p>
     <w:p>
       <w:pPr>
-        <w:pStyle w:val="Cabealho1"/>
+        <w:pStyle w:val="Ttulo1"/>
         <w:numPr>
           <w:ilvl w:val="0"/>
           <w:numId w:val="2"/>
@@ -12723,7 +10501,7 @@
     </w:p>
     <w:p>
       <w:pPr>
-        <w:pStyle w:val="Cabealho2"/>
+        <w:pStyle w:val="Ttulo2"/>
         <w:numPr>
           <w:ilvl w:val="1"/>
           <w:numId w:val="2"/>
@@ -12757,7 +10535,7 @@
     </w:p>
     <w:p>
       <w:pPr>
-        <w:pStyle w:val="Cabealho3"/>
+        <w:pStyle w:val="Ttulo3"/>
         <w:numPr>
           <w:ilvl w:val="2"/>
           <w:numId w:val="2"/>
@@ -12772,7 +10550,7 @@
     <w:p/>
     <w:p>
       <w:pPr>
-        <w:pStyle w:val="Cabealho3"/>
+        <w:pStyle w:val="Ttulo3"/>
         <w:numPr>
           <w:ilvl w:val="2"/>
           <w:numId w:val="2"/>
@@ -12780,7 +10558,6 @@
       </w:pPr>
       <w:bookmarkStart w:id="29" w:name="_Toc38109470"/>
       <w:r>
-        <w:lastRenderedPageBreak/>
         <w:t>Alerta registado na tabela de alertas</w:t>
       </w:r>
       <w:bookmarkEnd w:id="29"/>
@@ -12792,7 +10569,7 @@
     </w:p>
     <w:p>
       <w:pPr>
-        <w:pStyle w:val="Cabealho3"/>
+        <w:pStyle w:val="Ttulo3"/>
         <w:numPr>
           <w:ilvl w:val="2"/>
           <w:numId w:val="2"/>
@@ -12806,7 +10583,7 @@
     </w:p>
     <w:p>
       <w:pPr>
-        <w:pStyle w:val="Cabealho3"/>
+        <w:pStyle w:val="Ttulo3"/>
         <w:numPr>
           <w:ilvl w:val="2"/>
           <w:numId w:val="2"/>
@@ -12820,7 +10597,7 @@
     </w:p>
     <w:p>
       <w:pPr>
-        <w:pStyle w:val="Cabealho2"/>
+        <w:pStyle w:val="Ttulo2"/>
         <w:numPr>
           <w:ilvl w:val="1"/>
           <w:numId w:val="2"/>
@@ -12854,7 +10631,7 @@
     </w:p>
     <w:p>
       <w:pPr>
-        <w:pStyle w:val="Cabealho3"/>
+        <w:pStyle w:val="Ttulo3"/>
         <w:numPr>
           <w:ilvl w:val="2"/>
           <w:numId w:val="2"/>
@@ -12869,7 +10646,7 @@
     <w:p/>
     <w:p>
       <w:pPr>
-        <w:pStyle w:val="Cabealho3"/>
+        <w:pStyle w:val="Ttulo3"/>
         <w:numPr>
           <w:ilvl w:val="2"/>
           <w:numId w:val="2"/>
@@ -12888,7 +10665,7 @@
     </w:p>
     <w:p>
       <w:pPr>
-        <w:pStyle w:val="Cabealho3"/>
+        <w:pStyle w:val="Ttulo3"/>
         <w:numPr>
           <w:ilvl w:val="2"/>
           <w:numId w:val="2"/>
@@ -12896,13 +10673,14 @@
       </w:pPr>
       <w:bookmarkStart w:id="35" w:name="_Toc38109476"/>
       <w:r>
+        <w:lastRenderedPageBreak/>
         <w:t>Informação recebida no telemóvel</w:t>
       </w:r>
       <w:bookmarkEnd w:id="35"/>
     </w:p>
     <w:p>
       <w:pPr>
-        <w:pStyle w:val="Cabealho3"/>
+        <w:pStyle w:val="Ttulo3"/>
         <w:numPr>
           <w:ilvl w:val="2"/>
           <w:numId w:val="2"/>
@@ -12916,7 +10694,7 @@
     </w:p>
     <w:p>
       <w:pPr>
-        <w:pStyle w:val="Cabealho2"/>
+        <w:pStyle w:val="Ttulo2"/>
         <w:numPr>
           <w:ilvl w:val="1"/>
           <w:numId w:val="2"/>
@@ -12950,7 +10728,7 @@
     </w:p>
     <w:p>
       <w:pPr>
-        <w:pStyle w:val="Cabealho3"/>
+        <w:pStyle w:val="Ttulo3"/>
         <w:numPr>
           <w:ilvl w:val="2"/>
           <w:numId w:val="2"/>
@@ -12965,7 +10743,7 @@
     <w:p/>
     <w:p>
       <w:pPr>
-        <w:pStyle w:val="Cabealho3"/>
+        <w:pStyle w:val="Ttulo3"/>
         <w:numPr>
           <w:ilvl w:val="2"/>
           <w:numId w:val="2"/>
@@ -12984,7 +10762,7 @@
     </w:p>
     <w:p>
       <w:pPr>
-        <w:pStyle w:val="Cabealho3"/>
+        <w:pStyle w:val="Ttulo3"/>
         <w:numPr>
           <w:ilvl w:val="2"/>
           <w:numId w:val="2"/>
@@ -12998,7 +10776,7 @@
     </w:p>
     <w:p>
       <w:pPr>
-        <w:pStyle w:val="Cabealho3"/>
+        <w:pStyle w:val="Ttulo3"/>
         <w:numPr>
           <w:ilvl w:val="2"/>
           <w:numId w:val="2"/>
@@ -13029,7 +10807,7 @@
 </file>
 
 <file path=word/endnotes.xml><?xml version="1.0" encoding="utf-8"?>
-<w:endnotes xmlns:wpc="http://schemas.microsoft.com/office/word/2010/wordprocessingCanvas" xmlns:mc="http://schemas.openxmlformats.org/markup-compatibility/2006" xmlns:o="urn:schemas-microsoft-com:office:office" xmlns:r="http://schemas.openxmlformats.org/officeDocument/2006/relationships" xmlns:m="http://schemas.openxmlformats.org/officeDocument/2006/math" xmlns:v="urn:schemas-microsoft-com:vml" xmlns:wp14="http://schemas.microsoft.com/office/word/2010/wordprocessingDrawing" xmlns:wp="http://schemas.openxmlformats.org/drawingml/2006/wordprocessingDrawing" xmlns:w10="urn:schemas-microsoft-com:office:word" xmlns:w="http://schemas.openxmlformats.org/wordprocessingml/2006/main" xmlns:w14="http://schemas.microsoft.com/office/word/2010/wordml" xmlns:w15="http://schemas.microsoft.com/office/word/2012/wordml" xmlns:wpg="http://schemas.microsoft.com/office/word/2010/wordprocessingGroup" xmlns:wpi="http://schemas.microsoft.com/office/word/2010/wordprocessingInk" xmlns:wne="http://schemas.microsoft.com/office/word/2006/wordml" xmlns:wps="http://schemas.microsoft.com/office/word/2010/wordprocessingShape" mc:Ignorable="w14 w15 wp14">
+<w:endnotes xmlns:wpc="http://schemas.microsoft.com/office/word/2010/wordprocessingCanvas" xmlns:cx="http://schemas.microsoft.com/office/drawing/2014/chartex" xmlns:cx1="http://schemas.microsoft.com/office/drawing/2015/9/8/chartex" xmlns:cx2="http://schemas.microsoft.com/office/drawing/2015/10/21/chartex" xmlns:cx3="http://schemas.microsoft.com/office/drawing/2016/5/9/chartex" xmlns:cx4="http://schemas.microsoft.com/office/drawing/2016/5/10/chartex" xmlns:cx5="http://schemas.microsoft.com/office/drawing/2016/5/11/chartex" xmlns:cx6="http://schemas.microsoft.com/office/drawing/2016/5/12/chartex" xmlns:cx7="http://schemas.microsoft.com/office/drawing/2016/5/13/chartex" xmlns:cx8="http://schemas.microsoft.com/office/drawing/2016/5/14/chartex" xmlns:mc="http://schemas.openxmlformats.org/markup-compatibility/2006" xmlns:aink="http://schemas.microsoft.com/office/drawing/2016/ink" xmlns:am3d="http://schemas.microsoft.com/office/drawing/2017/model3d" xmlns:o="urn:schemas-microsoft-com:office:office" xmlns:r="http://schemas.openxmlformats.org/officeDocument/2006/relationships" xmlns:m="http://schemas.openxmlformats.org/officeDocument/2006/math" xmlns:v="urn:schemas-microsoft-com:vml" xmlns:wp14="http://schemas.microsoft.com/office/word/2010/wordprocessingDrawing" xmlns:wp="http://schemas.openxmlformats.org/drawingml/2006/wordprocessingDrawing" xmlns:w10="urn:schemas-microsoft-com:office:word" xmlns:w="http://schemas.openxmlformats.org/wordprocessingml/2006/main" xmlns:w14="http://schemas.microsoft.com/office/word/2010/wordml" xmlns:w15="http://schemas.microsoft.com/office/word/2012/wordml" xmlns:w16cid="http://schemas.microsoft.com/office/word/2016/wordml/cid" xmlns:w16se="http://schemas.microsoft.com/office/word/2015/wordml/symex" xmlns:wpg="http://schemas.microsoft.com/office/word/2010/wordprocessingGroup" xmlns:wpi="http://schemas.microsoft.com/office/word/2010/wordprocessingInk" xmlns:wne="http://schemas.microsoft.com/office/word/2006/wordml" xmlns:wps="http://schemas.microsoft.com/office/word/2010/wordprocessingShape" mc:Ignorable="w14 w15 w16se w16cid wp14">
   <w:endnote w:type="separator" w:id="-1">
     <w:p>
       <w:pPr>
@@ -13054,7 +10832,7 @@
 </file>
 
 <file path=word/footer1.xml><?xml version="1.0" encoding="utf-8"?>
-<w:ftr xmlns:wpc="http://schemas.microsoft.com/office/word/2010/wordprocessingCanvas" xmlns:mc="http://schemas.openxmlformats.org/markup-compatibility/2006" xmlns:o="urn:schemas-microsoft-com:office:office" xmlns:r="http://schemas.openxmlformats.org/officeDocument/2006/relationships" xmlns:m="http://schemas.openxmlformats.org/officeDocument/2006/math" xmlns:v="urn:schemas-microsoft-com:vml" xmlns:wp14="http://schemas.microsoft.com/office/word/2010/wordprocessingDrawing" xmlns:wp="http://schemas.openxmlformats.org/drawingml/2006/wordprocessingDrawing" xmlns:w10="urn:schemas-microsoft-com:office:word" xmlns:w="http://schemas.openxmlformats.org/wordprocessingml/2006/main" xmlns:w14="http://schemas.microsoft.com/office/word/2010/wordml" xmlns:w15="http://schemas.microsoft.com/office/word/2012/wordml" xmlns:wpg="http://schemas.microsoft.com/office/word/2010/wordprocessingGroup" xmlns:wpi="http://schemas.microsoft.com/office/word/2010/wordprocessingInk" xmlns:wne="http://schemas.microsoft.com/office/word/2006/wordml" xmlns:wps="http://schemas.microsoft.com/office/word/2010/wordprocessingShape" mc:Ignorable="w14 w15 wp14">
+<w:ftr xmlns:wpc="http://schemas.microsoft.com/office/word/2010/wordprocessingCanvas" xmlns:cx="http://schemas.microsoft.com/office/drawing/2014/chartex" xmlns:cx1="http://schemas.microsoft.com/office/drawing/2015/9/8/chartex" xmlns:cx2="http://schemas.microsoft.com/office/drawing/2015/10/21/chartex" xmlns:cx3="http://schemas.microsoft.com/office/drawing/2016/5/9/chartex" xmlns:cx4="http://schemas.microsoft.com/office/drawing/2016/5/10/chartex" xmlns:cx5="http://schemas.microsoft.com/office/drawing/2016/5/11/chartex" xmlns:cx6="http://schemas.microsoft.com/office/drawing/2016/5/12/chartex" xmlns:cx7="http://schemas.microsoft.com/office/drawing/2016/5/13/chartex" xmlns:cx8="http://schemas.microsoft.com/office/drawing/2016/5/14/chartex" xmlns:mc="http://schemas.openxmlformats.org/markup-compatibility/2006" xmlns:aink="http://schemas.microsoft.com/office/drawing/2016/ink" xmlns:am3d="http://schemas.microsoft.com/office/drawing/2017/model3d" xmlns:o="urn:schemas-microsoft-com:office:office" xmlns:r="http://schemas.openxmlformats.org/officeDocument/2006/relationships" xmlns:m="http://schemas.openxmlformats.org/officeDocument/2006/math" xmlns:v="urn:schemas-microsoft-com:vml" xmlns:wp14="http://schemas.microsoft.com/office/word/2010/wordprocessingDrawing" xmlns:wp="http://schemas.openxmlformats.org/drawingml/2006/wordprocessingDrawing" xmlns:w10="urn:schemas-microsoft-com:office:word" xmlns:w="http://schemas.openxmlformats.org/wordprocessingml/2006/main" xmlns:w14="http://schemas.microsoft.com/office/word/2010/wordml" xmlns:w15="http://schemas.microsoft.com/office/word/2012/wordml" xmlns:w16cid="http://schemas.microsoft.com/office/word/2016/wordml/cid" xmlns:w16se="http://schemas.microsoft.com/office/word/2015/wordml/symex" xmlns:wpg="http://schemas.microsoft.com/office/word/2010/wordprocessingGroup" xmlns:wpi="http://schemas.microsoft.com/office/word/2010/wordprocessingInk" xmlns:wne="http://schemas.microsoft.com/office/word/2006/wordml" xmlns:wps="http://schemas.microsoft.com/office/word/2010/wordprocessingShape" mc:Ignorable="w14 w15 w16se w16cid wp14">
   <w:sdt>
     <w:sdtPr>
       <w:id w:val="1052694514"/>
@@ -13063,7 +10841,6 @@
         <w:docPartUnique/>
       </w:docPartObj>
     </w:sdtPr>
-    <w:sdtEndPr/>
     <w:sdtContent>
       <w:p>
         <w:pPr>
@@ -13111,7 +10888,7 @@
 </file>
 
 <file path=word/footnotes.xml><?xml version="1.0" encoding="utf-8"?>
-<w:footnotes xmlns:wpc="http://schemas.microsoft.com/office/word/2010/wordprocessingCanvas" xmlns:mc="http://schemas.openxmlformats.org/markup-compatibility/2006" xmlns:o="urn:schemas-microsoft-com:office:office" xmlns:r="http://schemas.openxmlformats.org/officeDocument/2006/relationships" xmlns:m="http://schemas.openxmlformats.org/officeDocument/2006/math" xmlns:v="urn:schemas-microsoft-com:vml" xmlns:wp14="http://schemas.microsoft.com/office/word/2010/wordprocessingDrawing" xmlns:wp="http://schemas.openxmlformats.org/drawingml/2006/wordprocessingDrawing" xmlns:w10="urn:schemas-microsoft-com:office:word" xmlns:w="http://schemas.openxmlformats.org/wordprocessingml/2006/main" xmlns:w14="http://schemas.microsoft.com/office/word/2010/wordml" xmlns:w15="http://schemas.microsoft.com/office/word/2012/wordml" xmlns:wpg="http://schemas.microsoft.com/office/word/2010/wordprocessingGroup" xmlns:wpi="http://schemas.microsoft.com/office/word/2010/wordprocessingInk" xmlns:wne="http://schemas.microsoft.com/office/word/2006/wordml" xmlns:wps="http://schemas.microsoft.com/office/word/2010/wordprocessingShape" mc:Ignorable="w14 w15 wp14">
+<w:footnotes xmlns:wpc="http://schemas.microsoft.com/office/word/2010/wordprocessingCanvas" xmlns:cx="http://schemas.microsoft.com/office/drawing/2014/chartex" xmlns:cx1="http://schemas.microsoft.com/office/drawing/2015/9/8/chartex" xmlns:cx2="http://schemas.microsoft.com/office/drawing/2015/10/21/chartex" xmlns:cx3="http://schemas.microsoft.com/office/drawing/2016/5/9/chartex" xmlns:cx4="http://schemas.microsoft.com/office/drawing/2016/5/10/chartex" xmlns:cx5="http://schemas.microsoft.com/office/drawing/2016/5/11/chartex" xmlns:cx6="http://schemas.microsoft.com/office/drawing/2016/5/12/chartex" xmlns:cx7="http://schemas.microsoft.com/office/drawing/2016/5/13/chartex" xmlns:cx8="http://schemas.microsoft.com/office/drawing/2016/5/14/chartex" xmlns:mc="http://schemas.openxmlformats.org/markup-compatibility/2006" xmlns:aink="http://schemas.microsoft.com/office/drawing/2016/ink" xmlns:am3d="http://schemas.microsoft.com/office/drawing/2017/model3d" xmlns:o="urn:schemas-microsoft-com:office:office" xmlns:r="http://schemas.openxmlformats.org/officeDocument/2006/relationships" xmlns:m="http://schemas.openxmlformats.org/officeDocument/2006/math" xmlns:v="urn:schemas-microsoft-com:vml" xmlns:wp14="http://schemas.microsoft.com/office/word/2010/wordprocessingDrawing" xmlns:wp="http://schemas.openxmlformats.org/drawingml/2006/wordprocessingDrawing" xmlns:w10="urn:schemas-microsoft-com:office:word" xmlns:w="http://schemas.openxmlformats.org/wordprocessingml/2006/main" xmlns:w14="http://schemas.microsoft.com/office/word/2010/wordml" xmlns:w15="http://schemas.microsoft.com/office/word/2012/wordml" xmlns:w16cid="http://schemas.microsoft.com/office/word/2016/wordml/cid" xmlns:w16se="http://schemas.microsoft.com/office/word/2015/wordml/symex" xmlns:wpg="http://schemas.microsoft.com/office/word/2010/wordprocessingGroup" xmlns:wpi="http://schemas.microsoft.com/office/word/2010/wordprocessingInk" xmlns:wne="http://schemas.microsoft.com/office/word/2006/wordml" xmlns:wps="http://schemas.microsoft.com/office/word/2010/wordprocessingShape" mc:Ignorable="w14 w15 w16se w16cid wp14">
   <w:footnote w:type="separator" w:id="-1">
     <w:p>
       <w:pPr>
@@ -13136,7 +10913,7 @@
 </file>
 
 <file path=word/numbering.xml><?xml version="1.0" encoding="utf-8"?>
-<w:numbering xmlns:wpc="http://schemas.microsoft.com/office/word/2010/wordprocessingCanvas" xmlns:mc="http://schemas.openxmlformats.org/markup-compatibility/2006" xmlns:o="urn:schemas-microsoft-com:office:office" xmlns:r="http://schemas.openxmlformats.org/officeDocument/2006/relationships" xmlns:m="http://schemas.openxmlformats.org/officeDocument/2006/math" xmlns:v="urn:schemas-microsoft-com:vml" xmlns:wp14="http://schemas.microsoft.com/office/word/2010/wordprocessingDrawing" xmlns:wp="http://schemas.openxmlformats.org/drawingml/2006/wordprocessingDrawing" xmlns:w10="urn:schemas-microsoft-com:office:word" xmlns:w="http://schemas.openxmlformats.org/wordprocessingml/2006/main" xmlns:w14="http://schemas.microsoft.com/office/word/2010/wordml" xmlns:w15="http://schemas.microsoft.com/office/word/2012/wordml" xmlns:wpg="http://schemas.microsoft.com/office/word/2010/wordprocessingGroup" xmlns:wpi="http://schemas.microsoft.com/office/word/2010/wordprocessingInk" xmlns:wne="http://schemas.microsoft.com/office/word/2006/wordml" xmlns:wps="http://schemas.microsoft.com/office/word/2010/wordprocessingShape" mc:Ignorable="w14 w15 wp14">
+<w:numbering xmlns:wpc="http://schemas.microsoft.com/office/word/2010/wordprocessingCanvas" xmlns:cx="http://schemas.microsoft.com/office/drawing/2014/chartex" xmlns:cx1="http://schemas.microsoft.com/office/drawing/2015/9/8/chartex" xmlns:cx2="http://schemas.microsoft.com/office/drawing/2015/10/21/chartex" xmlns:cx3="http://schemas.microsoft.com/office/drawing/2016/5/9/chartex" xmlns:cx4="http://schemas.microsoft.com/office/drawing/2016/5/10/chartex" xmlns:cx5="http://schemas.microsoft.com/office/drawing/2016/5/11/chartex" xmlns:cx6="http://schemas.microsoft.com/office/drawing/2016/5/12/chartex" xmlns:cx7="http://schemas.microsoft.com/office/drawing/2016/5/13/chartex" xmlns:cx8="http://schemas.microsoft.com/office/drawing/2016/5/14/chartex" xmlns:mc="http://schemas.openxmlformats.org/markup-compatibility/2006" xmlns:aink="http://schemas.microsoft.com/office/drawing/2016/ink" xmlns:am3d="http://schemas.microsoft.com/office/drawing/2017/model3d" xmlns:o="urn:schemas-microsoft-com:office:office" xmlns:r="http://schemas.openxmlformats.org/officeDocument/2006/relationships" xmlns:m="http://schemas.openxmlformats.org/officeDocument/2006/math" xmlns:v="urn:schemas-microsoft-com:vml" xmlns:wp14="http://schemas.microsoft.com/office/word/2010/wordprocessingDrawing" xmlns:wp="http://schemas.openxmlformats.org/drawingml/2006/wordprocessingDrawing" xmlns:w10="urn:schemas-microsoft-com:office:word" xmlns:w="http://schemas.openxmlformats.org/wordprocessingml/2006/main" xmlns:w14="http://schemas.microsoft.com/office/word/2010/wordml" xmlns:w15="http://schemas.microsoft.com/office/word/2012/wordml" xmlns:w16cid="http://schemas.microsoft.com/office/word/2016/wordml/cid" xmlns:w16se="http://schemas.microsoft.com/office/word/2015/wordml/symex" xmlns:wpg="http://schemas.microsoft.com/office/word/2010/wordprocessingGroup" xmlns:wpi="http://schemas.microsoft.com/office/word/2010/wordprocessingInk" xmlns:wne="http://schemas.microsoft.com/office/word/2006/wordml" xmlns:wps="http://schemas.microsoft.com/office/word/2010/wordprocessingShape" mc:Ignorable="w14 w15 w16se w16cid wp14">
   <w:abstractNum w:abstractNumId="0" w15:restartNumberingAfterBreak="0">
     <w:nsid w:val="1FFF40BC"/>
     <w:multiLevelType w:val="multilevel"/>
@@ -13511,7 +11288,7 @@
     <w:lvl w:ilvl="0">
       <w:start w:val="1"/>
       <w:numFmt w:val="decimal"/>
-      <w:pStyle w:val="Cabealho1"/>
+      <w:pStyle w:val="Ttulo1"/>
       <w:lvlText w:val="%1"/>
       <w:lvlJc w:val="left"/>
       <w:pPr>
@@ -13521,7 +11298,7 @@
     <w:lvl w:ilvl="1">
       <w:start w:val="1"/>
       <w:numFmt w:val="decimal"/>
-      <w:pStyle w:val="Cabealho2"/>
+      <w:pStyle w:val="Ttulo2"/>
       <w:lvlText w:val="%1.%2"/>
       <w:lvlJc w:val="left"/>
       <w:pPr>
@@ -13531,7 +11308,7 @@
     <w:lvl w:ilvl="2">
       <w:start w:val="1"/>
       <w:numFmt w:val="decimal"/>
-      <w:pStyle w:val="Cabealho3"/>
+      <w:pStyle w:val="Ttulo3"/>
       <w:lvlText w:val="%1.%2.%3"/>
       <w:lvlJc w:val="left"/>
       <w:pPr>
@@ -13541,7 +11318,7 @@
     <w:lvl w:ilvl="3">
       <w:start w:val="1"/>
       <w:numFmt w:val="decimal"/>
-      <w:pStyle w:val="Cabealho4"/>
+      <w:pStyle w:val="Ttulo4"/>
       <w:lvlText w:val="%1.%2.%3.%4"/>
       <w:lvlJc w:val="left"/>
       <w:pPr>
@@ -13551,7 +11328,7 @@
     <w:lvl w:ilvl="4">
       <w:start w:val="1"/>
       <w:numFmt w:val="decimal"/>
-      <w:pStyle w:val="Cabealho5"/>
+      <w:pStyle w:val="Ttulo5"/>
       <w:lvlText w:val="%1.%2.%3.%4.%5"/>
       <w:lvlJc w:val="left"/>
       <w:pPr>
@@ -13561,7 +11338,7 @@
     <w:lvl w:ilvl="5">
       <w:start w:val="1"/>
       <w:numFmt w:val="decimal"/>
-      <w:pStyle w:val="Cabealho6"/>
+      <w:pStyle w:val="Ttulo6"/>
       <w:lvlText w:val="%1.%2.%3.%4.%5.%6"/>
       <w:lvlJc w:val="left"/>
       <w:pPr>
@@ -13571,7 +11348,7 @@
     <w:lvl w:ilvl="6">
       <w:start w:val="1"/>
       <w:numFmt w:val="decimal"/>
-      <w:pStyle w:val="Cabealho7"/>
+      <w:pStyle w:val="Ttulo7"/>
       <w:lvlText w:val="%1.%2.%3.%4.%5.%6.%7"/>
       <w:lvlJc w:val="left"/>
       <w:pPr>
@@ -13581,7 +11358,7 @@
     <w:lvl w:ilvl="7">
       <w:start w:val="1"/>
       <w:numFmt w:val="decimal"/>
-      <w:pStyle w:val="Cabealho8"/>
+      <w:pStyle w:val="Ttulo8"/>
       <w:lvlText w:val="%1.%2.%3.%4.%5.%6.%7.%8"/>
       <w:lvlJc w:val="left"/>
       <w:pPr>
@@ -13591,7 +11368,7 @@
     <w:lvl w:ilvl="8">
       <w:start w:val="1"/>
       <w:numFmt w:val="decimal"/>
-      <w:pStyle w:val="Cabealho9"/>
+      <w:pStyle w:val="Ttulo9"/>
       <w:lvlText w:val="%1.%2.%3.%4.%5.%6.%7.%8.%9"/>
       <w:lvlJc w:val="left"/>
       <w:pPr>
@@ -13902,7 +11679,7 @@
 </file>
 
 <file path=word/styles.xml><?xml version="1.0" encoding="utf-8"?>
-<w:styles xmlns:mc="http://schemas.openxmlformats.org/markup-compatibility/2006" xmlns:r="http://schemas.openxmlformats.org/officeDocument/2006/relationships" xmlns:w="http://schemas.openxmlformats.org/wordprocessingml/2006/main" xmlns:w14="http://schemas.microsoft.com/office/word/2010/wordml" xmlns:w15="http://schemas.microsoft.com/office/word/2012/wordml" mc:Ignorable="w14 w15">
+<w:styles xmlns:mc="http://schemas.openxmlformats.org/markup-compatibility/2006" xmlns:r="http://schemas.openxmlformats.org/officeDocument/2006/relationships" xmlns:w="http://schemas.openxmlformats.org/wordprocessingml/2006/main" xmlns:w14="http://schemas.microsoft.com/office/word/2010/wordml" xmlns:w15="http://schemas.microsoft.com/office/word/2012/wordml" xmlns:w16cid="http://schemas.microsoft.com/office/word/2016/wordml/cid" xmlns:w16se="http://schemas.microsoft.com/office/word/2015/wordml/symex" mc:Ignorable="w14 w15 w16se w16cid">
   <w:docDefaults>
     <w:rPrDefault>
       <w:rPr>
@@ -13913,7 +11690,7 @@
     </w:rPrDefault>
     <w:pPrDefault/>
   </w:docDefaults>
-  <w:latentStyles w:defLockedState="0" w:defUIPriority="99" w:defSemiHidden="0" w:defUnhideWhenUsed="0" w:defQFormat="0" w:count="371">
+  <w:latentStyles w:defLockedState="0" w:defUIPriority="99" w:defSemiHidden="0" w:defUnhideWhenUsed="0" w:defQFormat="0" w:count="377">
     <w:lsdException w:name="Normal" w:uiPriority="0" w:qFormat="1"/>
     <w:lsdException w:name="heading 1" w:uiPriority="9" w:qFormat="1"/>
     <w:lsdException w:name="heading 2" w:semiHidden="1" w:uiPriority="9" w:unhideWhenUsed="1" w:qFormat="1"/>
@@ -14061,11 +11838,8 @@
     <w:lsdException w:name="Table 3D effects 3" w:semiHidden="1" w:unhideWhenUsed="1"/>
     <w:lsdException w:name="Table Contemporary" w:semiHidden="1" w:unhideWhenUsed="1"/>
     <w:lsdException w:name="Table Elegant" w:semiHidden="1" w:unhideWhenUsed="1"/>
-    <w:lsdException w:name="Table Professional" w:semiHidden="1" w:unhideWhenUsed="1"/>
     <w:lsdException w:name="Table Subtle 1" w:semiHidden="1" w:unhideWhenUsed="1"/>
     <w:lsdException w:name="Table Subtle 2" w:semiHidden="1" w:unhideWhenUsed="1"/>
-    <w:lsdException w:name="Table Web 1" w:semiHidden="1" w:unhideWhenUsed="1"/>
-    <w:lsdException w:name="Table Web 2" w:semiHidden="1" w:unhideWhenUsed="1"/>
     <w:lsdException w:name="Table Web 3" w:semiHidden="1" w:unhideWhenUsed="1"/>
     <w:lsdException w:name="Balloon Text" w:semiHidden="1" w:unhideWhenUsed="1"/>
     <w:lsdException w:name="Table Grid" w:uiPriority="59"/>
@@ -14285,6 +12059,12 @@
     <w:lsdException w:name="List Table 5 Dark Accent 6" w:uiPriority="50"/>
     <w:lsdException w:name="List Table 6 Colorful Accent 6" w:uiPriority="51"/>
     <w:lsdException w:name="List Table 7 Colorful Accent 6" w:uiPriority="52"/>
+    <w:lsdException w:name="Mention" w:semiHidden="1" w:unhideWhenUsed="1"/>
+    <w:lsdException w:name="Smart Hyperlink" w:semiHidden="1" w:unhideWhenUsed="1"/>
+    <w:lsdException w:name="Hashtag" w:semiHidden="1" w:unhideWhenUsed="1"/>
+    <w:lsdException w:name="Unresolved Mention" w:semiHidden="1" w:unhideWhenUsed="1"/>
+    <w:lsdException w:name="Smart Link" w:semiHidden="1" w:unhideWhenUsed="1"/>
+    <w:lsdException w:name="Smart Link Error" w:semiHidden="1" w:unhideWhenUsed="1"/>
   </w:latentStyles>
   <w:style w:type="paragraph" w:default="1" w:styleId="Normal">
     <w:name w:val="Normal"/>
@@ -14297,11 +12077,11 @@
       <w:sz w:val="22"/>
     </w:rPr>
   </w:style>
-  <w:style w:type="paragraph" w:styleId="Cabealho1">
+  <w:style w:type="paragraph" w:styleId="Ttulo1">
     <w:name w:val="heading 1"/>
     <w:basedOn w:val="Normal"/>
     <w:next w:val="Normal"/>
-    <w:link w:val="Cabealho1Carter"/>
+    <w:link w:val="Ttulo1Carter"/>
     <w:uiPriority w:val="9"/>
     <w:qFormat/>
     <w:rsid w:val="004D6FD5"/>
@@ -14322,11 +12102,11 @@
       <w:szCs w:val="32"/>
     </w:rPr>
   </w:style>
-  <w:style w:type="paragraph" w:styleId="Cabealho2">
+  <w:style w:type="paragraph" w:styleId="Ttulo2">
     <w:name w:val="heading 2"/>
     <w:basedOn w:val="Normal"/>
     <w:next w:val="Normal"/>
-    <w:link w:val="Cabealho2Carter"/>
+    <w:link w:val="Ttulo2Carter"/>
     <w:uiPriority w:val="9"/>
     <w:unhideWhenUsed/>
     <w:qFormat/>
@@ -14350,11 +12130,11 @@
       <w:szCs w:val="26"/>
     </w:rPr>
   </w:style>
-  <w:style w:type="paragraph" w:styleId="Cabealho3">
+  <w:style w:type="paragraph" w:styleId="Ttulo3">
     <w:name w:val="heading 3"/>
     <w:basedOn w:val="Normal"/>
     <w:next w:val="Normal"/>
-    <w:link w:val="Cabealho3Carter"/>
+    <w:link w:val="Ttulo3Carter"/>
     <w:uiPriority w:val="9"/>
     <w:unhideWhenUsed/>
     <w:qFormat/>
@@ -14376,11 +12156,11 @@
       <w:szCs w:val="24"/>
     </w:rPr>
   </w:style>
-  <w:style w:type="paragraph" w:styleId="Cabealho4">
+  <w:style w:type="paragraph" w:styleId="Ttulo4">
     <w:name w:val="heading 4"/>
     <w:basedOn w:val="Normal"/>
     <w:next w:val="Normal"/>
-    <w:link w:val="Cabealho4Carter"/>
+    <w:link w:val="Ttulo4Carter"/>
     <w:uiPriority w:val="9"/>
     <w:unhideWhenUsed/>
     <w:qFormat/>
@@ -14404,11 +12184,11 @@
       <w:color w:val="4F81BD" w:themeColor="accent1"/>
     </w:rPr>
   </w:style>
-  <w:style w:type="paragraph" w:styleId="Cabealho5">
+  <w:style w:type="paragraph" w:styleId="Ttulo5">
     <w:name w:val="heading 5"/>
     <w:basedOn w:val="Normal"/>
     <w:next w:val="Normal"/>
-    <w:link w:val="Cabealho5Carter"/>
+    <w:link w:val="Ttulo5Carter"/>
     <w:uiPriority w:val="9"/>
     <w:semiHidden/>
     <w:unhideWhenUsed/>
@@ -14429,11 +12209,11 @@
       <w:color w:val="243F60" w:themeColor="accent1" w:themeShade="7F"/>
     </w:rPr>
   </w:style>
-  <w:style w:type="paragraph" w:styleId="Cabealho6">
+  <w:style w:type="paragraph" w:styleId="Ttulo6">
     <w:name w:val="heading 6"/>
     <w:basedOn w:val="Normal"/>
     <w:next w:val="Normal"/>
-    <w:link w:val="Cabealho6Carter"/>
+    <w:link w:val="Ttulo6Carter"/>
     <w:uiPriority w:val="9"/>
     <w:semiHidden/>
     <w:unhideWhenUsed/>
@@ -14456,11 +12236,11 @@
       <w:color w:val="243F60" w:themeColor="accent1" w:themeShade="7F"/>
     </w:rPr>
   </w:style>
-  <w:style w:type="paragraph" w:styleId="Cabealho7">
+  <w:style w:type="paragraph" w:styleId="Ttulo7">
     <w:name w:val="heading 7"/>
     <w:basedOn w:val="Normal"/>
     <w:next w:val="Normal"/>
-    <w:link w:val="Cabealho7Carter"/>
+    <w:link w:val="Ttulo7Carter"/>
     <w:uiPriority w:val="9"/>
     <w:semiHidden/>
     <w:unhideWhenUsed/>
@@ -14483,11 +12263,11 @@
       <w:color w:val="404040" w:themeColor="text1" w:themeTint="BF"/>
     </w:rPr>
   </w:style>
-  <w:style w:type="paragraph" w:styleId="Cabealho8">
+  <w:style w:type="paragraph" w:styleId="Ttulo8">
     <w:name w:val="heading 8"/>
     <w:basedOn w:val="Normal"/>
     <w:next w:val="Normal"/>
-    <w:link w:val="Cabealho8Carter"/>
+    <w:link w:val="Ttulo8Carter"/>
     <w:uiPriority w:val="9"/>
     <w:semiHidden/>
     <w:unhideWhenUsed/>
@@ -14510,11 +12290,11 @@
       <w:szCs w:val="20"/>
     </w:rPr>
   </w:style>
-  <w:style w:type="paragraph" w:styleId="Cabealho9">
+  <w:style w:type="paragraph" w:styleId="Ttulo9">
     <w:name w:val="heading 9"/>
     <w:basedOn w:val="Normal"/>
     <w:next w:val="Normal"/>
-    <w:link w:val="Cabealho9Carter"/>
+    <w:link w:val="Ttulo9Carter"/>
     <w:uiPriority w:val="9"/>
     <w:semiHidden/>
     <w:unhideWhenUsed/>
@@ -14566,10 +12346,10 @@
     <w:semiHidden/>
     <w:unhideWhenUsed/>
   </w:style>
-  <w:style w:type="character" w:customStyle="1" w:styleId="Cabealho1Carter">
-    <w:name w:val="Cabeçalho 1 Caráter"/>
+  <w:style w:type="character" w:customStyle="1" w:styleId="Ttulo1Carter">
+    <w:name w:val="Título 1 Caráter"/>
     <w:basedOn w:val="Tipodeletrapredefinidodopargrafo"/>
-    <w:link w:val="Cabealho1"/>
+    <w:link w:val="Ttulo1"/>
     <w:uiPriority w:val="9"/>
     <w:qFormat/>
     <w:rsid w:val="004D6FD5"/>
@@ -14580,10 +12360,10 @@
       <w:szCs w:val="32"/>
     </w:rPr>
   </w:style>
-  <w:style w:type="character" w:customStyle="1" w:styleId="Cabealho2Carter">
-    <w:name w:val="Cabeçalho 2 Caráter"/>
+  <w:style w:type="character" w:customStyle="1" w:styleId="Ttulo2Carter">
+    <w:name w:val="Título 2 Caráter"/>
     <w:basedOn w:val="Tipodeletrapredefinidodopargrafo"/>
-    <w:link w:val="Cabealho2"/>
+    <w:link w:val="Ttulo2"/>
     <w:uiPriority w:val="9"/>
     <w:qFormat/>
     <w:rsid w:val="000A2548"/>
@@ -14595,10 +12375,10 @@
       <w:szCs w:val="26"/>
     </w:rPr>
   </w:style>
-  <w:style w:type="character" w:customStyle="1" w:styleId="Cabealho3Carter">
-    <w:name w:val="Cabeçalho 3 Caráter"/>
+  <w:style w:type="character" w:customStyle="1" w:styleId="Ttulo3Carter">
+    <w:name w:val="Título 3 Caráter"/>
     <w:basedOn w:val="Tipodeletrapredefinidodopargrafo"/>
-    <w:link w:val="Cabealho3"/>
+    <w:link w:val="Ttulo3"/>
     <w:uiPriority w:val="9"/>
     <w:qFormat/>
     <w:rsid w:val="00F073C5"/>
@@ -14707,10 +12487,10 @@
       <w:u w:val="single"/>
     </w:rPr>
   </w:style>
-  <w:style w:type="character" w:customStyle="1" w:styleId="Cabealho4Carter">
-    <w:name w:val="Cabeçalho 4 Caráter"/>
+  <w:style w:type="character" w:customStyle="1" w:styleId="Ttulo4Carter">
+    <w:name w:val="Título 4 Caráter"/>
     <w:basedOn w:val="Tipodeletrapredefinidodopargrafo"/>
-    <w:link w:val="Cabealho4"/>
+    <w:link w:val="Ttulo4"/>
     <w:uiPriority w:val="9"/>
     <w:semiHidden/>
     <w:qFormat/>
@@ -14724,10 +12504,10 @@
       <w:color w:val="4F81BD" w:themeColor="accent1"/>
     </w:rPr>
   </w:style>
-  <w:style w:type="character" w:customStyle="1" w:styleId="Cabealho5Carter">
-    <w:name w:val="Cabeçalho 5 Caráter"/>
+  <w:style w:type="character" w:customStyle="1" w:styleId="Ttulo5Carter">
+    <w:name w:val="Título 5 Caráter"/>
     <w:basedOn w:val="Tipodeletrapredefinidodopargrafo"/>
-    <w:link w:val="Cabealho5"/>
+    <w:link w:val="Ttulo5"/>
     <w:uiPriority w:val="9"/>
     <w:semiHidden/>
     <w:qFormat/>
@@ -14737,10 +12517,10 @@
       <w:color w:val="243F60" w:themeColor="accent1" w:themeShade="7F"/>
     </w:rPr>
   </w:style>
-  <w:style w:type="character" w:customStyle="1" w:styleId="Cabealho6Carter">
-    <w:name w:val="Cabeçalho 6 Caráter"/>
+  <w:style w:type="character" w:customStyle="1" w:styleId="Ttulo6Carter">
+    <w:name w:val="Título 6 Caráter"/>
     <w:basedOn w:val="Tipodeletrapredefinidodopargrafo"/>
-    <w:link w:val="Cabealho6"/>
+    <w:link w:val="Ttulo6"/>
     <w:uiPriority w:val="9"/>
     <w:semiHidden/>
     <w:qFormat/>
@@ -14752,10 +12532,10 @@
       <w:color w:val="243F60" w:themeColor="accent1" w:themeShade="7F"/>
     </w:rPr>
   </w:style>
-  <w:style w:type="character" w:customStyle="1" w:styleId="Cabealho7Carter">
-    <w:name w:val="Cabeçalho 7 Caráter"/>
+  <w:style w:type="character" w:customStyle="1" w:styleId="Ttulo7Carter">
+    <w:name w:val="Título 7 Caráter"/>
     <w:basedOn w:val="Tipodeletrapredefinidodopargrafo"/>
-    <w:link w:val="Cabealho7"/>
+    <w:link w:val="Ttulo7"/>
     <w:uiPriority w:val="9"/>
     <w:semiHidden/>
     <w:qFormat/>
@@ -14767,10 +12547,10 @@
       <w:color w:val="404040" w:themeColor="text1" w:themeTint="BF"/>
     </w:rPr>
   </w:style>
-  <w:style w:type="character" w:customStyle="1" w:styleId="Cabealho8Carter">
-    <w:name w:val="Cabeçalho 8 Caráter"/>
+  <w:style w:type="character" w:customStyle="1" w:styleId="Ttulo8Carter">
+    <w:name w:val="Título 8 Caráter"/>
     <w:basedOn w:val="Tipodeletrapredefinidodopargrafo"/>
-    <w:link w:val="Cabealho8"/>
+    <w:link w:val="Ttulo8"/>
     <w:uiPriority w:val="9"/>
     <w:semiHidden/>
     <w:qFormat/>
@@ -14782,10 +12562,10 @@
       <w:szCs w:val="20"/>
     </w:rPr>
   </w:style>
-  <w:style w:type="character" w:customStyle="1" w:styleId="Cabealho9Carter">
-    <w:name w:val="Cabeçalho 9 Caráter"/>
+  <w:style w:type="character" w:customStyle="1" w:styleId="Ttulo9Carter">
+    <w:name w:val="Título 9 Caráter"/>
     <w:basedOn w:val="Tipodeletrapredefinidodopargrafo"/>
-    <w:link w:val="Cabealho9"/>
+    <w:link w:val="Ttulo9"/>
     <w:uiPriority w:val="9"/>
     <w:semiHidden/>
     <w:qFormat/>
@@ -15900,7 +13680,7 @@
   </w:style>
   <w:style w:type="paragraph" w:styleId="Cabealhodondice">
     <w:name w:val="TOC Heading"/>
-    <w:basedOn w:val="Cabealho1"/>
+    <w:basedOn w:val="Ttulo1"/>
     <w:next w:val="Normal"/>
     <w:uiPriority w:val="39"/>
     <w:unhideWhenUsed/>
@@ -15993,7 +13773,7 @@
       <w:bCs/>
     </w:rPr>
   </w:style>
-  <w:style w:type="table" w:styleId="Tabelacomgrelha">
+  <w:style w:type="table" w:styleId="TabelacomGrelha">
     <w:name w:val="Table Grid"/>
     <w:basedOn w:val="Tabelanormal"/>
     <w:uiPriority w:val="59"/>
@@ -16302,7 +14082,7 @@
 </file>
 
 <file path=customXml/itemProps1.xml><?xml version="1.0" encoding="utf-8"?>
-<ds:datastoreItem xmlns:ds="http://schemas.openxmlformats.org/officeDocument/2006/customXml" ds:itemID="{631F8124-C773-457B-9928-08C43309B45C}">
+<ds:datastoreItem xmlns:ds="http://schemas.openxmlformats.org/officeDocument/2006/customXml" ds:itemID="{08289543-CCF2-4FA3-81AD-FF5EFA02E6D5}">
   <ds:schemaRefs>
     <ds:schemaRef ds:uri="http://schemas.openxmlformats.org/officeDocument/2006/bibliography"/>
   </ds:schemaRefs>

--- a/entrega_3/G20-Fase3.docx
+++ b/entrega_3/G20-Fase3.docx
@@ -1114,6 +1114,7 @@
           <w:docPartUnique/>
         </w:docPartObj>
       </w:sdtPr>
+      <w:sdtEndPr/>
       <w:sdtContent>
         <w:p/>
         <w:p>
@@ -9873,16 +9874,8 @@
             </w:r>
           </w:p>
           <w:p>
-            <w:r>
-              <w:t>A deteção de outlier é uma ideia engraçada mas muito complexo.</w:t>
-            </w:r>
             <w:bookmarkStart w:id="19" w:name="_GoBack"/>
             <w:bookmarkEnd w:id="19"/>
-            <w:r>
-              <w:t xml:space="preserve"> </w:t>
-            </w:r>
-          </w:p>
-          <w:p>
             <w:r>
               <w:t>Técnica de filtragem pouco eficaz (exige comparação de muitos registos). Filtragem e migração incremental não impede que haja registos inseridos de datas futuras (ao presente) e datas passadas (relativas a ultima data inserida no sql)</w:t>
             </w:r>
@@ -10841,6 +10834,7 @@
         <w:docPartUnique/>
       </w:docPartObj>
     </w:sdtPr>
+    <w:sdtEndPr/>
     <w:sdtContent>
       <w:p>
         <w:pPr>
@@ -11838,8 +11832,11 @@
     <w:lsdException w:name="Table 3D effects 3" w:semiHidden="1" w:unhideWhenUsed="1"/>
     <w:lsdException w:name="Table Contemporary" w:semiHidden="1" w:unhideWhenUsed="1"/>
     <w:lsdException w:name="Table Elegant" w:semiHidden="1" w:unhideWhenUsed="1"/>
+    <w:lsdException w:name="Table Professional" w:semiHidden="1" w:unhideWhenUsed="1"/>
     <w:lsdException w:name="Table Subtle 1" w:semiHidden="1" w:unhideWhenUsed="1"/>
     <w:lsdException w:name="Table Subtle 2" w:semiHidden="1" w:unhideWhenUsed="1"/>
+    <w:lsdException w:name="Table Web 1" w:semiHidden="1" w:unhideWhenUsed="1"/>
+    <w:lsdException w:name="Table Web 2" w:semiHidden="1" w:unhideWhenUsed="1"/>
     <w:lsdException w:name="Table Web 3" w:semiHidden="1" w:unhideWhenUsed="1"/>
     <w:lsdException w:name="Balloon Text" w:semiHidden="1" w:unhideWhenUsed="1"/>
     <w:lsdException w:name="Table Grid" w:uiPriority="59"/>
@@ -14082,7 +14079,7 @@
 </file>
 
 <file path=customXml/itemProps1.xml><?xml version="1.0" encoding="utf-8"?>
-<ds:datastoreItem xmlns:ds="http://schemas.openxmlformats.org/officeDocument/2006/customXml" ds:itemID="{08289543-CCF2-4FA3-81AD-FF5EFA02E6D5}">
+<ds:datastoreItem xmlns:ds="http://schemas.openxmlformats.org/officeDocument/2006/customXml" ds:itemID="{F32CFEBA-E1D4-4EE8-9D72-B394CFFD7026}">
   <ds:schemaRefs>
     <ds:schemaRef ds:uri="http://schemas.openxmlformats.org/officeDocument/2006/bibliography"/>
   </ds:schemaRefs>
